--- a/doc/Checkers Requirements Specification.docx
+++ b/doc/Checkers Requirements Specification.docx
@@ -763,48 +763,22 @@
             </w:r>
           </w:p>
           <w:p>
-            <w:pPr>
-              <w:rPr>
-                <w:lang w:val="fr-FR"/>
-              </w:rPr>
-            </w:pPr>
-            <w:r>
-              <w:rPr>
-                <w:lang w:val="fr-FR"/>
-              </w:rPr>
+            <w:r>
               <w:t xml:space="preserve">Julie </w:t>
             </w:r>
             <w:proofErr w:type="spellStart"/>
             <w:r>
-              <w:rPr>
-                <w:lang w:val="fr-FR"/>
-              </w:rPr>
               <w:t>Soderstrom</w:t>
             </w:r>
             <w:proofErr w:type="spellEnd"/>
           </w:p>
           <w:p>
-            <w:pPr>
-              <w:rPr>
-                <w:lang w:val="fr-FR"/>
-              </w:rPr>
-            </w:pPr>
-            <w:r>
-              <w:rPr>
-                <w:lang w:val="fr-FR"/>
-              </w:rPr>
-              <w:t>Xxx</w:t>
-            </w:r>
-          </w:p>
-          <w:p>
-            <w:proofErr w:type="gramStart"/>
-            <w:r>
-              <w:rPr>
-                <w:lang w:val="fr-FR"/>
-              </w:rPr>
-              <w:t>xxx</w:t>
-            </w:r>
-            <w:proofErr w:type="gramEnd"/>
+            <w:r>
+              <w:t xml:space="preserve">T. </w:t>
+            </w:r>
+            <w:r>
+              <w:t>Adams</w:t>
+            </w:r>
           </w:p>
         </w:tc>
         <w:tc>
@@ -838,14 +812,10 @@
           </w:p>
           <w:p>
             <w:r>
-              <w:t>feedback. Removed</w:t>
+              <w:t xml:space="preserve">feedback. </w:t>
             </w:r>
           </w:p>
-          <w:p>
-            <w:r>
-              <w:t>xxx.</w:t>
-            </w:r>
-          </w:p>
+          <w:p/>
         </w:tc>
         <w:tc>
           <w:tcPr>
@@ -3253,7 +3223,6 @@
               <w:tab w:val="right" w:leader="dot" w:pos="9350"/>
             </w:tabs>
             <w:rPr>
-              <w:rFonts w:cstheme="minorBidi"/>
               <w:noProof/>
             </w:rPr>
           </w:pPr>
@@ -3329,7 +3298,15 @@
             </w:r>
           </w:hyperlink>
         </w:p>
+        <w:p/>
         <w:p>
+          <w:pPr>
+            <w:rPr>
+              <w:b/>
+              <w:bCs/>
+              <w:noProof/>
+            </w:rPr>
+          </w:pPr>
           <w:r>
             <w:rPr>
               <w:b/>
@@ -3344,6 +3321,7 @@
     <w:p/>
     <w:p>
       <w:r>
+        <w:lastRenderedPageBreak/>
         <w:br w:type="page"/>
       </w:r>
     </w:p>
@@ -8988,6 +8966,7 @@
         <w:ind w:left="720"/>
         <w:rPr>
           <w:rFonts w:asciiTheme="minorHAnsi" w:hAnsiTheme="minorHAnsi" w:cs="Arial"/>
+          <w:color w:val="000000"/>
           <w:sz w:val="22"/>
           <w:szCs w:val="22"/>
         </w:rPr>
@@ -9023,23 +9002,1066 @@
           <w:sz w:val="22"/>
           <w:szCs w:val="22"/>
         </w:rPr>
-        <w:t xml:space="preserve">Player selects an option from the menu to end the game in a draw. The opponent receives a message prompt offering to end the game in </w:t>
+        <w:t>Player selects an option from the menu to end the game in a draw. The opponent receives a message prompt offering to end the game in a draw. If the opponent selects ‘No’ from the prompt, the message is closed and the game continues as normal. The original player receives a notification that the offer to draw was rejected.</w:t>
+      </w:r>
+    </w:p>
+    <w:p>
+      <w:pPr>
+        <w:pStyle w:val="NormalWeb"/>
+        <w:spacing w:before="0" w:beforeAutospacing="0" w:after="0" w:afterAutospacing="0"/>
+        <w:ind w:left="720"/>
+        <w:rPr>
+          <w:rFonts w:asciiTheme="minorHAnsi" w:hAnsiTheme="minorHAnsi" w:cs="Arial"/>
+          <w:sz w:val="22"/>
+          <w:szCs w:val="22"/>
+        </w:rPr>
+      </w:pPr>
+    </w:p>
+    <w:p>
+      <w:pPr>
+        <w:pStyle w:val="NormalWeb"/>
+        <w:spacing w:before="0" w:beforeAutospacing="0" w:after="0" w:afterAutospacing="0"/>
+        <w:ind w:left="720"/>
+        <w:rPr>
+          <w:rFonts w:asciiTheme="minorHAnsi" w:hAnsiTheme="minorHAnsi" w:cs="Arial"/>
+          <w:sz w:val="22"/>
+          <w:szCs w:val="22"/>
+        </w:rPr>
+      </w:pPr>
+    </w:p>
+    <w:p>
+      <w:pPr>
+        <w:pStyle w:val="Heading2"/>
+        <w:numPr>
+          <w:ilvl w:val="0"/>
+          <w:numId w:val="1"/>
+        </w:numPr>
+      </w:pPr>
+      <w:r>
+        <w:t>Activity diagram</w:t>
+      </w:r>
+    </w:p>
+    <w:p>
+      <w:pPr>
+        <w:pStyle w:val="Heading3"/>
+        <w:numPr>
+          <w:ilvl w:val="1"/>
+          <w:numId w:val="1"/>
+        </w:numPr>
+      </w:pPr>
+      <w:r>
+        <w:t>User Interface Mockups</w:t>
+      </w:r>
+      <w:r>
+        <w:rPr>
+          <w:noProof/>
+        </w:rPr>
+        <w:drawing>
+          <wp:inline distT="0" distB="0" distL="0" distR="0">
+            <wp:extent cx="5734050" cy="2241550"/>
+            <wp:effectExtent l="0" t="0" r="0" b="6350"/>
+            <wp:docPr id="5" name="Picture 5" descr="https://lh4.googleusercontent.com/pE2bBO1O7kDRfXe_zKNlVzeUPUYKQY9Q_ZaCU-tSNYn6eLZHv3Mhrw0KgSbDTX8uCDklrRt29s-FdVJs5pQ5Cb4VspvoMSkk0Ii1ApeWwna_mvaD_iXl3AXvc9stKPUbCzftxef9"/>
+            <wp:cNvGraphicFramePr>
+              <a:graphicFrameLocks xmlns:a="http://schemas.openxmlformats.org/drawingml/2006/main" noChangeAspect="1"/>
+            </wp:cNvGraphicFramePr>
+            <a:graphic xmlns:a="http://schemas.openxmlformats.org/drawingml/2006/main">
+              <a:graphicData uri="http://schemas.openxmlformats.org/drawingml/2006/picture">
+                <pic:pic xmlns:pic="http://schemas.openxmlformats.org/drawingml/2006/picture">
+                  <pic:nvPicPr>
+                    <pic:cNvPr id="0" name="Picture 1" descr="https://lh4.googleusercontent.com/pE2bBO1O7kDRfXe_zKNlVzeUPUYKQY9Q_ZaCU-tSNYn6eLZHv3Mhrw0KgSbDTX8uCDklrRt29s-FdVJs5pQ5Cb4VspvoMSkk0Ii1ApeWwna_mvaD_iXl3AXvc9stKPUbCzftxef9"/>
+                    <pic:cNvPicPr>
+                      <a:picLocks noChangeAspect="1" noChangeArrowheads="1"/>
+                    </pic:cNvPicPr>
+                  </pic:nvPicPr>
+                  <pic:blipFill>
+                    <a:blip r:embed="rId8">
+                      <a:extLst>
+                        <a:ext uri="{28A0092B-C50C-407E-A947-70E740481C1C}">
+                          <a14:useLocalDpi xmlns:a14="http://schemas.microsoft.com/office/drawing/2010/main" val="0"/>
+                        </a:ext>
+                      </a:extLst>
+                    </a:blip>
+                    <a:srcRect/>
+                    <a:stretch>
+                      <a:fillRect/>
+                    </a:stretch>
+                  </pic:blipFill>
+                  <pic:spPr bwMode="auto">
+                    <a:xfrm>
+                      <a:off x="0" y="0"/>
+                      <a:ext cx="5734050" cy="2241550"/>
+                    </a:xfrm>
+                    <a:prstGeom prst="rect">
+                      <a:avLst/>
+                    </a:prstGeom>
+                    <a:noFill/>
+                    <a:ln>
+                      <a:noFill/>
+                    </a:ln>
+                  </pic:spPr>
+                </pic:pic>
+              </a:graphicData>
+            </a:graphic>
+          </wp:inline>
+        </w:drawing>
+      </w:r>
+    </w:p>
+    <w:p>
+      <w:pPr>
+        <w:pStyle w:val="NormalWeb"/>
+        <w:spacing w:before="0" w:beforeAutospacing="0" w:after="0" w:afterAutospacing="0"/>
+        <w:ind w:left="2160"/>
+        <w:textAlignment w:val="baseline"/>
+        <w:rPr>
+          <w:rFonts w:ascii="Arial" w:hAnsi="Arial" w:cs="Arial"/>
+          <w:b/>
+          <w:bCs/>
+          <w:color w:val="000000"/>
+        </w:rPr>
+      </w:pPr>
+    </w:p>
+    <w:p>
+      <w:pPr>
+        <w:pStyle w:val="NormalWeb"/>
+        <w:spacing w:before="0" w:beforeAutospacing="0" w:after="0" w:afterAutospacing="0"/>
+        <w:ind w:left="2160"/>
+        <w:textAlignment w:val="baseline"/>
+        <w:rPr>
+          <w:rFonts w:ascii="Arial" w:hAnsi="Arial" w:cs="Arial"/>
+          <w:b/>
+          <w:bCs/>
+          <w:color w:val="000000"/>
+        </w:rPr>
+      </w:pPr>
+    </w:p>
+    <w:p>
+      <w:pPr>
+        <w:pStyle w:val="NormalWeb"/>
+        <w:spacing w:before="0" w:beforeAutospacing="0" w:after="0" w:afterAutospacing="0"/>
+        <w:ind w:left="2160"/>
+        <w:textAlignment w:val="baseline"/>
+        <w:rPr>
+          <w:rFonts w:ascii="Arial" w:hAnsi="Arial" w:cs="Arial"/>
+          <w:b/>
+          <w:bCs/>
+          <w:color w:val="000000"/>
+        </w:rPr>
+      </w:pPr>
+    </w:p>
+    <w:p>
+      <w:pPr>
+        <w:pStyle w:val="NormalWeb"/>
+        <w:spacing w:before="0" w:beforeAutospacing="0" w:after="0" w:afterAutospacing="0"/>
+        <w:ind w:left="2160"/>
+        <w:textAlignment w:val="baseline"/>
+        <w:rPr>
+          <w:rFonts w:ascii="Arial" w:hAnsi="Arial" w:cs="Arial"/>
+          <w:b/>
+          <w:bCs/>
+          <w:color w:val="000000"/>
+        </w:rPr>
+      </w:pPr>
+    </w:p>
+    <w:p>
+      <w:pPr>
+        <w:pStyle w:val="NormalWeb"/>
+        <w:spacing w:before="0" w:beforeAutospacing="0" w:after="0" w:afterAutospacing="0"/>
+        <w:ind w:left="2160"/>
+        <w:textAlignment w:val="baseline"/>
+        <w:rPr>
+          <w:rFonts w:ascii="Arial" w:hAnsi="Arial" w:cs="Arial"/>
+          <w:b/>
+          <w:bCs/>
+          <w:color w:val="000000"/>
+        </w:rPr>
+      </w:pPr>
+    </w:p>
+    <w:p>
+      <w:pPr>
+        <w:pStyle w:val="NormalWeb"/>
+        <w:spacing w:before="0" w:beforeAutospacing="0" w:after="0" w:afterAutospacing="0"/>
+        <w:ind w:left="2160"/>
+        <w:textAlignment w:val="baseline"/>
+        <w:rPr>
+          <w:rFonts w:ascii="Arial" w:hAnsi="Arial" w:cs="Arial"/>
+          <w:b/>
+          <w:bCs/>
+          <w:color w:val="000000"/>
+        </w:rPr>
+      </w:pPr>
+    </w:p>
+    <w:p>
+      <w:pPr>
+        <w:pStyle w:val="NormalWeb"/>
+        <w:spacing w:before="0" w:beforeAutospacing="0" w:after="0" w:afterAutospacing="0"/>
+        <w:ind w:left="2160"/>
+        <w:textAlignment w:val="baseline"/>
+        <w:rPr>
+          <w:rFonts w:ascii="Arial" w:hAnsi="Arial" w:cs="Arial"/>
+          <w:b/>
+          <w:bCs/>
+          <w:color w:val="000000"/>
+        </w:rPr>
+      </w:pPr>
+    </w:p>
+    <w:p>
+      <w:pPr>
+        <w:pStyle w:val="NormalWeb"/>
+        <w:spacing w:before="0" w:beforeAutospacing="0" w:after="0" w:afterAutospacing="0"/>
+        <w:ind w:left="2160"/>
+        <w:textAlignment w:val="baseline"/>
+        <w:rPr>
+          <w:rFonts w:ascii="Arial" w:hAnsi="Arial" w:cs="Arial"/>
+          <w:b/>
+          <w:bCs/>
+          <w:color w:val="000000"/>
+        </w:rPr>
+      </w:pPr>
+    </w:p>
+    <w:p>
+      <w:pPr>
+        <w:pStyle w:val="NormalWeb"/>
+        <w:spacing w:before="0" w:beforeAutospacing="0" w:after="0" w:afterAutospacing="0"/>
+        <w:ind w:left="2160"/>
+        <w:textAlignment w:val="baseline"/>
+        <w:rPr>
+          <w:rFonts w:ascii="Arial" w:hAnsi="Arial" w:cs="Arial"/>
+          <w:b/>
+          <w:bCs/>
+          <w:color w:val="000000"/>
+        </w:rPr>
+      </w:pPr>
+    </w:p>
+    <w:p>
+      <w:pPr>
+        <w:pStyle w:val="NormalWeb"/>
+        <w:spacing w:before="0" w:beforeAutospacing="0" w:after="0" w:afterAutospacing="0"/>
+        <w:ind w:left="2160"/>
+        <w:textAlignment w:val="baseline"/>
+        <w:rPr>
+          <w:rFonts w:ascii="Arial" w:hAnsi="Arial" w:cs="Arial"/>
+          <w:b/>
+          <w:bCs/>
+          <w:color w:val="000000"/>
+        </w:rPr>
+      </w:pPr>
+    </w:p>
+    <w:p>
+      <w:pPr>
+        <w:pStyle w:val="NormalWeb"/>
+        <w:spacing w:before="0" w:beforeAutospacing="0" w:after="0" w:afterAutospacing="0"/>
+        <w:ind w:left="2160"/>
+        <w:textAlignment w:val="baseline"/>
+        <w:rPr>
+          <w:rFonts w:ascii="Arial" w:hAnsi="Arial" w:cs="Arial"/>
+          <w:b/>
+          <w:bCs/>
+          <w:color w:val="000000"/>
+        </w:rPr>
+      </w:pPr>
+    </w:p>
+    <w:p>
+      <w:pPr>
+        <w:pStyle w:val="NormalWeb"/>
+        <w:spacing w:before="0" w:beforeAutospacing="0" w:after="0" w:afterAutospacing="0"/>
+        <w:ind w:left="2160"/>
+        <w:textAlignment w:val="baseline"/>
+        <w:rPr>
+          <w:rFonts w:ascii="Arial" w:hAnsi="Arial" w:cs="Arial"/>
+          <w:b/>
+          <w:bCs/>
+          <w:color w:val="000000"/>
+        </w:rPr>
+      </w:pPr>
+    </w:p>
+    <w:p>
+      <w:pPr>
+        <w:pStyle w:val="NormalWeb"/>
+        <w:spacing w:before="0" w:beforeAutospacing="0" w:after="0" w:afterAutospacing="0"/>
+        <w:ind w:left="2160"/>
+        <w:textAlignment w:val="baseline"/>
+        <w:rPr>
+          <w:rFonts w:ascii="Arial" w:hAnsi="Arial" w:cs="Arial"/>
+          <w:b/>
+          <w:bCs/>
+          <w:color w:val="000000"/>
+        </w:rPr>
+      </w:pPr>
+    </w:p>
+    <w:p>
+      <w:pPr>
+        <w:pStyle w:val="NormalWeb"/>
+        <w:spacing w:before="0" w:beforeAutospacing="0" w:after="0" w:afterAutospacing="0"/>
+        <w:ind w:left="2160"/>
+        <w:textAlignment w:val="baseline"/>
+        <w:rPr>
+          <w:rFonts w:ascii="Arial" w:hAnsi="Arial" w:cs="Arial"/>
+          <w:b/>
+          <w:bCs/>
+          <w:color w:val="000000"/>
+        </w:rPr>
+      </w:pPr>
+    </w:p>
+    <w:p>
+      <w:pPr>
+        <w:pStyle w:val="NormalWeb"/>
+        <w:spacing w:before="0" w:beforeAutospacing="0" w:after="0" w:afterAutospacing="0"/>
+        <w:ind w:left="2160"/>
+        <w:textAlignment w:val="baseline"/>
+        <w:rPr>
+          <w:rFonts w:ascii="Arial" w:hAnsi="Arial" w:cs="Arial"/>
+          <w:b/>
+          <w:bCs/>
+          <w:color w:val="000000"/>
+        </w:rPr>
+      </w:pPr>
+    </w:p>
+    <w:p>
+      <w:pPr>
+        <w:pStyle w:val="NormalWeb"/>
+        <w:spacing w:before="0" w:beforeAutospacing="0" w:after="0" w:afterAutospacing="0"/>
+        <w:ind w:left="2160"/>
+        <w:textAlignment w:val="baseline"/>
+        <w:rPr>
+          <w:rFonts w:ascii="Arial" w:hAnsi="Arial" w:cs="Arial"/>
+          <w:b/>
+          <w:bCs/>
+          <w:color w:val="000000"/>
+        </w:rPr>
+      </w:pPr>
+    </w:p>
+    <w:p>
+      <w:pPr>
+        <w:pStyle w:val="NormalWeb"/>
+        <w:spacing w:before="0" w:beforeAutospacing="0" w:after="0" w:afterAutospacing="0"/>
+        <w:ind w:left="2160"/>
+        <w:textAlignment w:val="baseline"/>
+        <w:rPr>
+          <w:rFonts w:ascii="Arial" w:hAnsi="Arial" w:cs="Arial"/>
+          <w:b/>
+          <w:bCs/>
+          <w:color w:val="000000"/>
+        </w:rPr>
+      </w:pPr>
+    </w:p>
+    <w:p>
+      <w:pPr>
+        <w:pStyle w:val="NormalWeb"/>
+        <w:spacing w:before="0" w:beforeAutospacing="0" w:after="0" w:afterAutospacing="0"/>
+        <w:ind w:left="2160"/>
+        <w:textAlignment w:val="baseline"/>
+        <w:rPr>
+          <w:rFonts w:ascii="Arial" w:hAnsi="Arial" w:cs="Arial"/>
+          <w:b/>
+          <w:bCs/>
+          <w:color w:val="000000"/>
+        </w:rPr>
+      </w:pPr>
+    </w:p>
+    <w:p>
+      <w:pPr>
+        <w:pStyle w:val="NormalWeb"/>
+        <w:spacing w:before="0" w:beforeAutospacing="0" w:after="0" w:afterAutospacing="0"/>
+        <w:ind w:left="2160"/>
+        <w:textAlignment w:val="baseline"/>
+        <w:rPr>
+          <w:rFonts w:ascii="Arial" w:hAnsi="Arial" w:cs="Arial"/>
+          <w:b/>
+          <w:bCs/>
+          <w:color w:val="000000"/>
+        </w:rPr>
+      </w:pPr>
+    </w:p>
+    <w:p>
+      <w:pPr>
+        <w:pStyle w:val="NormalWeb"/>
+        <w:spacing w:before="0" w:beforeAutospacing="0" w:after="0" w:afterAutospacing="0"/>
+        <w:ind w:left="2160"/>
+        <w:textAlignment w:val="baseline"/>
+        <w:rPr>
+          <w:rFonts w:ascii="Arial" w:hAnsi="Arial" w:cs="Arial"/>
+          <w:b/>
+          <w:bCs/>
+          <w:color w:val="000000"/>
+        </w:rPr>
+      </w:pPr>
+    </w:p>
+    <w:p>
+      <w:pPr>
+        <w:pStyle w:val="NormalWeb"/>
+        <w:spacing w:before="0" w:beforeAutospacing="0" w:after="0" w:afterAutospacing="0"/>
+        <w:ind w:left="2160"/>
+        <w:textAlignment w:val="baseline"/>
+        <w:rPr>
+          <w:rFonts w:ascii="Arial" w:hAnsi="Arial" w:cs="Arial"/>
+          <w:b/>
+          <w:bCs/>
+          <w:color w:val="000000"/>
+        </w:rPr>
+      </w:pPr>
+    </w:p>
+    <w:p>
+      <w:pPr>
+        <w:pStyle w:val="NormalWeb"/>
+        <w:spacing w:before="0" w:beforeAutospacing="0" w:after="0" w:afterAutospacing="0"/>
+        <w:ind w:left="2160"/>
+        <w:textAlignment w:val="baseline"/>
+        <w:rPr>
+          <w:rFonts w:ascii="Arial" w:hAnsi="Arial" w:cs="Arial"/>
+          <w:b/>
+          <w:bCs/>
+          <w:color w:val="000000"/>
+        </w:rPr>
+      </w:pPr>
+    </w:p>
+    <w:p>
+      <w:pPr>
+        <w:pStyle w:val="NormalWeb"/>
+        <w:spacing w:before="0" w:beforeAutospacing="0" w:after="0" w:afterAutospacing="0"/>
+        <w:ind w:left="2160"/>
+        <w:textAlignment w:val="baseline"/>
+        <w:rPr>
+          <w:rFonts w:ascii="Arial" w:hAnsi="Arial" w:cs="Arial"/>
+          <w:b/>
+          <w:bCs/>
+          <w:color w:val="000000"/>
+        </w:rPr>
+      </w:pPr>
+    </w:p>
+    <w:p>
+      <w:pPr>
+        <w:pStyle w:val="NormalWeb"/>
+        <w:spacing w:before="0" w:beforeAutospacing="0" w:after="0" w:afterAutospacing="0"/>
+        <w:ind w:left="2160"/>
+        <w:textAlignment w:val="baseline"/>
+        <w:rPr>
+          <w:rFonts w:ascii="Arial" w:hAnsi="Arial" w:cs="Arial"/>
+          <w:b/>
+          <w:bCs/>
+          <w:color w:val="000000"/>
+        </w:rPr>
+      </w:pPr>
+    </w:p>
+    <w:p>
+      <w:pPr>
+        <w:pStyle w:val="NormalWeb"/>
+        <w:spacing w:before="0" w:beforeAutospacing="0" w:after="0" w:afterAutospacing="0"/>
+        <w:ind w:left="2160"/>
+        <w:textAlignment w:val="baseline"/>
+        <w:rPr>
+          <w:rFonts w:ascii="Arial" w:hAnsi="Arial" w:cs="Arial"/>
+          <w:b/>
+          <w:bCs/>
+          <w:color w:val="000000"/>
+        </w:rPr>
+      </w:pPr>
+    </w:p>
+    <w:p>
+      <w:pPr>
+        <w:pStyle w:val="Heading2"/>
+        <w:numPr>
+          <w:ilvl w:val="1"/>
+          <w:numId w:val="1"/>
+        </w:numPr>
+      </w:pPr>
+      <w:r>
+        <w:lastRenderedPageBreak/>
+        <w:t>Main Menu</w:t>
+      </w:r>
+    </w:p>
+    <w:p>
+      <w:pPr>
+        <w:spacing w:after="240"/>
+      </w:pPr>
+      <w:r>
+        <w:br/>
+      </w:r>
+      <w:r>
+        <w:br/>
+      </w:r>
+      <w:r>
+        <w:rPr>
+          <w:rStyle w:val="apple-tab-span"/>
+          <w:rFonts w:ascii="Arial" w:hAnsi="Arial" w:cs="Arial"/>
+          <w:b/>
+          <w:bCs/>
+          <w:color w:val="000000"/>
+        </w:rPr>
+        <w:tab/>
+      </w:r>
+      <w:r>
+        <w:rPr>
+          <w:rStyle w:val="apple-tab-span"/>
+          <w:rFonts w:ascii="Arial" w:hAnsi="Arial" w:cs="Arial"/>
+          <w:b/>
+          <w:bCs/>
+          <w:color w:val="000000"/>
+        </w:rPr>
+        <w:tab/>
+      </w:r>
+      <w:r>
+        <w:rPr>
+          <w:rStyle w:val="apple-tab-span"/>
+          <w:rFonts w:ascii="Arial" w:hAnsi="Arial" w:cs="Arial"/>
+          <w:b/>
+          <w:bCs/>
+          <w:color w:val="000000"/>
+        </w:rPr>
+        <w:tab/>
+      </w:r>
+      <w:r>
+        <w:rPr>
+          <w:rFonts w:ascii="Arial" w:hAnsi="Arial" w:cs="Arial"/>
+          <w:b/>
+          <w:bCs/>
+          <w:i/>
+          <w:iCs/>
+          <w:color w:val="000000"/>
+        </w:rPr>
+        <w:t>“Join Game” button is clicked</w:t>
+      </w:r>
+    </w:p>
+    <w:p>
+      <w:pPr>
+        <w:pStyle w:val="NormalWeb"/>
+        <w:spacing w:before="0" w:beforeAutospacing="0" w:after="0" w:afterAutospacing="0"/>
+        <w:ind w:left="1440" w:firstLine="720"/>
+      </w:pPr>
+      <w:r>
+        <w:rPr>
+          <w:rFonts w:ascii="Arial" w:hAnsi="Arial" w:cs="Arial"/>
+          <w:noProof/>
+          <w:color w:val="000000"/>
+        </w:rPr>
+        <w:drawing>
+          <wp:inline distT="0" distB="0" distL="0" distR="0">
+            <wp:extent cx="4559300" cy="3352800"/>
+            <wp:effectExtent l="0" t="0" r="0" b="0"/>
+            <wp:docPr id="4" name="Picture 4" descr="https://lh5.googleusercontent.com/a8rdbbR2JZN4ChTsExF1hJ-Gnvbym3u0ujvO8MFwLMKjxW5zcJ5sfadeFYrHExwvBvwXnkLS3M_39XUAX8rOYQEVaaH8CuEsG9xHZjAD-MJNVcDLWHe08UDA5hXQjVT3eIheH0ve"/>
+            <wp:cNvGraphicFramePr>
+              <a:graphicFrameLocks xmlns:a="http://schemas.openxmlformats.org/drawingml/2006/main" noChangeAspect="1"/>
+            </wp:cNvGraphicFramePr>
+            <a:graphic xmlns:a="http://schemas.openxmlformats.org/drawingml/2006/main">
+              <a:graphicData uri="http://schemas.openxmlformats.org/drawingml/2006/picture">
+                <pic:pic xmlns:pic="http://schemas.openxmlformats.org/drawingml/2006/picture">
+                  <pic:nvPicPr>
+                    <pic:cNvPr id="0" name="Picture 2" descr="https://lh5.googleusercontent.com/a8rdbbR2JZN4ChTsExF1hJ-Gnvbym3u0ujvO8MFwLMKjxW5zcJ5sfadeFYrHExwvBvwXnkLS3M_39XUAX8rOYQEVaaH8CuEsG9xHZjAD-MJNVcDLWHe08UDA5hXQjVT3eIheH0ve"/>
+                    <pic:cNvPicPr>
+                      <a:picLocks noChangeAspect="1" noChangeArrowheads="1"/>
+                    </pic:cNvPicPr>
+                  </pic:nvPicPr>
+                  <pic:blipFill>
+                    <a:blip r:embed="rId9" cstate="print">
+                      <a:extLst>
+                        <a:ext uri="{28A0092B-C50C-407E-A947-70E740481C1C}">
+                          <a14:useLocalDpi xmlns:a14="http://schemas.microsoft.com/office/drawing/2010/main" val="0"/>
+                        </a:ext>
+                      </a:extLst>
+                    </a:blip>
+                    <a:srcRect/>
+                    <a:stretch>
+                      <a:fillRect/>
+                    </a:stretch>
+                  </pic:blipFill>
+                  <pic:spPr bwMode="auto">
+                    <a:xfrm>
+                      <a:off x="0" y="0"/>
+                      <a:ext cx="4559300" cy="3352800"/>
+                    </a:xfrm>
+                    <a:prstGeom prst="rect">
+                      <a:avLst/>
+                    </a:prstGeom>
+                    <a:noFill/>
+                    <a:ln>
+                      <a:noFill/>
+                    </a:ln>
+                  </pic:spPr>
+                </pic:pic>
+              </a:graphicData>
+            </a:graphic>
+          </wp:inline>
+        </w:drawing>
+      </w:r>
+    </w:p>
+    <w:p>
+      <w:pPr>
+        <w:pStyle w:val="NormalWeb"/>
+        <w:spacing w:before="0" w:beforeAutospacing="0" w:after="0" w:afterAutospacing="0"/>
+        <w:ind w:left="1440" w:firstLine="720"/>
+        <w:rPr>
+          <w:rFonts w:ascii="Arial" w:hAnsi="Arial" w:cs="Arial"/>
+          <w:b/>
+          <w:bCs/>
+          <w:i/>
+          <w:iCs/>
+          <w:color w:val="000000"/>
+        </w:rPr>
+      </w:pPr>
+    </w:p>
+    <w:p>
+      <w:pPr>
+        <w:pStyle w:val="NormalWeb"/>
+        <w:spacing w:before="0" w:beforeAutospacing="0" w:after="0" w:afterAutospacing="0"/>
+        <w:ind w:left="1440" w:firstLine="720"/>
+      </w:pPr>
+      <w:r>
+        <w:rPr>
+          <w:rFonts w:ascii="Arial" w:hAnsi="Arial" w:cs="Arial"/>
+          <w:b/>
+          <w:bCs/>
+          <w:i/>
+          <w:iCs/>
+          <w:color w:val="000000"/>
+        </w:rPr>
+        <w:t>“Host Game” button is clicked</w:t>
+      </w:r>
+    </w:p>
+    <w:p>
+      <w:pPr>
+        <w:pStyle w:val="NormalWeb"/>
+        <w:spacing w:before="0" w:beforeAutospacing="0" w:after="0" w:afterAutospacing="0"/>
+        <w:ind w:left="1440" w:firstLine="720"/>
+      </w:pPr>
+      <w:r>
+        <w:rPr>
+          <w:rFonts w:ascii="Arial" w:hAnsi="Arial" w:cs="Arial"/>
+          <w:noProof/>
+          <w:color w:val="000000"/>
+        </w:rPr>
+        <w:drawing>
+          <wp:inline distT="0" distB="0" distL="0" distR="0">
+            <wp:extent cx="4552950" cy="3333750"/>
+            <wp:effectExtent l="0" t="0" r="0" b="0"/>
+            <wp:docPr id="3" name="Picture 3" descr="https://lh5.googleusercontent.com/UjP5Yj8jqNhNHAbzxdj3ELQwJ_3zJ3VmepYOuTx-LxnKDVGDEVgbZBY3dVGUdFG8jG9BZtMfNRrie2y9pmapAOGWsP1E9Vmv5B9rGos4-IT7zbmX-V_Fs3Jr6yd8p3YoWCAc8OMi"/>
+            <wp:cNvGraphicFramePr>
+              <a:graphicFrameLocks xmlns:a="http://schemas.openxmlformats.org/drawingml/2006/main" noChangeAspect="1"/>
+            </wp:cNvGraphicFramePr>
+            <a:graphic xmlns:a="http://schemas.openxmlformats.org/drawingml/2006/main">
+              <a:graphicData uri="http://schemas.openxmlformats.org/drawingml/2006/picture">
+                <pic:pic xmlns:pic="http://schemas.openxmlformats.org/drawingml/2006/picture">
+                  <pic:nvPicPr>
+                    <pic:cNvPr id="0" name="Picture 3" descr="https://lh5.googleusercontent.com/UjP5Yj8jqNhNHAbzxdj3ELQwJ_3zJ3VmepYOuTx-LxnKDVGDEVgbZBY3dVGUdFG8jG9BZtMfNRrie2y9pmapAOGWsP1E9Vmv5B9rGos4-IT7zbmX-V_Fs3Jr6yd8p3YoWCAc8OMi"/>
+                    <pic:cNvPicPr>
+                      <a:picLocks noChangeAspect="1" noChangeArrowheads="1"/>
+                    </pic:cNvPicPr>
+                  </pic:nvPicPr>
+                  <pic:blipFill>
+                    <a:blip r:embed="rId10" cstate="print">
+                      <a:extLst>
+                        <a:ext uri="{28A0092B-C50C-407E-A947-70E740481C1C}">
+                          <a14:useLocalDpi xmlns:a14="http://schemas.microsoft.com/office/drawing/2010/main" val="0"/>
+                        </a:ext>
+                      </a:extLst>
+                    </a:blip>
+                    <a:srcRect/>
+                    <a:stretch>
+                      <a:fillRect/>
+                    </a:stretch>
+                  </pic:blipFill>
+                  <pic:spPr bwMode="auto">
+                    <a:xfrm>
+                      <a:off x="0" y="0"/>
+                      <a:ext cx="4552950" cy="3333750"/>
+                    </a:xfrm>
+                    <a:prstGeom prst="rect">
+                      <a:avLst/>
+                    </a:prstGeom>
+                    <a:noFill/>
+                    <a:ln>
+                      <a:noFill/>
+                    </a:ln>
+                  </pic:spPr>
+                </pic:pic>
+              </a:graphicData>
+            </a:graphic>
+          </wp:inline>
+        </w:drawing>
+      </w:r>
+    </w:p>
+    <w:p>
+      <w:pPr>
+        <w:spacing w:after="240"/>
+      </w:pPr>
+    </w:p>
+    <w:p>
+      <w:pPr>
+        <w:pStyle w:val="NormalWeb"/>
+        <w:spacing w:before="0" w:beforeAutospacing="0" w:after="0" w:afterAutospacing="0"/>
+        <w:ind w:left="2160"/>
+      </w:pPr>
+      <w:r>
+        <w:rPr>
+          <w:rFonts w:ascii="Arial" w:hAnsi="Arial" w:cs="Arial"/>
+          <w:b/>
+          <w:bCs/>
+          <w:i/>
+          <w:iCs/>
+          <w:color w:val="000000"/>
+        </w:rPr>
+        <w:lastRenderedPageBreak/>
+        <w:t xml:space="preserve">“Create Game” button is clicked </w:t>
+      </w:r>
+      <w:r>
+        <w:rPr>
+          <w:rFonts w:ascii="Arial" w:hAnsi="Arial" w:cs="Arial"/>
+          <w:noProof/>
+          <w:color w:val="000000"/>
+        </w:rPr>
+        <w:drawing>
+          <wp:inline distT="0" distB="0" distL="0" distR="0">
+            <wp:extent cx="4533900" cy="3346450"/>
+            <wp:effectExtent l="0" t="0" r="0" b="6350"/>
+            <wp:docPr id="2" name="Picture 2" descr="https://lh6.googleusercontent.com/fyHhBfdZRrZzgzXbnZbdnp_SW6nDxuQBIjirrkM-EsO97pk9DwuM5plCsoF-Qe95HWDzwNN5GE7ORWUeIx5auxEbk5LNQOpNQl0biPCZhkzAxlDW-hsyjKBW04kLXffb4H5YzL0J"/>
+            <wp:cNvGraphicFramePr>
+              <a:graphicFrameLocks xmlns:a="http://schemas.openxmlformats.org/drawingml/2006/main" noChangeAspect="1"/>
+            </wp:cNvGraphicFramePr>
+            <a:graphic xmlns:a="http://schemas.openxmlformats.org/drawingml/2006/main">
+              <a:graphicData uri="http://schemas.openxmlformats.org/drawingml/2006/picture">
+                <pic:pic xmlns:pic="http://schemas.openxmlformats.org/drawingml/2006/picture">
+                  <pic:nvPicPr>
+                    <pic:cNvPr id="0" name="Picture 4" descr="https://lh6.googleusercontent.com/fyHhBfdZRrZzgzXbnZbdnp_SW6nDxuQBIjirrkM-EsO97pk9DwuM5plCsoF-Qe95HWDzwNN5GE7ORWUeIx5auxEbk5LNQOpNQl0biPCZhkzAxlDW-hsyjKBW04kLXffb4H5YzL0J"/>
+                    <pic:cNvPicPr>
+                      <a:picLocks noChangeAspect="1" noChangeArrowheads="1"/>
+                    </pic:cNvPicPr>
+                  </pic:nvPicPr>
+                  <pic:blipFill>
+                    <a:blip r:embed="rId11" cstate="print">
+                      <a:extLst>
+                        <a:ext uri="{28A0092B-C50C-407E-A947-70E740481C1C}">
+                          <a14:useLocalDpi xmlns:a14="http://schemas.microsoft.com/office/drawing/2010/main" val="0"/>
+                        </a:ext>
+                      </a:extLst>
+                    </a:blip>
+                    <a:srcRect/>
+                    <a:stretch>
+                      <a:fillRect/>
+                    </a:stretch>
+                  </pic:blipFill>
+                  <pic:spPr bwMode="auto">
+                    <a:xfrm>
+                      <a:off x="0" y="0"/>
+                      <a:ext cx="4533900" cy="3346450"/>
+                    </a:xfrm>
+                    <a:prstGeom prst="rect">
+                      <a:avLst/>
+                    </a:prstGeom>
+                    <a:noFill/>
+                    <a:ln>
+                      <a:noFill/>
+                    </a:ln>
+                  </pic:spPr>
+                </pic:pic>
+              </a:graphicData>
+            </a:graphic>
+          </wp:inline>
+        </w:drawing>
+      </w:r>
+    </w:p>
+    <w:p>
+      <w:pPr>
+        <w:pStyle w:val="NormalWeb"/>
+        <w:spacing w:before="0" w:beforeAutospacing="0" w:after="0" w:afterAutospacing="0"/>
+        <w:ind w:left="2160"/>
+        <w:rPr>
+          <w:rFonts w:ascii="Arial" w:hAnsi="Arial" w:cs="Arial"/>
+          <w:b/>
+          <w:bCs/>
+          <w:i/>
+          <w:iCs/>
+          <w:color w:val="000000"/>
+        </w:rPr>
+      </w:pPr>
+    </w:p>
+    <w:p>
+      <w:pPr>
+        <w:pStyle w:val="NormalWeb"/>
+        <w:spacing w:before="0" w:beforeAutospacing="0" w:after="0" w:afterAutospacing="0"/>
+        <w:ind w:left="2160"/>
+      </w:pPr>
+      <w:r>
+        <w:rPr>
+          <w:rFonts w:ascii="Arial" w:hAnsi="Arial" w:cs="Arial"/>
+          <w:b/>
+          <w:bCs/>
+          <w:i/>
+          <w:iCs/>
+          <w:color w:val="000000"/>
+        </w:rPr>
+        <w:t>Game is created, initial board view</w:t>
+      </w:r>
+    </w:p>
+    <w:p>
+      <w:pPr>
+        <w:pStyle w:val="NormalWeb"/>
+        <w:spacing w:before="0" w:beforeAutospacing="0" w:after="0" w:afterAutospacing="0"/>
+        <w:ind w:left="2160"/>
+      </w:pPr>
+      <w:r>
+        <w:rPr>
+          <w:rFonts w:ascii="Arial" w:hAnsi="Arial" w:cs="Arial"/>
+          <w:noProof/>
+          <w:color w:val="000000"/>
+        </w:rPr>
+        <w:drawing>
+          <wp:inline distT="0" distB="0" distL="0" distR="0">
+            <wp:extent cx="4533900" cy="3327400"/>
+            <wp:effectExtent l="0" t="0" r="0" b="6350"/>
+            <wp:docPr id="1" name="Picture 1" descr="https://lh6.googleusercontent.com/l-fEcbxN1L7u3p-hsWdlUvG2aqGD8Gmp3XrE48uW3UxKVmQnP7qrjkwChpJ119NrQCgm3r9JEM2MtmmTKr0MiHYutEAwepqHDE1VozUKGt8youwwq4lpSJ5jy94AkTJcxZxaBaNj"/>
+            <wp:cNvGraphicFramePr>
+              <a:graphicFrameLocks xmlns:a="http://schemas.openxmlformats.org/drawingml/2006/main" noChangeAspect="1"/>
+            </wp:cNvGraphicFramePr>
+            <a:graphic xmlns:a="http://schemas.openxmlformats.org/drawingml/2006/main">
+              <a:graphicData uri="http://schemas.openxmlformats.org/drawingml/2006/picture">
+                <pic:pic xmlns:pic="http://schemas.openxmlformats.org/drawingml/2006/picture">
+                  <pic:nvPicPr>
+                    <pic:cNvPr id="0" name="Picture 5" descr="https://lh6.googleusercontent.com/l-fEcbxN1L7u3p-hsWdlUvG2aqGD8Gmp3XrE48uW3UxKVmQnP7qrjkwChpJ119NrQCgm3r9JEM2MtmmTKr0MiHYutEAwepqHDE1VozUKGt8youwwq4lpSJ5jy94AkTJcxZxaBaNj"/>
+                    <pic:cNvPicPr>
+                      <a:picLocks noChangeAspect="1" noChangeArrowheads="1"/>
+                    </pic:cNvPicPr>
+                  </pic:nvPicPr>
+                  <pic:blipFill>
+                    <a:blip r:embed="rId12" cstate="print">
+                      <a:extLst>
+                        <a:ext uri="{28A0092B-C50C-407E-A947-70E740481C1C}">
+                          <a14:useLocalDpi xmlns:a14="http://schemas.microsoft.com/office/drawing/2010/main" val="0"/>
+                        </a:ext>
+                      </a:extLst>
+                    </a:blip>
+                    <a:srcRect/>
+                    <a:stretch>
+                      <a:fillRect/>
+                    </a:stretch>
+                  </pic:blipFill>
+                  <pic:spPr bwMode="auto">
+                    <a:xfrm>
+                      <a:off x="0" y="0"/>
+                      <a:ext cx="4533900" cy="3327400"/>
+                    </a:xfrm>
+                    <a:prstGeom prst="rect">
+                      <a:avLst/>
+                    </a:prstGeom>
+                    <a:noFill/>
+                    <a:ln>
+                      <a:noFill/>
+                    </a:ln>
+                  </pic:spPr>
+                </pic:pic>
+              </a:graphicData>
+            </a:graphic>
+          </wp:inline>
+        </w:drawing>
+      </w:r>
+    </w:p>
+    <w:p>
+      <w:pPr>
+        <w:spacing w:after="240"/>
+      </w:pPr>
+      <w:r>
+        <w:br/>
+      </w:r>
+      <w:r>
+        <w:br/>
+      </w:r>
+      <w:r>
+        <w:br/>
+      </w:r>
+      <w:r>
+        <w:br/>
+      </w:r>
+      <w:r>
+        <w:br/>
+      </w:r>
+      <w:r>
+        <w:lastRenderedPageBreak/>
+        <w:br/>
+      </w:r>
+    </w:p>
+    <w:p>
+      <w:pPr>
+        <w:pStyle w:val="Heading2"/>
+        <w:numPr>
+          <w:ilvl w:val="0"/>
+          <w:numId w:val="1"/>
+        </w:numPr>
+      </w:pPr>
+      <w:r>
+        <w:t>Referenc</w:t>
       </w:r>
       <w:bookmarkStart w:id="29" w:name="_GoBack"/>
       <w:bookmarkEnd w:id="29"/>
       <w:r>
-        <w:rPr>
-          <w:rFonts w:asciiTheme="minorHAnsi" w:hAnsiTheme="minorHAnsi" w:cs="Arial"/>
-          <w:color w:val="000000"/>
-          <w:sz w:val="22"/>
-          <w:szCs w:val="22"/>
-        </w:rPr>
-        <w:t>a draw. If the opponent selects ‘No’ from the prompt, the message is closed and the game continues as normal. The original player receives a notification that the offer to draw was rejected.</w:t>
-      </w:r>
+        <w:t>es</w:t>
+      </w:r>
+    </w:p>
+    <w:p>
+      <w:pPr>
+        <w:pStyle w:val="NormalWeb"/>
+        <w:numPr>
+          <w:ilvl w:val="0"/>
+          <w:numId w:val="18"/>
+        </w:numPr>
+        <w:spacing w:before="0" w:beforeAutospacing="0" w:after="0" w:afterAutospacing="0"/>
+        <w:textAlignment w:val="baseline"/>
+        <w:rPr>
+          <w:rFonts w:ascii="Arial" w:hAnsi="Arial" w:cs="Arial"/>
+          <w:color w:val="000000"/>
+        </w:rPr>
+      </w:pPr>
+      <w:hyperlink r:id="rId13" w:history="1">
+        <w:r>
+          <w:rPr>
+            <w:rStyle w:val="Hyperlink"/>
+            <w:rFonts w:ascii="Arial" w:hAnsi="Arial" w:cs="Arial"/>
+            <w:color w:val="1155CC"/>
+          </w:rPr>
+          <w:t>https://www.itsyourturn.com/t_helptopic2130.html</w:t>
+        </w:r>
+      </w:hyperlink>
+    </w:p>
+    <w:p>
+      <w:pPr>
+        <w:pStyle w:val="NormalWeb"/>
+        <w:numPr>
+          <w:ilvl w:val="0"/>
+          <w:numId w:val="18"/>
+        </w:numPr>
+        <w:spacing w:before="0" w:beforeAutospacing="0" w:after="0" w:afterAutospacing="0"/>
+        <w:textAlignment w:val="baseline"/>
+        <w:rPr>
+          <w:rFonts w:ascii="Arial" w:hAnsi="Arial" w:cs="Arial"/>
+          <w:color w:val="000000"/>
+        </w:rPr>
+      </w:pPr>
+      <w:hyperlink r:id="rId14" w:history="1">
+        <w:r>
+          <w:rPr>
+            <w:rStyle w:val="Hyperlink"/>
+            <w:rFonts w:ascii="Arial" w:hAnsi="Arial" w:cs="Arial"/>
+            <w:color w:val="1155CC"/>
+          </w:rPr>
+          <w:t>http://keyja.com/help/play_checkers.html</w:t>
+        </w:r>
+      </w:hyperlink>
+    </w:p>
+    <w:p>
+      <w:pPr>
+        <w:pStyle w:val="NormalWeb"/>
+        <w:numPr>
+          <w:ilvl w:val="0"/>
+          <w:numId w:val="18"/>
+        </w:numPr>
+        <w:spacing w:before="0" w:beforeAutospacing="0" w:after="0" w:afterAutospacing="0"/>
+        <w:textAlignment w:val="baseline"/>
+        <w:rPr>
+          <w:rFonts w:ascii="Arial" w:hAnsi="Arial" w:cs="Arial"/>
+          <w:color w:val="000000"/>
+        </w:rPr>
+      </w:pPr>
+      <w:hyperlink r:id="rId15" w:history="1">
+        <w:r>
+          <w:rPr>
+            <w:rStyle w:val="Hyperlink"/>
+            <w:rFonts w:ascii="Arial" w:hAnsi="Arial" w:cs="Arial"/>
+            <w:color w:val="1155CC"/>
+          </w:rPr>
+          <w:t>http://www.checkerschest.com/play-checkers-online/fundamentals2.htm</w:t>
+        </w:r>
+      </w:hyperlink>
+    </w:p>
+    <w:p>
+      <w:pPr>
+        <w:pStyle w:val="NormalWeb"/>
+        <w:numPr>
+          <w:ilvl w:val="0"/>
+          <w:numId w:val="18"/>
+        </w:numPr>
+        <w:spacing w:before="0" w:beforeAutospacing="0" w:after="0" w:afterAutospacing="0"/>
+        <w:textAlignment w:val="baseline"/>
+        <w:rPr>
+          <w:rFonts w:ascii="Arial" w:hAnsi="Arial" w:cs="Arial"/>
+          <w:b/>
+          <w:bCs/>
+          <w:color w:val="000000"/>
+        </w:rPr>
+      </w:pPr>
+      <w:hyperlink r:id="rId16" w:history="1">
+        <w:r>
+          <w:rPr>
+            <w:rStyle w:val="Hyperlink"/>
+            <w:rFonts w:ascii="Arial" w:hAnsi="Arial" w:cs="Arial"/>
+            <w:b/>
+            <w:bCs/>
+            <w:color w:val="1155CC"/>
+          </w:rPr>
+          <w:t>http://gotwarlost.github.io/istanbul/</w:t>
+        </w:r>
+      </w:hyperlink>
+    </w:p>
+    <w:p>
+      <w:pPr>
+        <w:pStyle w:val="NormalWeb"/>
+        <w:numPr>
+          <w:ilvl w:val="0"/>
+          <w:numId w:val="18"/>
+        </w:numPr>
+        <w:spacing w:before="0" w:beforeAutospacing="0" w:after="0" w:afterAutospacing="0"/>
+        <w:textAlignment w:val="baseline"/>
+        <w:rPr>
+          <w:rFonts w:ascii="Arial" w:hAnsi="Arial" w:cs="Arial"/>
+          <w:color w:val="000000"/>
+        </w:rPr>
+      </w:pPr>
+      <w:hyperlink r:id="rId17" w:history="1">
+        <w:r>
+          <w:rPr>
+            <w:rStyle w:val="Hyperlink"/>
+            <w:rFonts w:ascii="Arial" w:hAnsi="Arial" w:cs="Arial"/>
+            <w:color w:val="1155CC"/>
+          </w:rPr>
+          <w:t>https://stackoverflow.com/questions/300855/javascript-unit-test-tools-for-tdd</w:t>
+        </w:r>
+      </w:hyperlink>
+    </w:p>
+    <w:p>
+      <w:pPr>
+        <w:pStyle w:val="NormalWeb"/>
+        <w:numPr>
+          <w:ilvl w:val="0"/>
+          <w:numId w:val="18"/>
+        </w:numPr>
+        <w:spacing w:before="0" w:beforeAutospacing="0" w:after="0" w:afterAutospacing="0"/>
+        <w:textAlignment w:val="baseline"/>
+        <w:rPr>
+          <w:rFonts w:ascii="Arial" w:hAnsi="Arial" w:cs="Arial"/>
+          <w:color w:val="000000"/>
+        </w:rPr>
+      </w:pPr>
+      <w:hyperlink r:id="rId18" w:history="1">
+        <w:r>
+          <w:rPr>
+            <w:rStyle w:val="Hyperlink"/>
+            <w:rFonts w:ascii="Arial" w:hAnsi="Arial" w:cs="Arial"/>
+            <w:color w:val="1155CC"/>
+          </w:rPr>
+          <w:t>http://karma-runner.github.io/1.0/index.html</w:t>
+        </w:r>
+      </w:hyperlink>
+    </w:p>
+    <w:p>
+      <w:pPr>
+        <w:pStyle w:val="NormalWeb"/>
+        <w:spacing w:before="0" w:beforeAutospacing="0" w:after="0" w:afterAutospacing="0"/>
+        <w:ind w:left="720"/>
+        <w:rPr>
+          <w:rFonts w:asciiTheme="minorHAnsi" w:hAnsiTheme="minorHAnsi" w:cs="Arial"/>
+          <w:sz w:val="22"/>
+          <w:szCs w:val="22"/>
+        </w:rPr>
+      </w:pPr>
     </w:p>
     <w:p/>
     <w:sectPr>
-      <w:footerReference w:type="default" r:id="rId8"/>
+      <w:footerReference w:type="default" r:id="rId19"/>
       <w:pgSz w:w="12240" w:h="15840"/>
       <w:pgMar w:top="1440" w:right="1440" w:bottom="1440" w:left="1440" w:header="720" w:footer="720" w:gutter="0"/>
       <w:pgNumType w:start="0"/>
@@ -10361,6 +11383,408 @@
     </w:lvl>
   </w:abstractNum>
   <w:abstractNum w:abstractNumId="9" w15:restartNumberingAfterBreak="0">
+    <w:nsid w:val="61891D9D"/>
+    <w:multiLevelType w:val="multilevel"/>
+    <w:tmpl w:val="0409001F"/>
+    <w:lvl w:ilvl="0">
+      <w:start w:val="1"/>
+      <w:numFmt w:val="decimal"/>
+      <w:lvlText w:val="%1."/>
+      <w:lvlJc w:val="left"/>
+      <w:pPr>
+        <w:ind w:left="360" w:hanging="360"/>
+      </w:pPr>
+      <w:rPr>
+        <w:rFonts w:hint="default"/>
+      </w:rPr>
+    </w:lvl>
+    <w:lvl w:ilvl="1">
+      <w:start w:val="1"/>
+      <w:numFmt w:val="decimal"/>
+      <w:lvlText w:val="%1.%2."/>
+      <w:lvlJc w:val="left"/>
+      <w:pPr>
+        <w:ind w:left="792" w:hanging="432"/>
+      </w:pPr>
+      <w:rPr>
+        <w:rFonts w:hint="default"/>
+      </w:rPr>
+    </w:lvl>
+    <w:lvl w:ilvl="2">
+      <w:start w:val="1"/>
+      <w:numFmt w:val="decimal"/>
+      <w:lvlText w:val="%1.%2.%3."/>
+      <w:lvlJc w:val="left"/>
+      <w:pPr>
+        <w:ind w:left="1224" w:hanging="504"/>
+      </w:pPr>
+      <w:rPr>
+        <w:rFonts w:hint="default"/>
+      </w:rPr>
+    </w:lvl>
+    <w:lvl w:ilvl="3">
+      <w:start w:val="1"/>
+      <w:numFmt w:val="decimal"/>
+      <w:lvlText w:val="%1.%2.%3.%4."/>
+      <w:lvlJc w:val="left"/>
+      <w:pPr>
+        <w:ind w:left="1728" w:hanging="648"/>
+      </w:pPr>
+      <w:rPr>
+        <w:rFonts w:hint="default"/>
+      </w:rPr>
+    </w:lvl>
+    <w:lvl w:ilvl="4">
+      <w:start w:val="1"/>
+      <w:numFmt w:val="decimal"/>
+      <w:lvlText w:val="%1.%2.%3.%4.%5."/>
+      <w:lvlJc w:val="left"/>
+      <w:pPr>
+        <w:ind w:left="2232" w:hanging="792"/>
+      </w:pPr>
+      <w:rPr>
+        <w:rFonts w:hint="default"/>
+      </w:rPr>
+    </w:lvl>
+    <w:lvl w:ilvl="5">
+      <w:start w:val="1"/>
+      <w:numFmt w:val="decimal"/>
+      <w:lvlText w:val="%1.%2.%3.%4.%5.%6."/>
+      <w:lvlJc w:val="left"/>
+      <w:pPr>
+        <w:ind w:left="2736" w:hanging="936"/>
+      </w:pPr>
+      <w:rPr>
+        <w:rFonts w:hint="default"/>
+      </w:rPr>
+    </w:lvl>
+    <w:lvl w:ilvl="6">
+      <w:start w:val="1"/>
+      <w:numFmt w:val="decimal"/>
+      <w:lvlText w:val="%1.%2.%3.%4.%5.%6.%7."/>
+      <w:lvlJc w:val="left"/>
+      <w:pPr>
+        <w:ind w:left="3240" w:hanging="1080"/>
+      </w:pPr>
+      <w:rPr>
+        <w:rFonts w:hint="default"/>
+      </w:rPr>
+    </w:lvl>
+    <w:lvl w:ilvl="7">
+      <w:start w:val="1"/>
+      <w:numFmt w:val="decimal"/>
+      <w:lvlText w:val="%1.%2.%3.%4.%5.%6.%7.%8."/>
+      <w:lvlJc w:val="left"/>
+      <w:pPr>
+        <w:ind w:left="3744" w:hanging="1224"/>
+      </w:pPr>
+      <w:rPr>
+        <w:rFonts w:hint="default"/>
+      </w:rPr>
+    </w:lvl>
+    <w:lvl w:ilvl="8">
+      <w:start w:val="1"/>
+      <w:numFmt w:val="decimal"/>
+      <w:lvlText w:val="%1.%2.%3.%4.%5.%6.%7.%8.%9."/>
+      <w:lvlJc w:val="left"/>
+      <w:pPr>
+        <w:ind w:left="4320" w:hanging="1440"/>
+      </w:pPr>
+      <w:rPr>
+        <w:rFonts w:hint="default"/>
+      </w:rPr>
+    </w:lvl>
+  </w:abstractNum>
+  <w:abstractNum w:abstractNumId="10" w15:restartNumberingAfterBreak="0">
+    <w:nsid w:val="61B24274"/>
+    <w:multiLevelType w:val="multilevel"/>
+    <w:tmpl w:val="70665CDC"/>
+    <w:lvl w:ilvl="0">
+      <w:start w:val="7"/>
+      <w:numFmt w:val="decimal"/>
+      <w:lvlText w:val="%1."/>
+      <w:lvlJc w:val="left"/>
+      <w:pPr>
+        <w:tabs>
+          <w:tab w:val="num" w:pos="720"/>
+        </w:tabs>
+        <w:ind w:left="720" w:hanging="360"/>
+      </w:pPr>
+      <w:rPr>
+        <w:rFonts w:hint="default"/>
+      </w:rPr>
+    </w:lvl>
+    <w:lvl w:ilvl="1">
+      <w:start w:val="1"/>
+      <w:numFmt w:val="decimal"/>
+      <w:lvlText w:val="%2."/>
+      <w:lvlJc w:val="left"/>
+      <w:pPr>
+        <w:tabs>
+          <w:tab w:val="num" w:pos="1440"/>
+        </w:tabs>
+        <w:ind w:left="1440" w:hanging="360"/>
+      </w:pPr>
+      <w:rPr>
+        <w:rFonts w:hint="default"/>
+      </w:rPr>
+    </w:lvl>
+    <w:lvl w:ilvl="2">
+      <w:start w:val="1"/>
+      <w:numFmt w:val="decimal"/>
+      <w:lvlText w:val="%3."/>
+      <w:lvlJc w:val="left"/>
+      <w:pPr>
+        <w:tabs>
+          <w:tab w:val="num" w:pos="2160"/>
+        </w:tabs>
+        <w:ind w:left="2160" w:hanging="360"/>
+      </w:pPr>
+      <w:rPr>
+        <w:rFonts w:hint="default"/>
+      </w:rPr>
+    </w:lvl>
+    <w:lvl w:ilvl="3">
+      <w:start w:val="1"/>
+      <w:numFmt w:val="decimal"/>
+      <w:lvlText w:val="%4."/>
+      <w:lvlJc w:val="left"/>
+      <w:pPr>
+        <w:tabs>
+          <w:tab w:val="num" w:pos="2880"/>
+        </w:tabs>
+        <w:ind w:left="2880" w:hanging="360"/>
+      </w:pPr>
+      <w:rPr>
+        <w:rFonts w:hint="default"/>
+      </w:rPr>
+    </w:lvl>
+    <w:lvl w:ilvl="4">
+      <w:start w:val="1"/>
+      <w:numFmt w:val="decimal"/>
+      <w:lvlText w:val="%5."/>
+      <w:lvlJc w:val="left"/>
+      <w:pPr>
+        <w:tabs>
+          <w:tab w:val="num" w:pos="3600"/>
+        </w:tabs>
+        <w:ind w:left="3600" w:hanging="360"/>
+      </w:pPr>
+      <w:rPr>
+        <w:rFonts w:hint="default"/>
+      </w:rPr>
+    </w:lvl>
+    <w:lvl w:ilvl="5">
+      <w:start w:val="1"/>
+      <w:numFmt w:val="decimal"/>
+      <w:lvlText w:val="%6."/>
+      <w:lvlJc w:val="left"/>
+      <w:pPr>
+        <w:tabs>
+          <w:tab w:val="num" w:pos="4320"/>
+        </w:tabs>
+        <w:ind w:left="4320" w:hanging="360"/>
+      </w:pPr>
+      <w:rPr>
+        <w:rFonts w:hint="default"/>
+      </w:rPr>
+    </w:lvl>
+    <w:lvl w:ilvl="6">
+      <w:start w:val="1"/>
+      <w:numFmt w:val="decimal"/>
+      <w:lvlText w:val="%7."/>
+      <w:lvlJc w:val="left"/>
+      <w:pPr>
+        <w:tabs>
+          <w:tab w:val="num" w:pos="5040"/>
+        </w:tabs>
+        <w:ind w:left="5040" w:hanging="360"/>
+      </w:pPr>
+      <w:rPr>
+        <w:rFonts w:hint="default"/>
+      </w:rPr>
+    </w:lvl>
+    <w:lvl w:ilvl="7">
+      <w:start w:val="1"/>
+      <w:numFmt w:val="decimal"/>
+      <w:lvlText w:val="%8."/>
+      <w:lvlJc w:val="left"/>
+      <w:pPr>
+        <w:tabs>
+          <w:tab w:val="num" w:pos="5760"/>
+        </w:tabs>
+        <w:ind w:left="5760" w:hanging="360"/>
+      </w:pPr>
+      <w:rPr>
+        <w:rFonts w:hint="default"/>
+      </w:rPr>
+    </w:lvl>
+    <w:lvl w:ilvl="8">
+      <w:start w:val="1"/>
+      <w:numFmt w:val="decimal"/>
+      <w:lvlText w:val="%9."/>
+      <w:lvlJc w:val="left"/>
+      <w:pPr>
+        <w:tabs>
+          <w:tab w:val="num" w:pos="6480"/>
+        </w:tabs>
+        <w:ind w:left="6480" w:hanging="360"/>
+      </w:pPr>
+      <w:rPr>
+        <w:rFonts w:hint="default"/>
+      </w:rPr>
+    </w:lvl>
+  </w:abstractNum>
+  <w:abstractNum w:abstractNumId="11" w15:restartNumberingAfterBreak="0">
+    <w:nsid w:val="62FE6D7E"/>
+    <w:multiLevelType w:val="multilevel"/>
+    <w:tmpl w:val="90DCD840"/>
+    <w:lvl w:ilvl="0">
+      <w:start w:val="1"/>
+      <w:numFmt w:val="bullet"/>
+      <w:lvlText w:val=""/>
+      <w:lvlJc w:val="left"/>
+      <w:pPr>
+        <w:tabs>
+          <w:tab w:val="num" w:pos="720"/>
+        </w:tabs>
+        <w:ind w:left="720" w:hanging="360"/>
+      </w:pPr>
+      <w:rPr>
+        <w:rFonts w:ascii="Symbol" w:hAnsi="Symbol" w:hint="default"/>
+        <w:sz w:val="20"/>
+      </w:rPr>
+    </w:lvl>
+    <w:lvl w:ilvl="1" w:tentative="1">
+      <w:start w:val="1"/>
+      <w:numFmt w:val="bullet"/>
+      <w:lvlText w:val="o"/>
+      <w:lvlJc w:val="left"/>
+      <w:pPr>
+        <w:tabs>
+          <w:tab w:val="num" w:pos="1440"/>
+        </w:tabs>
+        <w:ind w:left="1440" w:hanging="360"/>
+      </w:pPr>
+      <w:rPr>
+        <w:rFonts w:ascii="Courier New" w:hAnsi="Courier New" w:hint="default"/>
+        <w:sz w:val="20"/>
+      </w:rPr>
+    </w:lvl>
+    <w:lvl w:ilvl="2" w:tentative="1">
+      <w:start w:val="1"/>
+      <w:numFmt w:val="bullet"/>
+      <w:lvlText w:val=""/>
+      <w:lvlJc w:val="left"/>
+      <w:pPr>
+        <w:tabs>
+          <w:tab w:val="num" w:pos="2160"/>
+        </w:tabs>
+        <w:ind w:left="2160" w:hanging="360"/>
+      </w:pPr>
+      <w:rPr>
+        <w:rFonts w:ascii="Wingdings" w:hAnsi="Wingdings" w:hint="default"/>
+        <w:sz w:val="20"/>
+      </w:rPr>
+    </w:lvl>
+    <w:lvl w:ilvl="3" w:tentative="1">
+      <w:start w:val="1"/>
+      <w:numFmt w:val="bullet"/>
+      <w:lvlText w:val=""/>
+      <w:lvlJc w:val="left"/>
+      <w:pPr>
+        <w:tabs>
+          <w:tab w:val="num" w:pos="2880"/>
+        </w:tabs>
+        <w:ind w:left="2880" w:hanging="360"/>
+      </w:pPr>
+      <w:rPr>
+        <w:rFonts w:ascii="Wingdings" w:hAnsi="Wingdings" w:hint="default"/>
+        <w:sz w:val="20"/>
+      </w:rPr>
+    </w:lvl>
+    <w:lvl w:ilvl="4" w:tentative="1">
+      <w:start w:val="1"/>
+      <w:numFmt w:val="bullet"/>
+      <w:lvlText w:val=""/>
+      <w:lvlJc w:val="left"/>
+      <w:pPr>
+        <w:tabs>
+          <w:tab w:val="num" w:pos="3600"/>
+        </w:tabs>
+        <w:ind w:left="3600" w:hanging="360"/>
+      </w:pPr>
+      <w:rPr>
+        <w:rFonts w:ascii="Wingdings" w:hAnsi="Wingdings" w:hint="default"/>
+        <w:sz w:val="20"/>
+      </w:rPr>
+    </w:lvl>
+    <w:lvl w:ilvl="5" w:tentative="1">
+      <w:start w:val="1"/>
+      <w:numFmt w:val="bullet"/>
+      <w:lvlText w:val=""/>
+      <w:lvlJc w:val="left"/>
+      <w:pPr>
+        <w:tabs>
+          <w:tab w:val="num" w:pos="4320"/>
+        </w:tabs>
+        <w:ind w:left="4320" w:hanging="360"/>
+      </w:pPr>
+      <w:rPr>
+        <w:rFonts w:ascii="Wingdings" w:hAnsi="Wingdings" w:hint="default"/>
+        <w:sz w:val="20"/>
+      </w:rPr>
+    </w:lvl>
+    <w:lvl w:ilvl="6" w:tentative="1">
+      <w:start w:val="1"/>
+      <w:numFmt w:val="bullet"/>
+      <w:lvlText w:val=""/>
+      <w:lvlJc w:val="left"/>
+      <w:pPr>
+        <w:tabs>
+          <w:tab w:val="num" w:pos="5040"/>
+        </w:tabs>
+        <w:ind w:left="5040" w:hanging="360"/>
+      </w:pPr>
+      <w:rPr>
+        <w:rFonts w:ascii="Wingdings" w:hAnsi="Wingdings" w:hint="default"/>
+        <w:sz w:val="20"/>
+      </w:rPr>
+    </w:lvl>
+    <w:lvl w:ilvl="7" w:tentative="1">
+      <w:start w:val="1"/>
+      <w:numFmt w:val="bullet"/>
+      <w:lvlText w:val=""/>
+      <w:lvlJc w:val="left"/>
+      <w:pPr>
+        <w:tabs>
+          <w:tab w:val="num" w:pos="5760"/>
+        </w:tabs>
+        <w:ind w:left="5760" w:hanging="360"/>
+      </w:pPr>
+      <w:rPr>
+        <w:rFonts w:ascii="Wingdings" w:hAnsi="Wingdings" w:hint="default"/>
+        <w:sz w:val="20"/>
+      </w:rPr>
+    </w:lvl>
+    <w:lvl w:ilvl="8" w:tentative="1">
+      <w:start w:val="1"/>
+      <w:numFmt w:val="bullet"/>
+      <w:lvlText w:val=""/>
+      <w:lvlJc w:val="left"/>
+      <w:pPr>
+        <w:tabs>
+          <w:tab w:val="num" w:pos="6480"/>
+        </w:tabs>
+        <w:ind w:left="6480" w:hanging="360"/>
+      </w:pPr>
+      <w:rPr>
+        <w:rFonts w:ascii="Wingdings" w:hAnsi="Wingdings" w:hint="default"/>
+        <w:sz w:val="20"/>
+      </w:rPr>
+    </w:lvl>
+  </w:abstractNum>
+  <w:abstractNum w:abstractNumId="12" w15:restartNumberingAfterBreak="0">
     <w:nsid w:val="64710C70"/>
     <w:multiLevelType w:val="multilevel"/>
     <w:tmpl w:val="6AC20AD6"/>
@@ -10500,7 +11924,7 @@
       </w:rPr>
     </w:lvl>
   </w:abstractNum>
-  <w:abstractNum w:abstractNumId="10" w15:restartNumberingAfterBreak="0">
+  <w:abstractNum w:abstractNumId="13" w15:restartNumberingAfterBreak="0">
     <w:nsid w:val="6B416F65"/>
     <w:multiLevelType w:val="multilevel"/>
     <w:tmpl w:val="821869F2"/>
@@ -10640,7 +12064,7 @@
       </w:rPr>
     </w:lvl>
   </w:abstractNum>
-  <w:abstractNum w:abstractNumId="11" w15:restartNumberingAfterBreak="0">
+  <w:abstractNum w:abstractNumId="14" w15:restartNumberingAfterBreak="0">
     <w:nsid w:val="6B683A20"/>
     <w:multiLevelType w:val="multilevel"/>
     <w:tmpl w:val="67B4E320"/>
@@ -10780,7 +12204,7 @@
       </w:rPr>
     </w:lvl>
   </w:abstractNum>
-  <w:abstractNum w:abstractNumId="12" w15:restartNumberingAfterBreak="0">
+  <w:abstractNum w:abstractNumId="15" w15:restartNumberingAfterBreak="0">
     <w:nsid w:val="6FD931F0"/>
     <w:multiLevelType w:val="multilevel"/>
     <w:tmpl w:val="C4626EF6"/>
@@ -10920,7 +12344,233 @@
       </w:rPr>
     </w:lvl>
   </w:abstractNum>
-  <w:abstractNum w:abstractNumId="13" w15:restartNumberingAfterBreak="0">
+  <w:abstractNum w:abstractNumId="16" w15:restartNumberingAfterBreak="0">
+    <w:nsid w:val="76CD6FA5"/>
+    <w:multiLevelType w:val="multilevel"/>
+    <w:tmpl w:val="CCE8A06C"/>
+    <w:lvl w:ilvl="0">
+      <w:start w:val="6"/>
+      <w:numFmt w:val="decimal"/>
+      <w:lvlText w:val="%1."/>
+      <w:lvlJc w:val="left"/>
+      <w:pPr>
+        <w:tabs>
+          <w:tab w:val="num" w:pos="720"/>
+        </w:tabs>
+        <w:ind w:left="720" w:hanging="360"/>
+      </w:pPr>
+    </w:lvl>
+    <w:lvl w:ilvl="1" w:tentative="1">
+      <w:start w:val="1"/>
+      <w:numFmt w:val="decimal"/>
+      <w:lvlText w:val="%2."/>
+      <w:lvlJc w:val="left"/>
+      <w:pPr>
+        <w:tabs>
+          <w:tab w:val="num" w:pos="1440"/>
+        </w:tabs>
+        <w:ind w:left="1440" w:hanging="360"/>
+      </w:pPr>
+    </w:lvl>
+    <w:lvl w:ilvl="2" w:tentative="1">
+      <w:start w:val="1"/>
+      <w:numFmt w:val="decimal"/>
+      <w:lvlText w:val="%3."/>
+      <w:lvlJc w:val="left"/>
+      <w:pPr>
+        <w:tabs>
+          <w:tab w:val="num" w:pos="2160"/>
+        </w:tabs>
+        <w:ind w:left="2160" w:hanging="360"/>
+      </w:pPr>
+    </w:lvl>
+    <w:lvl w:ilvl="3" w:tentative="1">
+      <w:start w:val="1"/>
+      <w:numFmt w:val="decimal"/>
+      <w:lvlText w:val="%4."/>
+      <w:lvlJc w:val="left"/>
+      <w:pPr>
+        <w:tabs>
+          <w:tab w:val="num" w:pos="2880"/>
+        </w:tabs>
+        <w:ind w:left="2880" w:hanging="360"/>
+      </w:pPr>
+    </w:lvl>
+    <w:lvl w:ilvl="4" w:tentative="1">
+      <w:start w:val="1"/>
+      <w:numFmt w:val="decimal"/>
+      <w:lvlText w:val="%5."/>
+      <w:lvlJc w:val="left"/>
+      <w:pPr>
+        <w:tabs>
+          <w:tab w:val="num" w:pos="3600"/>
+        </w:tabs>
+        <w:ind w:left="3600" w:hanging="360"/>
+      </w:pPr>
+    </w:lvl>
+    <w:lvl w:ilvl="5" w:tentative="1">
+      <w:start w:val="1"/>
+      <w:numFmt w:val="decimal"/>
+      <w:lvlText w:val="%6."/>
+      <w:lvlJc w:val="left"/>
+      <w:pPr>
+        <w:tabs>
+          <w:tab w:val="num" w:pos="4320"/>
+        </w:tabs>
+        <w:ind w:left="4320" w:hanging="360"/>
+      </w:pPr>
+    </w:lvl>
+    <w:lvl w:ilvl="6" w:tentative="1">
+      <w:start w:val="1"/>
+      <w:numFmt w:val="decimal"/>
+      <w:lvlText w:val="%7."/>
+      <w:lvlJc w:val="left"/>
+      <w:pPr>
+        <w:tabs>
+          <w:tab w:val="num" w:pos="5040"/>
+        </w:tabs>
+        <w:ind w:left="5040" w:hanging="360"/>
+      </w:pPr>
+    </w:lvl>
+    <w:lvl w:ilvl="7" w:tentative="1">
+      <w:start w:val="1"/>
+      <w:numFmt w:val="decimal"/>
+      <w:lvlText w:val="%8."/>
+      <w:lvlJc w:val="left"/>
+      <w:pPr>
+        <w:tabs>
+          <w:tab w:val="num" w:pos="5760"/>
+        </w:tabs>
+        <w:ind w:left="5760" w:hanging="360"/>
+      </w:pPr>
+    </w:lvl>
+    <w:lvl w:ilvl="8" w:tentative="1">
+      <w:start w:val="1"/>
+      <w:numFmt w:val="decimal"/>
+      <w:lvlText w:val="%9."/>
+      <w:lvlJc w:val="left"/>
+      <w:pPr>
+        <w:tabs>
+          <w:tab w:val="num" w:pos="6480"/>
+        </w:tabs>
+        <w:ind w:left="6480" w:hanging="360"/>
+      </w:pPr>
+    </w:lvl>
+  </w:abstractNum>
+  <w:abstractNum w:abstractNumId="17" w15:restartNumberingAfterBreak="0">
+    <w:nsid w:val="777344FA"/>
+    <w:multiLevelType w:val="multilevel"/>
+    <w:tmpl w:val="0409001F"/>
+    <w:lvl w:ilvl="0">
+      <w:start w:val="1"/>
+      <w:numFmt w:val="decimal"/>
+      <w:lvlText w:val="%1."/>
+      <w:lvlJc w:val="left"/>
+      <w:pPr>
+        <w:ind w:left="360" w:hanging="360"/>
+      </w:pPr>
+      <w:rPr>
+        <w:rFonts w:hint="default"/>
+      </w:rPr>
+    </w:lvl>
+    <w:lvl w:ilvl="1">
+      <w:start w:val="1"/>
+      <w:numFmt w:val="decimal"/>
+      <w:lvlText w:val="%1.%2."/>
+      <w:lvlJc w:val="left"/>
+      <w:pPr>
+        <w:ind w:left="792" w:hanging="432"/>
+      </w:pPr>
+      <w:rPr>
+        <w:rFonts w:hint="default"/>
+      </w:rPr>
+    </w:lvl>
+    <w:lvl w:ilvl="2">
+      <w:start w:val="1"/>
+      <w:numFmt w:val="decimal"/>
+      <w:lvlText w:val="%1.%2.%3."/>
+      <w:lvlJc w:val="left"/>
+      <w:pPr>
+        <w:ind w:left="1224" w:hanging="504"/>
+      </w:pPr>
+      <w:rPr>
+        <w:rFonts w:hint="default"/>
+      </w:rPr>
+    </w:lvl>
+    <w:lvl w:ilvl="3">
+      <w:start w:val="1"/>
+      <w:numFmt w:val="decimal"/>
+      <w:lvlText w:val="%1.%2.%3.%4."/>
+      <w:lvlJc w:val="left"/>
+      <w:pPr>
+        <w:ind w:left="1728" w:hanging="648"/>
+      </w:pPr>
+      <w:rPr>
+        <w:rFonts w:hint="default"/>
+      </w:rPr>
+    </w:lvl>
+    <w:lvl w:ilvl="4">
+      <w:start w:val="1"/>
+      <w:numFmt w:val="decimal"/>
+      <w:lvlText w:val="%1.%2.%3.%4.%5."/>
+      <w:lvlJc w:val="left"/>
+      <w:pPr>
+        <w:ind w:left="2232" w:hanging="792"/>
+      </w:pPr>
+      <w:rPr>
+        <w:rFonts w:hint="default"/>
+      </w:rPr>
+    </w:lvl>
+    <w:lvl w:ilvl="5">
+      <w:start w:val="1"/>
+      <w:numFmt w:val="decimal"/>
+      <w:lvlText w:val="%1.%2.%3.%4.%5.%6."/>
+      <w:lvlJc w:val="left"/>
+      <w:pPr>
+        <w:ind w:left="2736" w:hanging="936"/>
+      </w:pPr>
+      <w:rPr>
+        <w:rFonts w:hint="default"/>
+      </w:rPr>
+    </w:lvl>
+    <w:lvl w:ilvl="6">
+      <w:start w:val="1"/>
+      <w:numFmt w:val="decimal"/>
+      <w:lvlText w:val="%1.%2.%3.%4.%5.%6.%7."/>
+      <w:lvlJc w:val="left"/>
+      <w:pPr>
+        <w:ind w:left="3240" w:hanging="1080"/>
+      </w:pPr>
+      <w:rPr>
+        <w:rFonts w:hint="default"/>
+      </w:rPr>
+    </w:lvl>
+    <w:lvl w:ilvl="7">
+      <w:start w:val="1"/>
+      <w:numFmt w:val="decimal"/>
+      <w:lvlText w:val="%1.%2.%3.%4.%5.%6.%7.%8."/>
+      <w:lvlJc w:val="left"/>
+      <w:pPr>
+        <w:ind w:left="3744" w:hanging="1224"/>
+      </w:pPr>
+      <w:rPr>
+        <w:rFonts w:hint="default"/>
+      </w:rPr>
+    </w:lvl>
+    <w:lvl w:ilvl="8">
+      <w:start w:val="1"/>
+      <w:numFmt w:val="decimal"/>
+      <w:lvlText w:val="%1.%2.%3.%4.%5.%6.%7.%8.%9."/>
+      <w:lvlJc w:val="left"/>
+      <w:pPr>
+        <w:ind w:left="4320" w:hanging="1440"/>
+      </w:pPr>
+      <w:rPr>
+        <w:rFonts w:hint="default"/>
+      </w:rPr>
+    </w:lvl>
+  </w:abstractNum>
+  <w:abstractNum w:abstractNumId="18" w15:restartNumberingAfterBreak="0">
     <w:nsid w:val="78B6337D"/>
     <w:multiLevelType w:val="hybridMultilevel"/>
     <w:tmpl w:val="754C832E"/>
@@ -11033,7 +12683,7 @@
       </w:rPr>
     </w:lvl>
   </w:abstractNum>
-  <w:abstractNum w:abstractNumId="14" w15:restartNumberingAfterBreak="0">
+  <w:abstractNum w:abstractNumId="19" w15:restartNumberingAfterBreak="0">
     <w:nsid w:val="7D3B2314"/>
     <w:multiLevelType w:val="multilevel"/>
     <w:tmpl w:val="E3641A26"/>
@@ -11177,25 +12827,25 @@
     <w:abstractNumId w:val="3"/>
   </w:num>
   <w:num w:numId="2">
-    <w:abstractNumId w:val="13"/>
+    <w:abstractNumId w:val="18"/>
   </w:num>
   <w:num w:numId="3">
     <w:abstractNumId w:val="8"/>
   </w:num>
   <w:num w:numId="4">
-    <w:abstractNumId w:val="11"/>
+    <w:abstractNumId w:val="14"/>
   </w:num>
   <w:num w:numId="5">
     <w:abstractNumId w:val="0"/>
   </w:num>
   <w:num w:numId="6">
-    <w:abstractNumId w:val="14"/>
+    <w:abstractNumId w:val="19"/>
   </w:num>
   <w:num w:numId="7">
     <w:abstractNumId w:val="7"/>
   </w:num>
   <w:num w:numId="8">
-    <w:abstractNumId w:val="10"/>
+    <w:abstractNumId w:val="13"/>
   </w:num>
   <w:num w:numId="9">
     <w:abstractNumId w:val="5"/>
@@ -11207,10 +12857,10 @@
     <w:abstractNumId w:val="2"/>
   </w:num>
   <w:num w:numId="12">
-    <w:abstractNumId w:val="9"/>
+    <w:abstractNumId w:val="12"/>
   </w:num>
   <w:num w:numId="13">
-    <w:abstractNumId w:val="12"/>
+    <w:abstractNumId w:val="15"/>
   </w:num>
   <w:num w:numId="14">
     <w:abstractNumId w:val="6"/>
@@ -11251,6 +12901,28 @@
         </w:rPr>
       </w:lvl>
     </w:lvlOverride>
+  </w:num>
+  <w:num w:numId="16">
+    <w:abstractNumId w:val="9"/>
+  </w:num>
+  <w:num w:numId="17">
+    <w:abstractNumId w:val="16"/>
+    <w:lvlOverride w:ilvl="0">
+      <w:lvl w:ilvl="0">
+        <w:numFmt w:val="decimal"/>
+        <w:lvlText w:val="%1."/>
+        <w:lvlJc w:val="left"/>
+      </w:lvl>
+    </w:lvlOverride>
+  </w:num>
+  <w:num w:numId="18">
+    <w:abstractNumId w:val="11"/>
+  </w:num>
+  <w:num w:numId="19">
+    <w:abstractNumId w:val="10"/>
+  </w:num>
+  <w:num w:numId="20">
+    <w:abstractNumId w:val="17"/>
   </w:num>
   <w:numIdMacAtCleanup w:val="15"/>
 </w:numbering>
@@ -12172,6 +13844,7 @@
     <w:rsidRoot w:val="00B521D3"/>
     <w:rsid w:val="00154336"/>
     <w:rsid w:val="00222B99"/>
+    <w:rsid w:val="00410EB2"/>
     <w:rsid w:val="007C4776"/>
     <w:rsid w:val="00992131"/>
     <w:rsid w:val="00B521D3"/>
@@ -12942,7 +14615,7 @@
 </file>
 
 <file path=customXml/itemProps1.xml><?xml version="1.0" encoding="utf-8"?>
-<ds:datastoreItem xmlns:ds="http://schemas.openxmlformats.org/officeDocument/2006/customXml" ds:itemID="{72EAEB85-3400-45B1-9687-0796E5508869}">
+<ds:datastoreItem xmlns:ds="http://schemas.openxmlformats.org/officeDocument/2006/customXml" ds:itemID="{24B93624-F5F2-472E-9734-E39021908750}">
   <ds:schemaRefs>
     <ds:schemaRef ds:uri="http://schemas.openxmlformats.org/officeDocument/2006/bibliography"/>
   </ds:schemaRefs>

--- a/doc/Checkers Requirements Specification.docx
+++ b/doc/Checkers Requirements Specification.docx
@@ -1,6 +1,6 @@
 
 <file path=word/document.xml><?xml version="1.0" encoding="utf-8"?>
-<w:document xmlns:wpc="http://schemas.microsoft.com/office/word/2010/wordprocessingCanvas" xmlns:cx="http://schemas.microsoft.com/office/drawing/2014/chartex" xmlns:cx1="http://schemas.microsoft.com/office/drawing/2015/9/8/chartex" xmlns:cx2="http://schemas.microsoft.com/office/drawing/2015/10/21/chartex" xmlns:cx3="http://schemas.microsoft.com/office/drawing/2016/5/9/chartex" xmlns:cx4="http://schemas.microsoft.com/office/drawing/2016/5/10/chartex" xmlns:cx5="http://schemas.microsoft.com/office/drawing/2016/5/11/chartex" xmlns:cx6="http://schemas.microsoft.com/office/drawing/2016/5/12/chartex" xmlns:cx7="http://schemas.microsoft.com/office/drawing/2016/5/13/chartex" xmlns:cx8="http://schemas.microsoft.com/office/drawing/2016/5/14/chartex" xmlns:mc="http://schemas.openxmlformats.org/markup-compatibility/2006" xmlns:aink="http://schemas.microsoft.com/office/drawing/2016/ink" xmlns:am3d="http://schemas.microsoft.com/office/drawing/2017/model3d" xmlns:o="urn:schemas-microsoft-com:office:office" xmlns:r="http://schemas.openxmlformats.org/officeDocument/2006/relationships" xmlns:m="http://schemas.openxmlformats.org/officeDocument/2006/math" xmlns:v="urn:schemas-microsoft-com:vml" xmlns:wp14="http://schemas.microsoft.com/office/word/2010/wordprocessingDrawing" xmlns:wp="http://schemas.openxmlformats.org/drawingml/2006/wordprocessingDrawing" xmlns:w10="urn:schemas-microsoft-com:office:word" xmlns:w="http://schemas.openxmlformats.org/wordprocessingml/2006/main" xmlns:w14="http://schemas.microsoft.com/office/word/2010/wordml" xmlns:w15="http://schemas.microsoft.com/office/word/2012/wordml" xmlns:w16cid="http://schemas.microsoft.com/office/word/2016/wordml/cid" xmlns:w16se="http://schemas.microsoft.com/office/word/2015/wordml/symex" xmlns:wpg="http://schemas.microsoft.com/office/word/2010/wordprocessingGroup" xmlns:wpi="http://schemas.microsoft.com/office/word/2010/wordprocessingInk" xmlns:wne="http://schemas.microsoft.com/office/word/2006/wordml" xmlns:wps="http://schemas.microsoft.com/office/word/2010/wordprocessingShape" mc:Ignorable="w14 w15 w16se w16cid wp14">
+<w:document xmlns:wpc="http://schemas.microsoft.com/office/word/2010/wordprocessingCanvas" xmlns:mo="http://schemas.microsoft.com/office/mac/office/2008/main" xmlns:mc="http://schemas.openxmlformats.org/markup-compatibility/2006" xmlns:mv="urn:schemas-microsoft-com:mac:vml" xmlns:o="urn:schemas-microsoft-com:office:office" xmlns:r="http://schemas.openxmlformats.org/officeDocument/2006/relationships" xmlns:m="http://schemas.openxmlformats.org/officeDocument/2006/math" xmlns:v="urn:schemas-microsoft-com:vml" xmlns:wp14="http://schemas.microsoft.com/office/word/2010/wordprocessingDrawing" xmlns:wp="http://schemas.openxmlformats.org/drawingml/2006/wordprocessingDrawing" xmlns:w10="urn:schemas-microsoft-com:office:word" xmlns:w="http://schemas.openxmlformats.org/wordprocessingml/2006/main" xmlns:w14="http://schemas.microsoft.com/office/word/2010/wordml" xmlns:w15="http://schemas.microsoft.com/office/word/2012/wordml" xmlns:wpg="http://schemas.microsoft.com/office/word/2010/wordprocessingGroup" xmlns:wpi="http://schemas.microsoft.com/office/word/2010/wordprocessingInk" xmlns:wne="http://schemas.microsoft.com/office/word/2006/wordml" xmlns:wps="http://schemas.microsoft.com/office/word/2010/wordprocessingShape" mc:Ignorable="w14 w15 wp14">
   <w:body>
     <w:sdt>
       <w:sdtPr>
@@ -247,16 +247,8 @@
                         <w:rPr>
                           <w:color w:val="000000" w:themeColor="text1"/>
                         </w:rPr>
-                        <w:t xml:space="preserve">Hajer Karoui, Samuel Nathanson, Curtis Bechtel, Julie </w:t>
+                        <w:t>Hajer Karoui, Samuel Nathanson, Curtis Bechtel, Julie Soderstrom</w:t>
                       </w:r>
-                      <w:proofErr w:type="spellStart"/>
-                      <w:r>
-                        <w:rPr>
-                          <w:color w:val="000000" w:themeColor="text1"/>
-                        </w:rPr>
-                        <w:t>Soderstrom</w:t>
-                      </w:r>
-                      <w:proofErr w:type="spellEnd"/>
                     </w:p>
                   </w:tc>
                 </w:tr>
@@ -303,39 +295,7 @@
                           <w:color w:val="000000" w:themeColor="text1"/>
                           <w:lang w:val="fr-FR"/>
                         </w:rPr>
-                        <w:t xml:space="preserve">Dr. </w:t>
-                      </w:r>
-                      <w:proofErr w:type="spellStart"/>
-                      <w:r>
-                        <w:rPr>
-                          <w:color w:val="000000" w:themeColor="text1"/>
-                          <w:lang w:val="fr-FR"/>
-                        </w:rPr>
-                        <w:t>Filippos</w:t>
-                      </w:r>
-                      <w:proofErr w:type="spellEnd"/>
-                      <w:r>
-                        <w:rPr>
-                          <w:color w:val="000000" w:themeColor="text1"/>
-                          <w:lang w:val="fr-FR"/>
-                        </w:rPr>
-                        <w:t xml:space="preserve"> </w:t>
-                      </w:r>
-                      <w:proofErr w:type="spellStart"/>
-                      <w:r>
-                        <w:rPr>
-                          <w:color w:val="000000" w:themeColor="text1"/>
-                          <w:lang w:val="fr-FR"/>
-                        </w:rPr>
-                        <w:t>Vokolos</w:t>
-                      </w:r>
-                      <w:proofErr w:type="spellEnd"/>
-                      <w:r>
-                        <w:rPr>
-                          <w:color w:val="000000" w:themeColor="text1"/>
-                          <w:lang w:val="fr-FR"/>
-                        </w:rPr>
-                        <w:t>, Ph. D.</w:t>
+                        <w:t>Dr. Filippos Vokolos, Ph. D.</w:t>
                       </w:r>
                     </w:p>
                   </w:tc>
@@ -504,16 +464,8 @@
               <w:rPr>
                 <w:lang w:val="fr-FR"/>
               </w:rPr>
-              <w:t xml:space="preserve">Samuel </w:t>
-            </w:r>
-            <w:proofErr w:type="spellStart"/>
-            <w:r>
-              <w:rPr>
-                <w:lang w:val="fr-FR"/>
-              </w:rPr>
-              <w:t>Nathanson</w:t>
-            </w:r>
-            <w:proofErr w:type="spellEnd"/>
+              <w:t>Samuel Nathanson</w:t>
+            </w:r>
           </w:p>
           <w:p>
             <w:pPr>
@@ -538,16 +490,8 @@
               <w:rPr>
                 <w:lang w:val="fr-FR"/>
               </w:rPr>
-              <w:t xml:space="preserve">Julie </w:t>
-            </w:r>
-            <w:proofErr w:type="spellStart"/>
-            <w:r>
-              <w:rPr>
-                <w:lang w:val="fr-FR"/>
-              </w:rPr>
-              <w:t>Soderstrom</w:t>
-            </w:r>
-            <w:proofErr w:type="spellEnd"/>
+              <w:t>Julie Soderstrom</w:t>
+            </w:r>
           </w:p>
         </w:tc>
         <w:tc>
@@ -625,16 +569,8 @@
               <w:rPr>
                 <w:lang w:val="fr-FR"/>
               </w:rPr>
-              <w:t xml:space="preserve">Samuel </w:t>
-            </w:r>
-            <w:proofErr w:type="spellStart"/>
-            <w:r>
-              <w:rPr>
-                <w:lang w:val="fr-FR"/>
-              </w:rPr>
-              <w:t>Nathanson</w:t>
-            </w:r>
-            <w:proofErr w:type="spellEnd"/>
+              <w:t>Samuel Nathanson</w:t>
+            </w:r>
           </w:p>
           <w:p>
             <w:pPr>
@@ -654,16 +590,8 @@
               <w:rPr>
                 <w:lang w:val="fr-FR"/>
               </w:rPr>
-              <w:t xml:space="preserve">Julie </w:t>
-            </w:r>
-            <w:proofErr w:type="spellStart"/>
-            <w:r>
-              <w:rPr>
-                <w:lang w:val="fr-FR"/>
-              </w:rPr>
-              <w:t>Soderstrom</w:t>
-            </w:r>
-            <w:proofErr w:type="spellEnd"/>
+              <w:t>Julie Soderstrom</w:t>
+            </w:r>
           </w:p>
         </w:tc>
         <w:tc>
@@ -738,16 +666,8 @@
               <w:rPr>
                 <w:lang w:val="fr-FR"/>
               </w:rPr>
-              <w:t xml:space="preserve">Samuel </w:t>
-            </w:r>
-            <w:proofErr w:type="spellStart"/>
-            <w:r>
-              <w:rPr>
-                <w:lang w:val="fr-FR"/>
-              </w:rPr>
-              <w:t>Nathanson</w:t>
-            </w:r>
-            <w:proofErr w:type="spellEnd"/>
+              <w:t>Samuel Nathanson</w:t>
+            </w:r>
           </w:p>
           <w:p>
             <w:pPr>
@@ -764,13 +684,8 @@
           </w:p>
           <w:p>
             <w:r>
-              <w:t xml:space="preserve">Julie </w:t>
-            </w:r>
-            <w:proofErr w:type="spellStart"/>
-            <w:r>
-              <w:t>Soderstrom</w:t>
-            </w:r>
-            <w:proofErr w:type="spellEnd"/>
+              <w:t>Julie Soderstrom</w:t>
+            </w:r>
           </w:p>
           <w:p>
             <w:r>
@@ -6490,6 +6405,38 @@
     <w:p>
       <w:pPr>
         <w:pStyle w:val="ListParagraph"/>
+        <w:spacing w:after="0" w:line="240" w:lineRule="auto"/>
+        <w:rPr>
+          <w:rFonts w:eastAsia="Times New Roman" w:cs="Times New Roman"/>
+        </w:rPr>
+      </w:pPr>
+      <w:r>
+        <w:rPr>
+          <w:rFonts w:eastAsia="Times New Roman" w:cs="Arial"/>
+          <w:color w:val="000000"/>
+        </w:rPr>
+        <w:t>The list of public games should display the games that were started by hosts and still waiting on a 2nd player. It also displays the username of the game’s host and the color combinat</w:t>
+      </w:r>
+      <w:bookmarkStart w:id="17" w:name="_GoBack"/>
+      <w:r>
+        <w:rPr>
+          <w:rFonts w:eastAsia="Times New Roman" w:cs="Arial"/>
+          <w:color w:val="000000"/>
+        </w:rPr>
+        <w:t>i</w:t>
+      </w:r>
+      <w:bookmarkEnd w:id="17"/>
+      <w:r>
+        <w:rPr>
+          <w:rFonts w:eastAsia="Times New Roman" w:cs="Arial"/>
+          <w:color w:val="000000"/>
+        </w:rPr>
+        <w:t>on chosen for the tiles and pieces. Every item in the list is a radio button. When the user makes their choice and selects a game and , the should click “Submit” to submit their choices and join the game.</w:t>
+      </w:r>
+    </w:p>
+    <w:p>
+      <w:pPr>
+        <w:pStyle w:val="ListParagraph"/>
         <w:ind w:left="360"/>
       </w:pPr>
     </w:p>
@@ -6501,11 +6448,11 @@
           <w:numId w:val="1"/>
         </w:numPr>
       </w:pPr>
-      <w:bookmarkStart w:id="17" w:name="_Toc488939762"/>
+      <w:bookmarkStart w:id="18" w:name="_Toc488939762"/>
       <w:r>
         <w:t>Game Screen</w:t>
       </w:r>
-      <w:bookmarkEnd w:id="17"/>
+      <w:bookmarkEnd w:id="18"/>
     </w:p>
     <w:p>
       <w:pPr>
@@ -6710,6 +6657,7 @@
         </w:numPr>
       </w:pPr>
       <w:r>
+        <w:lastRenderedPageBreak/>
         <w:t>“Continue” Button</w:t>
       </w:r>
     </w:p>
@@ -6758,7 +6706,6 @@
         </w:numPr>
       </w:pPr>
       <w:r>
-        <w:lastRenderedPageBreak/>
         <w:t>Information Box</w:t>
       </w:r>
     </w:p>
@@ -6846,11 +6793,11 @@
           <w:numId w:val="1"/>
         </w:numPr>
       </w:pPr>
-      <w:bookmarkStart w:id="18" w:name="_Toc488939763"/>
+      <w:bookmarkStart w:id="19" w:name="_Toc488939763"/>
       <w:r>
         <w:t>End Game Screen</w:t>
       </w:r>
-      <w:bookmarkEnd w:id="18"/>
+      <w:bookmarkEnd w:id="19"/>
     </w:p>
     <w:p>
       <w:pPr>
@@ -6918,11 +6865,11 @@
           <w:numId w:val="1"/>
         </w:numPr>
       </w:pPr>
-      <w:bookmarkStart w:id="19" w:name="_Toc488939764"/>
+      <w:bookmarkStart w:id="20" w:name="_Toc488939764"/>
       <w:r>
         <w:t>Use Cases</w:t>
       </w:r>
-      <w:bookmarkEnd w:id="19"/>
+      <w:bookmarkEnd w:id="20"/>
     </w:p>
     <w:p>
       <w:pPr>
@@ -6932,11 +6879,11 @@
           <w:numId w:val="1"/>
         </w:numPr>
       </w:pPr>
-      <w:bookmarkStart w:id="20" w:name="_Toc488939765"/>
+      <w:bookmarkStart w:id="21" w:name="_Toc488939765"/>
       <w:r>
         <w:t>Use case flow</w:t>
       </w:r>
-      <w:bookmarkEnd w:id="20"/>
+      <w:bookmarkEnd w:id="21"/>
     </w:p>
     <w:p>
       <w:pPr>
@@ -6946,11 +6893,11 @@
           <w:numId w:val="1"/>
         </w:numPr>
       </w:pPr>
-      <w:bookmarkStart w:id="21" w:name="_Toc488939766"/>
+      <w:bookmarkStart w:id="22" w:name="_Toc488939766"/>
       <w:r>
         <w:t>Hosting a game</w:t>
       </w:r>
-      <w:bookmarkEnd w:id="21"/>
+      <w:bookmarkEnd w:id="22"/>
     </w:p>
     <w:p>
       <w:pPr>
@@ -7404,11 +7351,11 @@
           <w:numId w:val="1"/>
         </w:numPr>
       </w:pPr>
-      <w:bookmarkStart w:id="22" w:name="_Toc488939767"/>
+      <w:bookmarkStart w:id="23" w:name="_Toc488939767"/>
       <w:r>
         <w:t>Joining a game</w:t>
       </w:r>
-      <w:bookmarkEnd w:id="22"/>
+      <w:bookmarkEnd w:id="23"/>
     </w:p>
     <w:p>
       <w:pPr>
@@ -7454,6 +7401,7 @@
           <w:szCs w:val="22"/>
           <w:u w:val="single"/>
         </w:rPr>
+        <w:lastRenderedPageBreak/>
         <w:t>Precondition</w:t>
       </w:r>
       <w:r>
@@ -7498,7 +7446,6 @@
           <w:szCs w:val="22"/>
           <w:u w:val="single"/>
         </w:rPr>
-        <w:lastRenderedPageBreak/>
         <w:t>Main flow</w:t>
       </w:r>
       <w:r>
@@ -7860,11 +7807,11 @@
           <w:numId w:val="1"/>
         </w:numPr>
       </w:pPr>
-      <w:bookmarkStart w:id="23" w:name="_Toc488939768"/>
+      <w:bookmarkStart w:id="24" w:name="_Toc488939768"/>
       <w:r>
         <w:t>Making a step with a piece</w:t>
       </w:r>
-      <w:bookmarkEnd w:id="23"/>
+      <w:bookmarkEnd w:id="24"/>
     </w:p>
     <w:p>
       <w:pPr>
@@ -8062,11 +8009,11 @@
           <w:numId w:val="1"/>
         </w:numPr>
       </w:pPr>
-      <w:bookmarkStart w:id="24" w:name="_Toc488939769"/>
+      <w:bookmarkStart w:id="25" w:name="_Toc488939769"/>
       <w:r>
         <w:t>Making a jump with a piece</w:t>
       </w:r>
-      <w:bookmarkEnd w:id="24"/>
+      <w:bookmarkEnd w:id="25"/>
     </w:p>
     <w:p>
       <w:pPr>
@@ -8228,6 +8175,7 @@
           <w:szCs w:val="22"/>
           <w:u w:val="single"/>
         </w:rPr>
+        <w:lastRenderedPageBreak/>
         <w:t>Alternate flow</w:t>
       </w:r>
       <w:r>
@@ -8260,11 +8208,11 @@
           <w:numId w:val="1"/>
         </w:numPr>
       </w:pPr>
-      <w:bookmarkStart w:id="25" w:name="_Toc488939770"/>
+      <w:bookmarkStart w:id="26" w:name="_Toc488939770"/>
       <w:r>
         <w:t>Making a step with a king</w:t>
       </w:r>
-      <w:bookmarkEnd w:id="25"/>
+      <w:bookmarkEnd w:id="26"/>
     </w:p>
     <w:p>
       <w:pPr>
@@ -8458,11 +8406,11 @@
           <w:numId w:val="1"/>
         </w:numPr>
       </w:pPr>
-      <w:bookmarkStart w:id="26" w:name="_Toc488939771"/>
+      <w:bookmarkStart w:id="27" w:name="_Toc488939771"/>
       <w:r>
         <w:t>Making a jump with a king</w:t>
       </w:r>
-      <w:bookmarkEnd w:id="26"/>
+      <w:bookmarkEnd w:id="27"/>
     </w:p>
     <w:p>
       <w:pPr>
@@ -8667,11 +8615,11 @@
           <w:numId w:val="1"/>
         </w:numPr>
       </w:pPr>
-      <w:bookmarkStart w:id="27" w:name="_Toc488939772"/>
+      <w:bookmarkStart w:id="28" w:name="_Toc488939772"/>
       <w:r>
         <w:t>Forfeiting the game</w:t>
       </w:r>
-      <w:bookmarkEnd w:id="27"/>
+      <w:bookmarkEnd w:id="28"/>
     </w:p>
     <w:p>
       <w:pPr>
@@ -8814,11 +8762,11 @@
           <w:numId w:val="1"/>
         </w:numPr>
       </w:pPr>
-      <w:bookmarkStart w:id="28" w:name="_Toc488939773"/>
+      <w:bookmarkStart w:id="29" w:name="_Toc488939773"/>
       <w:r>
         <w:t>Ending the game in a draw</w:t>
       </w:r>
-      <w:bookmarkEnd w:id="28"/>
+      <w:bookmarkEnd w:id="29"/>
     </w:p>
     <w:p>
       <w:pPr>
@@ -9057,7 +9005,7 @@
           <w:noProof/>
         </w:rPr>
         <w:drawing>
-          <wp:inline distT="0" distB="0" distL="0" distR="0">
+          <wp:inline distT="0" distB="0" distL="0" distR="0" wp14:anchorId="08DC736B" wp14:editId="0C44908A">
             <wp:extent cx="5734050" cy="2241550"/>
             <wp:effectExtent l="0" t="0" r="0" b="6350"/>
             <wp:docPr id="5" name="Picture 5" descr="https://lh4.googleusercontent.com/pE2bBO1O7kDRfXe_zKNlVzeUPUYKQY9Q_ZaCU-tSNYn6eLZHv3Mhrw0KgSbDTX8uCDklrRt29s-FdVJs5pQ5Cb4VspvoMSkk0Ii1ApeWwna_mvaD_iXl3AXvc9stKPUbCzftxef9"/>
@@ -9534,7 +9482,7 @@
           <w:color w:val="000000"/>
         </w:rPr>
         <w:drawing>
-          <wp:inline distT="0" distB="0" distL="0" distR="0">
+          <wp:inline distT="0" distB="0" distL="0" distR="0" wp14:anchorId="3D69A83E" wp14:editId="19682F83">
             <wp:extent cx="4559300" cy="3352800"/>
             <wp:effectExtent l="0" t="0" r="0" b="0"/>
             <wp:docPr id="4" name="Picture 4" descr="https://lh5.googleusercontent.com/a8rdbbR2JZN4ChTsExF1hJ-Gnvbym3u0ujvO8MFwLMKjxW5zcJ5sfadeFYrHExwvBvwXnkLS3M_39XUAX8rOYQEVaaH8CuEsG9xHZjAD-MJNVcDLWHe08UDA5hXQjVT3eIheH0ve"/>
@@ -9629,7 +9577,7 @@
           <w:color w:val="000000"/>
         </w:rPr>
         <w:drawing>
-          <wp:inline distT="0" distB="0" distL="0" distR="0">
+          <wp:inline distT="0" distB="0" distL="0" distR="0" wp14:anchorId="4CF37806" wp14:editId="33506A4D">
             <wp:extent cx="4552950" cy="3333750"/>
             <wp:effectExtent l="0" t="0" r="0" b="0"/>
             <wp:docPr id="3" name="Picture 3" descr="https://lh5.googleusercontent.com/UjP5Yj8jqNhNHAbzxdj3ELQwJ_3zJ3VmepYOuTx-LxnKDVGDEVgbZBY3dVGUdFG8jG9BZtMfNRrie2y9pmapAOGWsP1E9Vmv5B9rGos4-IT7zbmX-V_Fs3Jr6yd8p3YoWCAc8OMi"/>
@@ -9708,7 +9656,7 @@
           <w:color w:val="000000"/>
         </w:rPr>
         <w:drawing>
-          <wp:inline distT="0" distB="0" distL="0" distR="0">
+          <wp:inline distT="0" distB="0" distL="0" distR="0" wp14:anchorId="2F0AE9EF" wp14:editId="50BD471F">
             <wp:extent cx="4533900" cy="3346450"/>
             <wp:effectExtent l="0" t="0" r="0" b="6350"/>
             <wp:docPr id="2" name="Picture 2" descr="https://lh6.googleusercontent.com/fyHhBfdZRrZzgzXbnZbdnp_SW6nDxuQBIjirrkM-EsO97pk9DwuM5plCsoF-Qe95HWDzwNN5GE7ORWUeIx5auxEbk5LNQOpNQl0biPCZhkzAxlDW-hsyjKBW04kLXffb4H5YzL0J"/>
@@ -9803,7 +9751,7 @@
           <w:color w:val="000000"/>
         </w:rPr>
         <w:drawing>
-          <wp:inline distT="0" distB="0" distL="0" distR="0">
+          <wp:inline distT="0" distB="0" distL="0" distR="0" wp14:anchorId="085E4D2D" wp14:editId="24C373D1">
             <wp:extent cx="4533900" cy="3327400"/>
             <wp:effectExtent l="0" t="0" r="0" b="6350"/>
             <wp:docPr id="1" name="Picture 1" descr="https://lh6.googleusercontent.com/l-fEcbxN1L7u3p-hsWdlUvG2aqGD8Gmp3XrE48uW3UxKVmQnP7qrjkwChpJ119NrQCgm3r9JEM2MtmmTKr0MiHYutEAwepqHDE1VozUKGt8youwwq4lpSJ5jy94AkTJcxZxaBaNj"/>
@@ -9885,12 +9833,7 @@
         </w:numPr>
       </w:pPr>
       <w:r>
-        <w:t>Referenc</w:t>
-      </w:r>
-      <w:bookmarkStart w:id="29" w:name="_GoBack"/>
-      <w:bookmarkEnd w:id="29"/>
-      <w:r>
-        <w:t>es</w:t>
+        <w:t>References</w:t>
       </w:r>
     </w:p>
     <w:p>
@@ -10074,7 +10017,7 @@
 </file>
 
 <file path=word/endnotes.xml><?xml version="1.0" encoding="utf-8"?>
-<w:endnotes xmlns:wpc="http://schemas.microsoft.com/office/word/2010/wordprocessingCanvas" xmlns:cx="http://schemas.microsoft.com/office/drawing/2014/chartex" xmlns:cx1="http://schemas.microsoft.com/office/drawing/2015/9/8/chartex" xmlns:cx2="http://schemas.microsoft.com/office/drawing/2015/10/21/chartex" xmlns:cx3="http://schemas.microsoft.com/office/drawing/2016/5/9/chartex" xmlns:cx4="http://schemas.microsoft.com/office/drawing/2016/5/10/chartex" xmlns:cx5="http://schemas.microsoft.com/office/drawing/2016/5/11/chartex" xmlns:cx6="http://schemas.microsoft.com/office/drawing/2016/5/12/chartex" xmlns:cx7="http://schemas.microsoft.com/office/drawing/2016/5/13/chartex" xmlns:cx8="http://schemas.microsoft.com/office/drawing/2016/5/14/chartex" xmlns:mc="http://schemas.openxmlformats.org/markup-compatibility/2006" xmlns:aink="http://schemas.microsoft.com/office/drawing/2016/ink" xmlns:am3d="http://schemas.microsoft.com/office/drawing/2017/model3d" xmlns:o="urn:schemas-microsoft-com:office:office" xmlns:r="http://schemas.openxmlformats.org/officeDocument/2006/relationships" xmlns:m="http://schemas.openxmlformats.org/officeDocument/2006/math" xmlns:v="urn:schemas-microsoft-com:vml" xmlns:wp14="http://schemas.microsoft.com/office/word/2010/wordprocessingDrawing" xmlns:wp="http://schemas.openxmlformats.org/drawingml/2006/wordprocessingDrawing" xmlns:w10="urn:schemas-microsoft-com:office:word" xmlns:w="http://schemas.openxmlformats.org/wordprocessingml/2006/main" xmlns:w14="http://schemas.microsoft.com/office/word/2010/wordml" xmlns:w15="http://schemas.microsoft.com/office/word/2012/wordml" xmlns:w16cid="http://schemas.microsoft.com/office/word/2016/wordml/cid" xmlns:w16se="http://schemas.microsoft.com/office/word/2015/wordml/symex" xmlns:wpg="http://schemas.microsoft.com/office/word/2010/wordprocessingGroup" xmlns:wpi="http://schemas.microsoft.com/office/word/2010/wordprocessingInk" xmlns:wne="http://schemas.microsoft.com/office/word/2006/wordml" xmlns:wps="http://schemas.microsoft.com/office/word/2010/wordprocessingShape" mc:Ignorable="w14 w15 w16se w16cid wp14">
+<w:endnotes xmlns:wpc="http://schemas.microsoft.com/office/word/2010/wordprocessingCanvas" xmlns:mo="http://schemas.microsoft.com/office/mac/office/2008/main" xmlns:mc="http://schemas.openxmlformats.org/markup-compatibility/2006" xmlns:mv="urn:schemas-microsoft-com:mac:vml" xmlns:o="urn:schemas-microsoft-com:office:office" xmlns:r="http://schemas.openxmlformats.org/officeDocument/2006/relationships" xmlns:m="http://schemas.openxmlformats.org/officeDocument/2006/math" xmlns:v="urn:schemas-microsoft-com:vml" xmlns:wp14="http://schemas.microsoft.com/office/word/2010/wordprocessingDrawing" xmlns:wp="http://schemas.openxmlformats.org/drawingml/2006/wordprocessingDrawing" xmlns:w10="urn:schemas-microsoft-com:office:word" xmlns:w="http://schemas.openxmlformats.org/wordprocessingml/2006/main" xmlns:w14="http://schemas.microsoft.com/office/word/2010/wordml" xmlns:w15="http://schemas.microsoft.com/office/word/2012/wordml" xmlns:wpg="http://schemas.microsoft.com/office/word/2010/wordprocessingGroup" xmlns:wpi="http://schemas.microsoft.com/office/word/2010/wordprocessingInk" xmlns:wne="http://schemas.microsoft.com/office/word/2006/wordml" xmlns:wps="http://schemas.microsoft.com/office/word/2010/wordprocessingShape" mc:Ignorable="w14 w15 wp14">
   <w:endnote w:type="separator" w:id="-1">
     <w:p>
       <w:pPr>
@@ -10099,13 +10042,13 @@
 </file>
 
 <file path=word/footer1.xml><?xml version="1.0" encoding="utf-8"?>
-<w:ftr xmlns:wpc="http://schemas.microsoft.com/office/word/2010/wordprocessingCanvas" xmlns:cx="http://schemas.microsoft.com/office/drawing/2014/chartex" xmlns:cx1="http://schemas.microsoft.com/office/drawing/2015/9/8/chartex" xmlns:cx2="http://schemas.microsoft.com/office/drawing/2015/10/21/chartex" xmlns:cx3="http://schemas.microsoft.com/office/drawing/2016/5/9/chartex" xmlns:cx4="http://schemas.microsoft.com/office/drawing/2016/5/10/chartex" xmlns:cx5="http://schemas.microsoft.com/office/drawing/2016/5/11/chartex" xmlns:cx6="http://schemas.microsoft.com/office/drawing/2016/5/12/chartex" xmlns:cx7="http://schemas.microsoft.com/office/drawing/2016/5/13/chartex" xmlns:cx8="http://schemas.microsoft.com/office/drawing/2016/5/14/chartex" xmlns:mc="http://schemas.openxmlformats.org/markup-compatibility/2006" xmlns:aink="http://schemas.microsoft.com/office/drawing/2016/ink" xmlns:am3d="http://schemas.microsoft.com/office/drawing/2017/model3d" xmlns:o="urn:schemas-microsoft-com:office:office" xmlns:r="http://schemas.openxmlformats.org/officeDocument/2006/relationships" xmlns:m="http://schemas.openxmlformats.org/officeDocument/2006/math" xmlns:v="urn:schemas-microsoft-com:vml" xmlns:wp14="http://schemas.microsoft.com/office/word/2010/wordprocessingDrawing" xmlns:wp="http://schemas.openxmlformats.org/drawingml/2006/wordprocessingDrawing" xmlns:w10="urn:schemas-microsoft-com:office:word" xmlns:w="http://schemas.openxmlformats.org/wordprocessingml/2006/main" xmlns:w14="http://schemas.microsoft.com/office/word/2010/wordml" xmlns:w15="http://schemas.microsoft.com/office/word/2012/wordml" xmlns:w16cid="http://schemas.microsoft.com/office/word/2016/wordml/cid" xmlns:w16se="http://schemas.microsoft.com/office/word/2015/wordml/symex" xmlns:wpg="http://schemas.microsoft.com/office/word/2010/wordprocessingGroup" xmlns:wpi="http://schemas.microsoft.com/office/word/2010/wordprocessingInk" xmlns:wne="http://schemas.microsoft.com/office/word/2006/wordml" xmlns:wps="http://schemas.microsoft.com/office/word/2010/wordprocessingShape" mc:Ignorable="w14 w15 w16se w16cid wp14">
+<w:ftr xmlns:wpc="http://schemas.microsoft.com/office/word/2010/wordprocessingCanvas" xmlns:mo="http://schemas.microsoft.com/office/mac/office/2008/main" xmlns:mc="http://schemas.openxmlformats.org/markup-compatibility/2006" xmlns:mv="urn:schemas-microsoft-com:mac:vml" xmlns:o="urn:schemas-microsoft-com:office:office" xmlns:r="http://schemas.openxmlformats.org/officeDocument/2006/relationships" xmlns:m="http://schemas.openxmlformats.org/officeDocument/2006/math" xmlns:v="urn:schemas-microsoft-com:vml" xmlns:wp14="http://schemas.microsoft.com/office/word/2010/wordprocessingDrawing" xmlns:wp="http://schemas.openxmlformats.org/drawingml/2006/wordprocessingDrawing" xmlns:w10="urn:schemas-microsoft-com:office:word" xmlns:w="http://schemas.openxmlformats.org/wordprocessingml/2006/main" xmlns:w14="http://schemas.microsoft.com/office/word/2010/wordml" xmlns:w15="http://schemas.microsoft.com/office/word/2012/wordml" xmlns:wpg="http://schemas.microsoft.com/office/word/2010/wordprocessingGroup" xmlns:wpi="http://schemas.microsoft.com/office/word/2010/wordprocessingInk" xmlns:wne="http://schemas.microsoft.com/office/word/2006/wordml" xmlns:wps="http://schemas.microsoft.com/office/word/2010/wordprocessingShape" mc:Ignorable="w14 w15 wp14">
   <w:p/>
 </w:ftr>
 </file>
 
 <file path=word/footnotes.xml><?xml version="1.0" encoding="utf-8"?>
-<w:footnotes xmlns:wpc="http://schemas.microsoft.com/office/word/2010/wordprocessingCanvas" xmlns:cx="http://schemas.microsoft.com/office/drawing/2014/chartex" xmlns:cx1="http://schemas.microsoft.com/office/drawing/2015/9/8/chartex" xmlns:cx2="http://schemas.microsoft.com/office/drawing/2015/10/21/chartex" xmlns:cx3="http://schemas.microsoft.com/office/drawing/2016/5/9/chartex" xmlns:cx4="http://schemas.microsoft.com/office/drawing/2016/5/10/chartex" xmlns:cx5="http://schemas.microsoft.com/office/drawing/2016/5/11/chartex" xmlns:cx6="http://schemas.microsoft.com/office/drawing/2016/5/12/chartex" xmlns:cx7="http://schemas.microsoft.com/office/drawing/2016/5/13/chartex" xmlns:cx8="http://schemas.microsoft.com/office/drawing/2016/5/14/chartex" xmlns:mc="http://schemas.openxmlformats.org/markup-compatibility/2006" xmlns:aink="http://schemas.microsoft.com/office/drawing/2016/ink" xmlns:am3d="http://schemas.microsoft.com/office/drawing/2017/model3d" xmlns:o="urn:schemas-microsoft-com:office:office" xmlns:r="http://schemas.openxmlformats.org/officeDocument/2006/relationships" xmlns:m="http://schemas.openxmlformats.org/officeDocument/2006/math" xmlns:v="urn:schemas-microsoft-com:vml" xmlns:wp14="http://schemas.microsoft.com/office/word/2010/wordprocessingDrawing" xmlns:wp="http://schemas.openxmlformats.org/drawingml/2006/wordprocessingDrawing" xmlns:w10="urn:schemas-microsoft-com:office:word" xmlns:w="http://schemas.openxmlformats.org/wordprocessingml/2006/main" xmlns:w14="http://schemas.microsoft.com/office/word/2010/wordml" xmlns:w15="http://schemas.microsoft.com/office/word/2012/wordml" xmlns:w16cid="http://schemas.microsoft.com/office/word/2016/wordml/cid" xmlns:w16se="http://schemas.microsoft.com/office/word/2015/wordml/symex" xmlns:wpg="http://schemas.microsoft.com/office/word/2010/wordprocessingGroup" xmlns:wpi="http://schemas.microsoft.com/office/word/2010/wordprocessingInk" xmlns:wne="http://schemas.microsoft.com/office/word/2006/wordml" xmlns:wps="http://schemas.microsoft.com/office/word/2010/wordprocessingShape" mc:Ignorable="w14 w15 w16se w16cid wp14">
+<w:footnotes xmlns:wpc="http://schemas.microsoft.com/office/word/2010/wordprocessingCanvas" xmlns:mo="http://schemas.microsoft.com/office/mac/office/2008/main" xmlns:mc="http://schemas.openxmlformats.org/markup-compatibility/2006" xmlns:mv="urn:schemas-microsoft-com:mac:vml" xmlns:o="urn:schemas-microsoft-com:office:office" xmlns:r="http://schemas.openxmlformats.org/officeDocument/2006/relationships" xmlns:m="http://schemas.openxmlformats.org/officeDocument/2006/math" xmlns:v="urn:schemas-microsoft-com:vml" xmlns:wp14="http://schemas.microsoft.com/office/word/2010/wordprocessingDrawing" xmlns:wp="http://schemas.openxmlformats.org/drawingml/2006/wordprocessingDrawing" xmlns:w10="urn:schemas-microsoft-com:office:word" xmlns:w="http://schemas.openxmlformats.org/wordprocessingml/2006/main" xmlns:w14="http://schemas.microsoft.com/office/word/2010/wordml" xmlns:w15="http://schemas.microsoft.com/office/word/2012/wordml" xmlns:wpg="http://schemas.microsoft.com/office/word/2010/wordprocessingGroup" xmlns:wpi="http://schemas.microsoft.com/office/word/2010/wordprocessingInk" xmlns:wne="http://schemas.microsoft.com/office/word/2006/wordml" xmlns:wps="http://schemas.microsoft.com/office/word/2010/wordprocessingShape" mc:Ignorable="w14 w15 wp14">
   <w:footnote w:type="separator" w:id="-1">
     <w:p>
       <w:pPr>
@@ -10130,8 +10073,8 @@
 </file>
 
 <file path=word/numbering.xml><?xml version="1.0" encoding="utf-8"?>
-<w:numbering xmlns:wpc="http://schemas.microsoft.com/office/word/2010/wordprocessingCanvas" xmlns:cx="http://schemas.microsoft.com/office/drawing/2014/chartex" xmlns:cx1="http://schemas.microsoft.com/office/drawing/2015/9/8/chartex" xmlns:cx2="http://schemas.microsoft.com/office/drawing/2015/10/21/chartex" xmlns:cx3="http://schemas.microsoft.com/office/drawing/2016/5/9/chartex" xmlns:cx4="http://schemas.microsoft.com/office/drawing/2016/5/10/chartex" xmlns:cx5="http://schemas.microsoft.com/office/drawing/2016/5/11/chartex" xmlns:cx6="http://schemas.microsoft.com/office/drawing/2016/5/12/chartex" xmlns:cx7="http://schemas.microsoft.com/office/drawing/2016/5/13/chartex" xmlns:cx8="http://schemas.microsoft.com/office/drawing/2016/5/14/chartex" xmlns:mc="http://schemas.openxmlformats.org/markup-compatibility/2006" xmlns:aink="http://schemas.microsoft.com/office/drawing/2016/ink" xmlns:am3d="http://schemas.microsoft.com/office/drawing/2017/model3d" xmlns:o="urn:schemas-microsoft-com:office:office" xmlns:r="http://schemas.openxmlformats.org/officeDocument/2006/relationships" xmlns:m="http://schemas.openxmlformats.org/officeDocument/2006/math" xmlns:v="urn:schemas-microsoft-com:vml" xmlns:wp14="http://schemas.microsoft.com/office/word/2010/wordprocessingDrawing" xmlns:wp="http://schemas.openxmlformats.org/drawingml/2006/wordprocessingDrawing" xmlns:w10="urn:schemas-microsoft-com:office:word" xmlns:w="http://schemas.openxmlformats.org/wordprocessingml/2006/main" xmlns:w14="http://schemas.microsoft.com/office/word/2010/wordml" xmlns:w15="http://schemas.microsoft.com/office/word/2012/wordml" xmlns:w16cid="http://schemas.microsoft.com/office/word/2016/wordml/cid" xmlns:w16se="http://schemas.microsoft.com/office/word/2015/wordml/symex" xmlns:wpg="http://schemas.microsoft.com/office/word/2010/wordprocessingGroup" xmlns:wpi="http://schemas.microsoft.com/office/word/2010/wordprocessingInk" xmlns:wne="http://schemas.microsoft.com/office/word/2006/wordml" xmlns:wps="http://schemas.microsoft.com/office/word/2010/wordprocessingShape" mc:Ignorable="w14 w15 w16se w16cid wp14">
-  <w:abstractNum w:abstractNumId="0" w15:restartNumberingAfterBreak="0">
+<w:numbering xmlns:wpc="http://schemas.microsoft.com/office/word/2010/wordprocessingCanvas" xmlns:mo="http://schemas.microsoft.com/office/mac/office/2008/main" xmlns:mc="http://schemas.openxmlformats.org/markup-compatibility/2006" xmlns:mv="urn:schemas-microsoft-com:mac:vml" xmlns:o="urn:schemas-microsoft-com:office:office" xmlns:r="http://schemas.openxmlformats.org/officeDocument/2006/relationships" xmlns:m="http://schemas.openxmlformats.org/officeDocument/2006/math" xmlns:v="urn:schemas-microsoft-com:vml" xmlns:wp14="http://schemas.microsoft.com/office/word/2010/wordprocessingDrawing" xmlns:wp="http://schemas.openxmlformats.org/drawingml/2006/wordprocessingDrawing" xmlns:w10="urn:schemas-microsoft-com:office:word" xmlns:w="http://schemas.openxmlformats.org/wordprocessingml/2006/main" xmlns:w14="http://schemas.microsoft.com/office/word/2010/wordml" xmlns:w15="http://schemas.microsoft.com/office/word/2012/wordml" xmlns:wpg="http://schemas.microsoft.com/office/word/2010/wordprocessingGroup" xmlns:wpi="http://schemas.microsoft.com/office/word/2010/wordprocessingInk" xmlns:wne="http://schemas.microsoft.com/office/word/2006/wordml" xmlns:wps="http://schemas.microsoft.com/office/word/2010/wordprocessingShape" mc:Ignorable="w14 w15 wp14">
+  <w:abstractNum w:abstractNumId="0">
     <w:nsid w:val="03A04EA9"/>
     <w:multiLevelType w:val="multilevel"/>
     <w:tmpl w:val="C0CE321C"/>
@@ -10271,7 +10214,7 @@
       </w:rPr>
     </w:lvl>
   </w:abstractNum>
-  <w:abstractNum w:abstractNumId="1" w15:restartNumberingAfterBreak="0">
+  <w:abstractNum w:abstractNumId="1">
     <w:nsid w:val="10DB58DC"/>
     <w:multiLevelType w:val="multilevel"/>
     <w:tmpl w:val="7C24DA40"/>
@@ -10420,7 +10363,7 @@
       </w:rPr>
     </w:lvl>
   </w:abstractNum>
-  <w:abstractNum w:abstractNumId="2" w15:restartNumberingAfterBreak="0">
+  <w:abstractNum w:abstractNumId="2">
     <w:nsid w:val="3DF940F5"/>
     <w:multiLevelType w:val="multilevel"/>
     <w:tmpl w:val="C748A330"/>
@@ -10560,7 +10503,7 @@
       </w:rPr>
     </w:lvl>
   </w:abstractNum>
-  <w:abstractNum w:abstractNumId="3" w15:restartNumberingAfterBreak="0">
+  <w:abstractNum w:abstractNumId="3">
     <w:nsid w:val="42A90D25"/>
     <w:multiLevelType w:val="multilevel"/>
     <w:tmpl w:val="0409001F"/>
@@ -10673,7 +10616,7 @@
       </w:rPr>
     </w:lvl>
   </w:abstractNum>
-  <w:abstractNum w:abstractNumId="4" w15:restartNumberingAfterBreak="0">
+  <w:abstractNum w:abstractNumId="4">
     <w:nsid w:val="44D27C06"/>
     <w:multiLevelType w:val="multilevel"/>
     <w:tmpl w:val="894E0FA0"/>
@@ -10813,7 +10756,7 @@
       </w:rPr>
     </w:lvl>
   </w:abstractNum>
-  <w:abstractNum w:abstractNumId="5" w15:restartNumberingAfterBreak="0">
+  <w:abstractNum w:abstractNumId="5">
     <w:nsid w:val="57CE4805"/>
     <w:multiLevelType w:val="multilevel"/>
     <w:tmpl w:val="A7FAB3AA"/>
@@ -10953,7 +10896,7 @@
       </w:rPr>
     </w:lvl>
   </w:abstractNum>
-  <w:abstractNum w:abstractNumId="6" w15:restartNumberingAfterBreak="0">
+  <w:abstractNum w:abstractNumId="6">
     <w:nsid w:val="58F6261F"/>
     <w:multiLevelType w:val="multilevel"/>
     <w:tmpl w:val="7A44FDAA"/>
@@ -11102,7 +11045,7 @@
       </w:rPr>
     </w:lvl>
   </w:abstractNum>
-  <w:abstractNum w:abstractNumId="7" w15:restartNumberingAfterBreak="0">
+  <w:abstractNum w:abstractNumId="7">
     <w:nsid w:val="5EAF3BEC"/>
     <w:multiLevelType w:val="multilevel"/>
     <w:tmpl w:val="8C6EF5A0"/>
@@ -11242,7 +11185,7 @@
       </w:rPr>
     </w:lvl>
   </w:abstractNum>
-  <w:abstractNum w:abstractNumId="8" w15:restartNumberingAfterBreak="0">
+  <w:abstractNum w:abstractNumId="8">
     <w:nsid w:val="60684501"/>
     <w:multiLevelType w:val="multilevel"/>
     <w:tmpl w:val="4D307D42"/>
@@ -11382,7 +11325,7 @@
       </w:rPr>
     </w:lvl>
   </w:abstractNum>
-  <w:abstractNum w:abstractNumId="9" w15:restartNumberingAfterBreak="0">
+  <w:abstractNum w:abstractNumId="9">
     <w:nsid w:val="61891D9D"/>
     <w:multiLevelType w:val="multilevel"/>
     <w:tmpl w:val="0409001F"/>
@@ -11495,7 +11438,7 @@
       </w:rPr>
     </w:lvl>
   </w:abstractNum>
-  <w:abstractNum w:abstractNumId="10" w15:restartNumberingAfterBreak="0">
+  <w:abstractNum w:abstractNumId="10">
     <w:nsid w:val="61B24274"/>
     <w:multiLevelType w:val="multilevel"/>
     <w:tmpl w:val="70665CDC"/>
@@ -11635,7 +11578,7 @@
       </w:rPr>
     </w:lvl>
   </w:abstractNum>
-  <w:abstractNum w:abstractNumId="11" w15:restartNumberingAfterBreak="0">
+  <w:abstractNum w:abstractNumId="11">
     <w:nsid w:val="62FE6D7E"/>
     <w:multiLevelType w:val="multilevel"/>
     <w:tmpl w:val="90DCD840"/>
@@ -11784,7 +11727,7 @@
       </w:rPr>
     </w:lvl>
   </w:abstractNum>
-  <w:abstractNum w:abstractNumId="12" w15:restartNumberingAfterBreak="0">
+  <w:abstractNum w:abstractNumId="12">
     <w:nsid w:val="64710C70"/>
     <w:multiLevelType w:val="multilevel"/>
     <w:tmpl w:val="6AC20AD6"/>
@@ -11924,7 +11867,7 @@
       </w:rPr>
     </w:lvl>
   </w:abstractNum>
-  <w:abstractNum w:abstractNumId="13" w15:restartNumberingAfterBreak="0">
+  <w:abstractNum w:abstractNumId="13">
     <w:nsid w:val="6B416F65"/>
     <w:multiLevelType w:val="multilevel"/>
     <w:tmpl w:val="821869F2"/>
@@ -12064,7 +12007,7 @@
       </w:rPr>
     </w:lvl>
   </w:abstractNum>
-  <w:abstractNum w:abstractNumId="14" w15:restartNumberingAfterBreak="0">
+  <w:abstractNum w:abstractNumId="14">
     <w:nsid w:val="6B683A20"/>
     <w:multiLevelType w:val="multilevel"/>
     <w:tmpl w:val="67B4E320"/>
@@ -12204,7 +12147,7 @@
       </w:rPr>
     </w:lvl>
   </w:abstractNum>
-  <w:abstractNum w:abstractNumId="15" w15:restartNumberingAfterBreak="0">
+  <w:abstractNum w:abstractNumId="15">
     <w:nsid w:val="6FD931F0"/>
     <w:multiLevelType w:val="multilevel"/>
     <w:tmpl w:val="C4626EF6"/>
@@ -12344,7 +12287,7 @@
       </w:rPr>
     </w:lvl>
   </w:abstractNum>
-  <w:abstractNum w:abstractNumId="16" w15:restartNumberingAfterBreak="0">
+  <w:abstractNum w:abstractNumId="16">
     <w:nsid w:val="76CD6FA5"/>
     <w:multiLevelType w:val="multilevel"/>
     <w:tmpl w:val="CCE8A06C"/>
@@ -12457,7 +12400,7 @@
       </w:pPr>
     </w:lvl>
   </w:abstractNum>
-  <w:abstractNum w:abstractNumId="17" w15:restartNumberingAfterBreak="0">
+  <w:abstractNum w:abstractNumId="17">
     <w:nsid w:val="777344FA"/>
     <w:multiLevelType w:val="multilevel"/>
     <w:tmpl w:val="0409001F"/>
@@ -12570,7 +12513,7 @@
       </w:rPr>
     </w:lvl>
   </w:abstractNum>
-  <w:abstractNum w:abstractNumId="18" w15:restartNumberingAfterBreak="0">
+  <w:abstractNum w:abstractNumId="18">
     <w:nsid w:val="78B6337D"/>
     <w:multiLevelType w:val="hybridMultilevel"/>
     <w:tmpl w:val="754C832E"/>
@@ -12683,7 +12626,7 @@
       </w:rPr>
     </w:lvl>
   </w:abstractNum>
-  <w:abstractNum w:abstractNumId="19" w15:restartNumberingAfterBreak="0">
+  <w:abstractNum w:abstractNumId="19">
     <w:nsid w:val="7D3B2314"/>
     <w:multiLevelType w:val="multilevel"/>
     <w:tmpl w:val="E3641A26"/>
@@ -12929,7 +12872,7 @@
 </file>
 
 <file path=word/styles.xml><?xml version="1.0" encoding="utf-8"?>
-<w:styles xmlns:mc="http://schemas.openxmlformats.org/markup-compatibility/2006" xmlns:r="http://schemas.openxmlformats.org/officeDocument/2006/relationships" xmlns:w="http://schemas.openxmlformats.org/wordprocessingml/2006/main" xmlns:w14="http://schemas.microsoft.com/office/word/2010/wordml" xmlns:w15="http://schemas.microsoft.com/office/word/2012/wordml" xmlns:w16cid="http://schemas.microsoft.com/office/word/2016/wordml/cid" xmlns:w16se="http://schemas.microsoft.com/office/word/2015/wordml/symex" mc:Ignorable="w14 w15 w16se w16cid">
+<w:styles xmlns:mc="http://schemas.openxmlformats.org/markup-compatibility/2006" xmlns:r="http://schemas.openxmlformats.org/officeDocument/2006/relationships" xmlns:w="http://schemas.openxmlformats.org/wordprocessingml/2006/main" xmlns:w14="http://schemas.microsoft.com/office/word/2010/wordml" xmlns:w15="http://schemas.microsoft.com/office/word/2012/wordml" mc:Ignorable="w14 w15">
   <w:docDefaults>
     <w:rPrDefault>
       <w:rPr>
@@ -12945,7 +12888,7 @@
       </w:pPr>
     </w:pPrDefault>
   </w:docDefaults>
-  <w:latentStyles w:defLockedState="0" w:defUIPriority="99" w:defSemiHidden="0" w:defUnhideWhenUsed="0" w:defQFormat="0" w:count="375">
+  <w:latentStyles w:defLockedState="0" w:defUIPriority="99" w:defSemiHidden="0" w:defUnhideWhenUsed="0" w:defQFormat="0" w:count="382">
     <w:lsdException w:name="Normal" w:uiPriority="0" w:qFormat="1"/>
     <w:lsdException w:name="heading 1" w:uiPriority="9" w:qFormat="1"/>
     <w:lsdException w:name="heading 2" w:semiHidden="1" w:uiPriority="9" w:unhideWhenUsed="1" w:qFormat="1"/>
@@ -13319,8 +13262,6 @@
     <w:lsdException w:name="List Table 7 Colorful Accent 6" w:uiPriority="52"/>
     <w:lsdException w:name="Mention" w:semiHidden="1" w:unhideWhenUsed="1"/>
     <w:lsdException w:name="Smart Hyperlink" w:semiHidden="1" w:unhideWhenUsed="1"/>
-    <w:lsdException w:name="Hashtag" w:semiHidden="1" w:unhideWhenUsed="1"/>
-    <w:lsdException w:name="Unresolved Mention" w:semiHidden="1" w:unhideWhenUsed="1"/>
   </w:latentStyles>
   <w:style w:type="paragraph" w:default="1" w:styleId="Normal">
     <w:name w:val="Normal"/>
@@ -13472,6 +13413,7 @@
       <w:spacing w:after="0" w:line="240" w:lineRule="auto"/>
     </w:pPr>
     <w:tblPr>
+      <w:tblInd w:w="0" w:type="dxa"/>
       <w:tblBorders>
         <w:top w:val="single" w:sz="4" w:space="0" w:color="auto"/>
         <w:left w:val="single" w:sz="4" w:space="0" w:color="auto"/>
@@ -13480,6 +13422,12 @@
         <w:insideH w:val="single" w:sz="4" w:space="0" w:color="auto"/>
         <w:insideV w:val="single" w:sz="4" w:space="0" w:color="auto"/>
       </w:tblBorders>
+      <w:tblCellMar>
+        <w:top w:w="0" w:type="dxa"/>
+        <w:left w:w="108" w:type="dxa"/>
+        <w:bottom w:w="0" w:type="dxa"/>
+        <w:right w:w="108" w:type="dxa"/>
+      </w:tblCellMar>
     </w:tblPr>
   </w:style>
   <w:style w:type="paragraph" w:styleId="Title">
@@ -13673,7 +13621,7 @@
 </file>
 
 <file path=word/glossary/document.xml><?xml version="1.0" encoding="utf-8"?>
-<w:glossaryDocument xmlns:wpc="http://schemas.microsoft.com/office/word/2010/wordprocessingCanvas" xmlns:cx="http://schemas.microsoft.com/office/drawing/2014/chartex" xmlns:cx1="http://schemas.microsoft.com/office/drawing/2015/9/8/chartex" xmlns:cx2="http://schemas.microsoft.com/office/drawing/2015/10/21/chartex" xmlns:cx3="http://schemas.microsoft.com/office/drawing/2016/5/9/chartex" xmlns:cx4="http://schemas.microsoft.com/office/drawing/2016/5/10/chartex" xmlns:cx5="http://schemas.microsoft.com/office/drawing/2016/5/11/chartex" xmlns:cx6="http://schemas.microsoft.com/office/drawing/2016/5/12/chartex" xmlns:cx7="http://schemas.microsoft.com/office/drawing/2016/5/13/chartex" xmlns:cx8="http://schemas.microsoft.com/office/drawing/2016/5/14/chartex" xmlns:mc="http://schemas.openxmlformats.org/markup-compatibility/2006" xmlns:aink="http://schemas.microsoft.com/office/drawing/2016/ink" xmlns:am3d="http://schemas.microsoft.com/office/drawing/2017/model3d" xmlns:o="urn:schemas-microsoft-com:office:office" xmlns:r="http://schemas.openxmlformats.org/officeDocument/2006/relationships" xmlns:m="http://schemas.openxmlformats.org/officeDocument/2006/math" xmlns:v="urn:schemas-microsoft-com:vml" xmlns:wp14="http://schemas.microsoft.com/office/word/2010/wordprocessingDrawing" xmlns:wp="http://schemas.openxmlformats.org/drawingml/2006/wordprocessingDrawing" xmlns:w10="urn:schemas-microsoft-com:office:word" xmlns:w="http://schemas.openxmlformats.org/wordprocessingml/2006/main" xmlns:w14="http://schemas.microsoft.com/office/word/2010/wordml" xmlns:w15="http://schemas.microsoft.com/office/word/2012/wordml" xmlns:w16cid="http://schemas.microsoft.com/office/word/2016/wordml/cid" xmlns:w16se="http://schemas.microsoft.com/office/word/2015/wordml/symex" xmlns:wpg="http://schemas.microsoft.com/office/word/2010/wordprocessingGroup" xmlns:wpi="http://schemas.microsoft.com/office/word/2010/wordprocessingInk" xmlns:wne="http://schemas.microsoft.com/office/word/2006/wordml" xmlns:wps="http://schemas.microsoft.com/office/word/2010/wordprocessingShape" mc:Ignorable="w14 w15 w16se w16cid wp14">
+<w:glossaryDocument xmlns:wpc="http://schemas.microsoft.com/office/word/2010/wordprocessingCanvas" xmlns:mo="http://schemas.microsoft.com/office/mac/office/2008/main" xmlns:mc="http://schemas.openxmlformats.org/markup-compatibility/2006" xmlns:mv="urn:schemas-microsoft-com:mac:vml" xmlns:o="urn:schemas-microsoft-com:office:office" xmlns:r="http://schemas.openxmlformats.org/officeDocument/2006/relationships" xmlns:m="http://schemas.openxmlformats.org/officeDocument/2006/math" xmlns:v="urn:schemas-microsoft-com:vml" xmlns:wp14="http://schemas.microsoft.com/office/word/2010/wordprocessingDrawing" xmlns:wp="http://schemas.openxmlformats.org/drawingml/2006/wordprocessingDrawing" xmlns:w10="urn:schemas-microsoft-com:office:word" xmlns:w="http://schemas.openxmlformats.org/wordprocessingml/2006/main" xmlns:w14="http://schemas.microsoft.com/office/word/2010/wordml" xmlns:w15="http://schemas.microsoft.com/office/word/2012/wordml" xmlns:wpg="http://schemas.microsoft.com/office/word/2010/wordprocessingGroup" xmlns:wpi="http://schemas.microsoft.com/office/word/2010/wordprocessingInk" xmlns:wne="http://schemas.microsoft.com/office/word/2006/wordml" xmlns:wps="http://schemas.microsoft.com/office/word/2010/wordprocessingShape" mc:Ignorable="w14 w15 wp14">
   <w:docParts>
     <w:docPart>
       <w:docPartPr>
@@ -13738,61 +13686,30 @@
         </w:p>
       </w:docPartBody>
     </w:docPart>
-    <w:docPart>
-      <w:docPartPr>
-        <w:name w:val="8C6B68E78A83405ABA6805C1BC31526A"/>
-        <w:category>
-          <w:name w:val="General"/>
-          <w:gallery w:val="placeholder"/>
-        </w:category>
-        <w:types>
-          <w:type w:val="bbPlcHdr"/>
-        </w:types>
-        <w:behaviors>
-          <w:behavior w:val="content"/>
-        </w:behaviors>
-        <w:guid w:val="{2D4CDA05-6138-42B7-953F-5D1776689D4B}"/>
-      </w:docPartPr>
-      <w:docPartBody>
-        <w:p>
-          <w:pPr>
-            <w:pStyle w:val="8C6B68E78A83405ABA6805C1BC31526A"/>
-          </w:pPr>
-          <w:r>
-            <w:rPr>
-              <w:color w:val="2F5496" w:themeColor="accent1" w:themeShade="BF"/>
-              <w:sz w:val="24"/>
-              <w:szCs w:val="24"/>
-            </w:rPr>
-            <w:t>[Document subtitle]</w:t>
-          </w:r>
-        </w:p>
-      </w:docPartBody>
-    </w:docPart>
   </w:docParts>
 </w:glossaryDocument>
 </file>
 
 <file path=word/glossary/fontTable.xml><?xml version="1.0" encoding="utf-8"?>
-<w:fonts xmlns:mc="http://schemas.openxmlformats.org/markup-compatibility/2006" xmlns:r="http://schemas.openxmlformats.org/officeDocument/2006/relationships" xmlns:w="http://schemas.openxmlformats.org/wordprocessingml/2006/main" xmlns:w14="http://schemas.microsoft.com/office/word/2010/wordml" xmlns:w15="http://schemas.microsoft.com/office/word/2012/wordml" xmlns:w16cid="http://schemas.microsoft.com/office/word/2016/wordml/cid" xmlns:w16se="http://schemas.microsoft.com/office/word/2015/wordml/symex" mc:Ignorable="w14 w15 w16se w16cid">
+<w:fonts xmlns:mc="http://schemas.openxmlformats.org/markup-compatibility/2006" xmlns:r="http://schemas.openxmlformats.org/officeDocument/2006/relationships" xmlns:w="http://schemas.openxmlformats.org/wordprocessingml/2006/main" xmlns:w14="http://schemas.microsoft.com/office/word/2010/wordml" xmlns:w15="http://schemas.microsoft.com/office/word/2012/wordml" mc:Ignorable="w14 w15">
   <w:font w:name="Times New Roman">
     <w:panose1 w:val="02020603050405020304"/>
     <w:charset w:val="00"/>
     <w:family w:val="roman"/>
     <w:pitch w:val="variable"/>
-    <w:sig w:usb0="E0002EFF" w:usb1="C0007843" w:usb2="00000009" w:usb3="00000000" w:csb0="000001FF" w:csb1="00000000"/>
+    <w:sig w:usb0="E0002AEF" w:usb1="C0007841" w:usb2="00000009" w:usb3="00000000" w:csb0="000001FF" w:csb1="00000000"/>
   </w:font>
   <w:font w:name="Symbol">
     <w:panose1 w:val="05050102010706020507"/>
     <w:charset w:val="02"/>
-    <w:family w:val="roman"/>
+    <w:family w:val="auto"/>
     <w:pitch w:val="variable"/>
     <w:sig w:usb0="00000000" w:usb1="10000000" w:usb2="00000000" w:usb3="00000000" w:csb0="80000000" w:csb1="00000000"/>
   </w:font>
   <w:font w:name="Courier New">
     <w:panose1 w:val="02070309020205020404"/>
     <w:charset w:val="00"/>
-    <w:family w:val="modern"/>
+    <w:family w:val="roman"/>
     <w:pitch w:val="fixed"/>
     <w:sig w:usb0="E0002AFF" w:usb1="C0007843" w:usb2="00000009" w:usb3="00000000" w:csb0="000001FF" w:csb1="00000000"/>
   </w:font>
@@ -13828,7 +13745,7 @@
 </file>
 
 <file path=word/glossary/settings.xml><?xml version="1.0" encoding="utf-8"?>
-<w:settings xmlns:mc="http://schemas.openxmlformats.org/markup-compatibility/2006" xmlns:o="urn:schemas-microsoft-com:office:office" xmlns:r="http://schemas.openxmlformats.org/officeDocument/2006/relationships" xmlns:m="http://schemas.openxmlformats.org/officeDocument/2006/math" xmlns:v="urn:schemas-microsoft-com:vml" xmlns:w10="urn:schemas-microsoft-com:office:word" xmlns:w="http://schemas.openxmlformats.org/wordprocessingml/2006/main" xmlns:w14="http://schemas.microsoft.com/office/word/2010/wordml" xmlns:w15="http://schemas.microsoft.com/office/word/2012/wordml" xmlns:w16cid="http://schemas.microsoft.com/office/word/2016/wordml/cid" xmlns:w16se="http://schemas.microsoft.com/office/word/2015/wordml/symex" xmlns:sl="http://schemas.openxmlformats.org/schemaLibrary/2006/main" mc:Ignorable="w14 w15 w16se w16cid">
+<w:settings xmlns:mc="http://schemas.openxmlformats.org/markup-compatibility/2006" xmlns:o="urn:schemas-microsoft-com:office:office" xmlns:r="http://schemas.openxmlformats.org/officeDocument/2006/relationships" xmlns:m="http://schemas.openxmlformats.org/officeDocument/2006/math" xmlns:v="urn:schemas-microsoft-com:vml" xmlns:w10="urn:schemas-microsoft-com:office:word" xmlns:w="http://schemas.openxmlformats.org/wordprocessingml/2006/main" xmlns:w14="http://schemas.microsoft.com/office/word/2010/wordml" xmlns:w15="http://schemas.microsoft.com/office/word/2012/wordml" xmlns:sl="http://schemas.openxmlformats.org/schemaLibrary/2006/main" mc:Ignorable="w14 w15">
   <w:view w:val="normal"/>
   <w:defaultTabStop w:val="720"/>
   <w:characterSpacingControl w:val="doNotCompress"/>
@@ -13848,6 +13765,7 @@
     <w:rsid w:val="007C4776"/>
     <w:rsid w:val="00992131"/>
     <w:rsid w:val="00B521D3"/>
+    <w:rsid w:val="00CC72AB"/>
   </w:rsids>
   <m:mathPr>
     <m:mathFont m:val="Cambria Math"/>
@@ -13862,7 +13780,7 @@
     <m:intLim m:val="subSup"/>
     <m:naryLim m:val="undOvr"/>
   </m:mathPr>
-  <w:themeFontLang w:val="en-US" w:bidi="ar-SA"/>
+  <w:themeFontLang w:val="en-US" w:eastAsia="x-none" w:bidi="ar-SA"/>
   <w:clrSchemeMapping w:bg1="light1" w:t1="dark1" w:bg2="light2" w:t2="dark2" w:accent1="accent1" w:accent2="accent2" w:accent3="accent3" w:accent4="accent4" w:accent5="accent5" w:accent6="accent6" w:hyperlink="hyperlink" w:followedHyperlink="followedHyperlink"/>
   <w:decimalSymbol w:val="."/>
   <w:listSeparator w:val=","/>
@@ -13871,7 +13789,7 @@
 </file>
 
 <file path=word/glossary/styles.xml><?xml version="1.0" encoding="utf-8"?>
-<w:styles xmlns:mc="http://schemas.openxmlformats.org/markup-compatibility/2006" xmlns:r="http://schemas.openxmlformats.org/officeDocument/2006/relationships" xmlns:w="http://schemas.openxmlformats.org/wordprocessingml/2006/main" xmlns:w14="http://schemas.microsoft.com/office/word/2010/wordml" xmlns:w15="http://schemas.microsoft.com/office/word/2012/wordml" xmlns:w16cid="http://schemas.microsoft.com/office/word/2016/wordml/cid" xmlns:w16se="http://schemas.microsoft.com/office/word/2015/wordml/symex" mc:Ignorable="w14 w15 w16se w16cid">
+<w:styles xmlns:mc="http://schemas.openxmlformats.org/markup-compatibility/2006" xmlns:r="http://schemas.openxmlformats.org/officeDocument/2006/relationships" xmlns:w="http://schemas.openxmlformats.org/wordprocessingml/2006/main" xmlns:w14="http://schemas.microsoft.com/office/word/2010/wordml" xmlns:w15="http://schemas.microsoft.com/office/word/2012/wordml" mc:Ignorable="w14 w15">
   <w:docDefaults>
     <w:rPrDefault>
       <w:rPr>
@@ -13887,7 +13805,7 @@
       </w:pPr>
     </w:pPrDefault>
   </w:docDefaults>
-  <w:latentStyles w:defLockedState="0" w:defUIPriority="99" w:defSemiHidden="0" w:defUnhideWhenUsed="0" w:defQFormat="0" w:count="375">
+  <w:latentStyles w:defLockedState="0" w:defUIPriority="99" w:defSemiHidden="0" w:defUnhideWhenUsed="0" w:defQFormat="0" w:count="382">
     <w:lsdException w:name="Normal" w:uiPriority="0" w:qFormat="1"/>
     <w:lsdException w:name="heading 1" w:uiPriority="9" w:qFormat="1"/>
     <w:lsdException w:name="heading 2" w:semiHidden="1" w:uiPriority="9" w:unhideWhenUsed="1" w:qFormat="1"/>
@@ -14261,8 +14179,6 @@
     <w:lsdException w:name="List Table 7 Colorful Accent 6" w:uiPriority="52"/>
     <w:lsdException w:name="Mention" w:semiHidden="1" w:unhideWhenUsed="1"/>
     <w:lsdException w:name="Smart Hyperlink" w:semiHidden="1" w:unhideWhenUsed="1"/>
-    <w:lsdException w:name="Hashtag" w:semiHidden="1" w:unhideWhenUsed="1"/>
-    <w:lsdException w:name="Unresolved Mention" w:semiHidden="1" w:unhideWhenUsed="1"/>
   </w:latentStyles>
   <w:style w:type="paragraph" w:default="1" w:styleId="Normal">
     <w:name w:val="Normal"/>
@@ -14343,9 +14259,10 @@
 </file>
 
 <file path=word/glossary/webSettings.xml><?xml version="1.0" encoding="utf-8"?>
-<w:webSettings xmlns:mc="http://schemas.openxmlformats.org/markup-compatibility/2006" xmlns:r="http://schemas.openxmlformats.org/officeDocument/2006/relationships" xmlns:w="http://schemas.openxmlformats.org/wordprocessingml/2006/main" xmlns:w14="http://schemas.microsoft.com/office/word/2010/wordml" xmlns:w15="http://schemas.microsoft.com/office/word/2012/wordml" xmlns:w16cid="http://schemas.microsoft.com/office/word/2016/wordml/cid" xmlns:w16se="http://schemas.microsoft.com/office/word/2015/wordml/symex" mc:Ignorable="w14 w15 w16se w16cid">
+<w:webSettings xmlns:mc="http://schemas.openxmlformats.org/markup-compatibility/2006" xmlns:r="http://schemas.openxmlformats.org/officeDocument/2006/relationships" xmlns:w="http://schemas.openxmlformats.org/wordprocessingml/2006/main" xmlns:w14="http://schemas.microsoft.com/office/word/2010/wordml" xmlns:w15="http://schemas.microsoft.com/office/word/2012/wordml" mc:Ignorable="w14 w15">
   <w:optimizeForBrowser/>
   <w:allowPNG/>
+  <w:doNotSaveAsSingleFile/>
 </w:webSettings>
 </file>
 
@@ -14615,7 +14532,7 @@
 </file>
 
 <file path=customXml/itemProps1.xml><?xml version="1.0" encoding="utf-8"?>
-<ds:datastoreItem xmlns:ds="http://schemas.openxmlformats.org/officeDocument/2006/customXml" ds:itemID="{24B93624-F5F2-472E-9734-E39021908750}">
+<ds:datastoreItem xmlns:ds="http://schemas.openxmlformats.org/officeDocument/2006/customXml" ds:itemID="{5CF3912F-40BA-8D4E-907E-83CB49D6B800}">
   <ds:schemaRefs>
     <ds:schemaRef ds:uri="http://schemas.openxmlformats.org/officeDocument/2006/bibliography"/>
   </ds:schemaRefs>

--- a/doc/Checkers Requirements Specification.docx
+++ b/doc/Checkers Requirements Specification.docx
@@ -1,6 +1,6 @@
 
 <file path=word/document.xml><?xml version="1.0" encoding="utf-8"?>
-<w:document xmlns:wpc="http://schemas.microsoft.com/office/word/2010/wordprocessingCanvas" xmlns:mo="http://schemas.microsoft.com/office/mac/office/2008/main" xmlns:mc="http://schemas.openxmlformats.org/markup-compatibility/2006" xmlns:mv="urn:schemas-microsoft-com:mac:vml" xmlns:o="urn:schemas-microsoft-com:office:office" xmlns:r="http://schemas.openxmlformats.org/officeDocument/2006/relationships" xmlns:m="http://schemas.openxmlformats.org/officeDocument/2006/math" xmlns:v="urn:schemas-microsoft-com:vml" xmlns:wp14="http://schemas.microsoft.com/office/word/2010/wordprocessingDrawing" xmlns:wp="http://schemas.openxmlformats.org/drawingml/2006/wordprocessingDrawing" xmlns:w10="urn:schemas-microsoft-com:office:word" xmlns:w="http://schemas.openxmlformats.org/wordprocessingml/2006/main" xmlns:w14="http://schemas.microsoft.com/office/word/2010/wordml" xmlns:w15="http://schemas.microsoft.com/office/word/2012/wordml" xmlns:wpg="http://schemas.microsoft.com/office/word/2010/wordprocessingGroup" xmlns:wpi="http://schemas.microsoft.com/office/word/2010/wordprocessingInk" xmlns:wne="http://schemas.microsoft.com/office/word/2006/wordml" xmlns:wps="http://schemas.microsoft.com/office/word/2010/wordprocessingShape" mc:Ignorable="w14 w15 wp14">
+<w:document xmlns:wpc="http://schemas.microsoft.com/office/word/2010/wordprocessingCanvas" xmlns:cx="http://schemas.microsoft.com/office/drawing/2014/chartex" xmlns:cx1="http://schemas.microsoft.com/office/drawing/2015/9/8/chartex" xmlns:cx2="http://schemas.microsoft.com/office/drawing/2015/10/21/chartex" xmlns:cx3="http://schemas.microsoft.com/office/drawing/2016/5/9/chartex" xmlns:cx4="http://schemas.microsoft.com/office/drawing/2016/5/10/chartex" xmlns:cx5="http://schemas.microsoft.com/office/drawing/2016/5/11/chartex" xmlns:cx6="http://schemas.microsoft.com/office/drawing/2016/5/12/chartex" xmlns:cx7="http://schemas.microsoft.com/office/drawing/2016/5/13/chartex" xmlns:cx8="http://schemas.microsoft.com/office/drawing/2016/5/14/chartex" xmlns:mc="http://schemas.openxmlformats.org/markup-compatibility/2006" xmlns:aink="http://schemas.microsoft.com/office/drawing/2016/ink" xmlns:am3d="http://schemas.microsoft.com/office/drawing/2017/model3d" xmlns:o="urn:schemas-microsoft-com:office:office" xmlns:r="http://schemas.openxmlformats.org/officeDocument/2006/relationships" xmlns:m="http://schemas.openxmlformats.org/officeDocument/2006/math" xmlns:v="urn:schemas-microsoft-com:vml" xmlns:wp14="http://schemas.microsoft.com/office/word/2010/wordprocessingDrawing" xmlns:wp="http://schemas.openxmlformats.org/drawingml/2006/wordprocessingDrawing" xmlns:w10="urn:schemas-microsoft-com:office:word" xmlns:w="http://schemas.openxmlformats.org/wordprocessingml/2006/main" xmlns:w14="http://schemas.microsoft.com/office/word/2010/wordml" xmlns:w15="http://schemas.microsoft.com/office/word/2012/wordml" xmlns:w16cid="http://schemas.microsoft.com/office/word/2016/wordml/cid" xmlns:w16se="http://schemas.microsoft.com/office/word/2015/wordml/symex" xmlns:wpg="http://schemas.microsoft.com/office/word/2010/wordprocessingGroup" xmlns:wpi="http://schemas.microsoft.com/office/word/2010/wordprocessingInk" xmlns:wne="http://schemas.microsoft.com/office/word/2006/wordml" xmlns:wps="http://schemas.microsoft.com/office/word/2010/wordprocessingShape" mc:Ignorable="w14 w15 w16se w16cid wp14">
   <w:body>
     <w:sdt>
       <w:sdtPr>
@@ -10,7 +10,6 @@
           <w:docPartUnique/>
         </w:docPartObj>
       </w:sdtPr>
-      <w:sdtEndPr/>
       <w:sdtContent>
         <w:p/>
         <w:tbl>
@@ -40,12 +39,11 @@
                 <w:alias w:val="Company"/>
                 <w:id w:val="13406915"/>
                 <w:placeholder>
-                  <w:docPart w:val="BEF4FE8D04414B2287A4BAF210045AEE"/>
+                  <w:docPart w:val="E470C9ABA7744105AC350976119D303D"/>
                 </w:placeholder>
                 <w:dataBinding w:prefixMappings="xmlns:ns0='http://schemas.openxmlformats.org/officeDocument/2006/extended-properties'" w:xpath="/ns0:Properties[1]/ns0:Company[1]" w:storeItemID="{6668398D-A668-4E3E-A5EB-62B293D839F1}"/>
                 <w:text/>
               </w:sdtPr>
-              <w:sdtEndPr/>
               <w:sdtContent>
                 <w:tc>
                   <w:tcPr>
@@ -94,12 +92,11 @@
                   <w:alias w:val="Title"/>
                   <w:id w:val="13406919"/>
                   <w:placeholder>
-                    <w:docPart w:val="52BCA668D8734C6594B475BDF8580BA4"/>
+                    <w:docPart w:val="ACCCD4CB7FF341AC9B63B60963131F98"/>
                   </w:placeholder>
                   <w:dataBinding w:prefixMappings="xmlns:ns0='http://schemas.openxmlformats.org/package/2006/metadata/core-properties' xmlns:ns1='http://purl.org/dc/elements/1.1/'" w:xpath="/ns0:coreProperties[1]/ns1:title[1]" w:storeItemID="{6C3C8BC8-F283-45AE-878A-BAB7291924A1}"/>
                   <w:text/>
                 </w:sdtPr>
-                <w:sdtEndPr/>
                 <w:sdtContent>
                   <w:p>
                     <w:pPr>
@@ -136,13 +133,9 @@
                 </w:rPr>
                 <w:alias w:val="Subtitle"/>
                 <w:id w:val="13406923"/>
-                <w:placeholder>
-                  <w:docPart w:val="8C6B68E78A83405ABA6805C1BC31526A"/>
-                </w:placeholder>
                 <w:dataBinding w:prefixMappings="xmlns:ns0='http://schemas.openxmlformats.org/package/2006/metadata/core-properties' xmlns:ns1='http://purl.org/dc/elements/1.1/'" w:xpath="/ns0:coreProperties[1]/ns1:subject[1]" w:storeItemID="{6C3C8BC8-F283-45AE-878A-BAB7291924A1}"/>
                 <w:text/>
               </w:sdtPr>
-              <w:sdtEndPr/>
               <w:sdtContent>
                 <w:tc>
                   <w:tcPr>
@@ -4896,10 +4889,7 @@
         </w:rPr>
       </w:pPr>
       <w:r>
-        <w:t xml:space="preserve">R5. </w:t>
-      </w:r>
-      <w:r>
-        <w:t>New Game Requests</w:t>
+        <w:t>R5. New Game Requests</w:t>
       </w:r>
     </w:p>
     <w:p>
@@ -6415,23 +6405,7 @@
           <w:rFonts w:eastAsia="Times New Roman" w:cs="Arial"/>
           <w:color w:val="000000"/>
         </w:rPr>
-        <w:t>The list of public games should display the games that were started by hosts and still waiting on a 2nd player. It also displays the username of the game’s host and the color combinat</w:t>
-      </w:r>
-      <w:bookmarkStart w:id="17" w:name="_GoBack"/>
-      <w:r>
-        <w:rPr>
-          <w:rFonts w:eastAsia="Times New Roman" w:cs="Arial"/>
-          <w:color w:val="000000"/>
-        </w:rPr>
-        <w:t>i</w:t>
-      </w:r>
-      <w:bookmarkEnd w:id="17"/>
-      <w:r>
-        <w:rPr>
-          <w:rFonts w:eastAsia="Times New Roman" w:cs="Arial"/>
-          <w:color w:val="000000"/>
-        </w:rPr>
-        <w:t>on chosen for the tiles and pieces. Every item in the list is a radio button. When the user makes their choice and selects a game and , the should click “Submit” to submit their choices and join the game.</w:t>
+        <w:t>The list of public games should display the games that were started by hosts and still waiting on a 2nd player. It also displays the username of the game’s host and the color combination chosen for the tiles and pieces. Every item in the list is a radio button. When the user makes their choice and selects a game and , the should click “Submit” to submit their choices and join the game.</w:t>
       </w:r>
     </w:p>
     <w:p>
@@ -6448,11 +6422,11 @@
           <w:numId w:val="1"/>
         </w:numPr>
       </w:pPr>
-      <w:bookmarkStart w:id="18" w:name="_Toc488939762"/>
+      <w:bookmarkStart w:id="17" w:name="_Toc488939762"/>
       <w:r>
         <w:t>Game Screen</w:t>
       </w:r>
-      <w:bookmarkEnd w:id="18"/>
+      <w:bookmarkEnd w:id="17"/>
     </w:p>
     <w:p>
       <w:pPr>
@@ -6793,11 +6767,11 @@
           <w:numId w:val="1"/>
         </w:numPr>
       </w:pPr>
-      <w:bookmarkStart w:id="19" w:name="_Toc488939763"/>
+      <w:bookmarkStart w:id="18" w:name="_Toc488939763"/>
       <w:r>
         <w:t>End Game Screen</w:t>
       </w:r>
-      <w:bookmarkEnd w:id="19"/>
+      <w:bookmarkEnd w:id="18"/>
     </w:p>
     <w:p>
       <w:pPr>
@@ -6865,11 +6839,11 @@
           <w:numId w:val="1"/>
         </w:numPr>
       </w:pPr>
-      <w:bookmarkStart w:id="20" w:name="_Toc488939764"/>
+      <w:bookmarkStart w:id="19" w:name="_Toc488939764"/>
       <w:r>
         <w:t>Use Cases</w:t>
       </w:r>
-      <w:bookmarkEnd w:id="20"/>
+      <w:bookmarkEnd w:id="19"/>
     </w:p>
     <w:p>
       <w:pPr>
@@ -6879,11 +6853,11 @@
           <w:numId w:val="1"/>
         </w:numPr>
       </w:pPr>
-      <w:bookmarkStart w:id="21" w:name="_Toc488939765"/>
+      <w:bookmarkStart w:id="20" w:name="_Toc488939765"/>
       <w:r>
         <w:t>Use case flow</w:t>
       </w:r>
-      <w:bookmarkEnd w:id="21"/>
+      <w:bookmarkEnd w:id="20"/>
     </w:p>
     <w:p>
       <w:pPr>
@@ -6893,11 +6867,11 @@
           <w:numId w:val="1"/>
         </w:numPr>
       </w:pPr>
-      <w:bookmarkStart w:id="22" w:name="_Toc488939766"/>
+      <w:bookmarkStart w:id="21" w:name="_Toc488939766"/>
       <w:r>
         <w:t>Hosting a game</w:t>
       </w:r>
-      <w:bookmarkEnd w:id="22"/>
+      <w:bookmarkEnd w:id="21"/>
     </w:p>
     <w:p>
       <w:pPr>
@@ -7351,11 +7325,11 @@
           <w:numId w:val="1"/>
         </w:numPr>
       </w:pPr>
-      <w:bookmarkStart w:id="23" w:name="_Toc488939767"/>
+      <w:bookmarkStart w:id="22" w:name="_Toc488939767"/>
       <w:r>
         <w:t>Joining a game</w:t>
       </w:r>
-      <w:bookmarkEnd w:id="23"/>
+      <w:bookmarkEnd w:id="22"/>
     </w:p>
     <w:p>
       <w:pPr>
@@ -7807,11 +7781,11 @@
           <w:numId w:val="1"/>
         </w:numPr>
       </w:pPr>
-      <w:bookmarkStart w:id="24" w:name="_Toc488939768"/>
+      <w:bookmarkStart w:id="23" w:name="_Toc488939768"/>
       <w:r>
         <w:t>Making a step with a piece</w:t>
       </w:r>
-      <w:bookmarkEnd w:id="24"/>
+      <w:bookmarkEnd w:id="23"/>
     </w:p>
     <w:p>
       <w:pPr>
@@ -8009,11 +7983,11 @@
           <w:numId w:val="1"/>
         </w:numPr>
       </w:pPr>
-      <w:bookmarkStart w:id="25" w:name="_Toc488939769"/>
+      <w:bookmarkStart w:id="24" w:name="_Toc488939769"/>
       <w:r>
         <w:t>Making a jump with a piece</w:t>
       </w:r>
-      <w:bookmarkEnd w:id="25"/>
+      <w:bookmarkEnd w:id="24"/>
     </w:p>
     <w:p>
       <w:pPr>
@@ -8208,11 +8182,11 @@
           <w:numId w:val="1"/>
         </w:numPr>
       </w:pPr>
-      <w:bookmarkStart w:id="26" w:name="_Toc488939770"/>
+      <w:bookmarkStart w:id="25" w:name="_Toc488939770"/>
       <w:r>
         <w:t>Making a step with a king</w:t>
       </w:r>
-      <w:bookmarkEnd w:id="26"/>
+      <w:bookmarkEnd w:id="25"/>
     </w:p>
     <w:p>
       <w:pPr>
@@ -8406,11 +8380,11 @@
           <w:numId w:val="1"/>
         </w:numPr>
       </w:pPr>
-      <w:bookmarkStart w:id="27" w:name="_Toc488939771"/>
+      <w:bookmarkStart w:id="26" w:name="_Toc488939771"/>
       <w:r>
         <w:t>Making a jump with a king</w:t>
       </w:r>
-      <w:bookmarkEnd w:id="27"/>
+      <w:bookmarkEnd w:id="26"/>
     </w:p>
     <w:p>
       <w:pPr>
@@ -8615,11 +8589,11 @@
           <w:numId w:val="1"/>
         </w:numPr>
       </w:pPr>
-      <w:bookmarkStart w:id="28" w:name="_Toc488939772"/>
+      <w:bookmarkStart w:id="27" w:name="_Toc488939772"/>
       <w:r>
         <w:t>Forfeiting the game</w:t>
       </w:r>
-      <w:bookmarkEnd w:id="28"/>
+      <w:bookmarkEnd w:id="27"/>
     </w:p>
     <w:p>
       <w:pPr>
@@ -8762,11 +8736,11 @@
           <w:numId w:val="1"/>
         </w:numPr>
       </w:pPr>
-      <w:bookmarkStart w:id="29" w:name="_Toc488939773"/>
+      <w:bookmarkStart w:id="28" w:name="_Toc488939773"/>
       <w:r>
         <w:t>Ending the game in a draw</w:t>
       </w:r>
-      <w:bookmarkEnd w:id="29"/>
+      <w:bookmarkEnd w:id="28"/>
     </w:p>
     <w:p>
       <w:pPr>
@@ -9005,7 +8979,7 @@
           <w:noProof/>
         </w:rPr>
         <w:drawing>
-          <wp:inline distT="0" distB="0" distL="0" distR="0" wp14:anchorId="08DC736B" wp14:editId="0C44908A">
+          <wp:inline distT="0" distB="0" distL="0" distR="0" wp14:anchorId="46D05981" wp14:editId="4206741E">
             <wp:extent cx="5734050" cy="2241550"/>
             <wp:effectExtent l="0" t="0" r="0" b="6350"/>
             <wp:docPr id="5" name="Picture 5" descr="https://lh4.googleusercontent.com/pE2bBO1O7kDRfXe_zKNlVzeUPUYKQY9Q_ZaCU-tSNYn6eLZHv3Mhrw0KgSbDTX8uCDklrRt29s-FdVJs5pQ5Cb4VspvoMSkk0Ii1ApeWwna_mvaD_iXl3AXvc9stKPUbCzftxef9"/>
@@ -9482,7 +9456,7 @@
           <w:color w:val="000000"/>
         </w:rPr>
         <w:drawing>
-          <wp:inline distT="0" distB="0" distL="0" distR="0" wp14:anchorId="3D69A83E" wp14:editId="19682F83">
+          <wp:inline distT="0" distB="0" distL="0" distR="0" wp14:anchorId="0CA17CF7" wp14:editId="2A43CFF2">
             <wp:extent cx="4559300" cy="3352800"/>
             <wp:effectExtent l="0" t="0" r="0" b="0"/>
             <wp:docPr id="4" name="Picture 4" descr="https://lh5.googleusercontent.com/a8rdbbR2JZN4ChTsExF1hJ-Gnvbym3u0ujvO8MFwLMKjxW5zcJ5sfadeFYrHExwvBvwXnkLS3M_39XUAX8rOYQEVaaH8CuEsG9xHZjAD-MJNVcDLWHe08UDA5hXQjVT3eIheH0ve"/>
@@ -9577,7 +9551,7 @@
           <w:color w:val="000000"/>
         </w:rPr>
         <w:drawing>
-          <wp:inline distT="0" distB="0" distL="0" distR="0" wp14:anchorId="4CF37806" wp14:editId="33506A4D">
+          <wp:inline distT="0" distB="0" distL="0" distR="0" wp14:anchorId="068D43F2" wp14:editId="747443E6">
             <wp:extent cx="4552950" cy="3333750"/>
             <wp:effectExtent l="0" t="0" r="0" b="0"/>
             <wp:docPr id="3" name="Picture 3" descr="https://lh5.googleusercontent.com/UjP5Yj8jqNhNHAbzxdj3ELQwJ_3zJ3VmepYOuTx-LxnKDVGDEVgbZBY3dVGUdFG8jG9BZtMfNRrie2y9pmapAOGWsP1E9Vmv5B9rGos4-IT7zbmX-V_Fs3Jr6yd8p3YoWCAc8OMi"/>
@@ -9656,7 +9630,7 @@
           <w:color w:val="000000"/>
         </w:rPr>
         <w:drawing>
-          <wp:inline distT="0" distB="0" distL="0" distR="0" wp14:anchorId="2F0AE9EF" wp14:editId="50BD471F">
+          <wp:inline distT="0" distB="0" distL="0" distR="0" wp14:anchorId="2B5DB61B" wp14:editId="452004D9">
             <wp:extent cx="4533900" cy="3346450"/>
             <wp:effectExtent l="0" t="0" r="0" b="6350"/>
             <wp:docPr id="2" name="Picture 2" descr="https://lh6.googleusercontent.com/fyHhBfdZRrZzgzXbnZbdnp_SW6nDxuQBIjirrkM-EsO97pk9DwuM5plCsoF-Qe95HWDzwNN5GE7ORWUeIx5auxEbk5LNQOpNQl0biPCZhkzAxlDW-hsyjKBW04kLXffb4H5YzL0J"/>
@@ -9751,7 +9725,7 @@
           <w:color w:val="000000"/>
         </w:rPr>
         <w:drawing>
-          <wp:inline distT="0" distB="0" distL="0" distR="0" wp14:anchorId="085E4D2D" wp14:editId="24C373D1">
+          <wp:inline distT="0" distB="0" distL="0" distR="0" wp14:anchorId="7866C6E7" wp14:editId="19E99677">
             <wp:extent cx="4533900" cy="3327400"/>
             <wp:effectExtent l="0" t="0" r="0" b="6350"/>
             <wp:docPr id="1" name="Picture 1" descr="https://lh6.googleusercontent.com/l-fEcbxN1L7u3p-hsWdlUvG2aqGD8Gmp3XrE48uW3UxKVmQnP7qrjkwChpJ119NrQCgm3r9JEM2MtmmTKr0MiHYutEAwepqHDE1VozUKGt8youwwq4lpSJ5jy94AkTJcxZxaBaNj"/>
@@ -10003,6 +9977,10 @@
       </w:pPr>
     </w:p>
     <w:p/>
+    <w:p>
+      <w:bookmarkStart w:id="29" w:name="_GoBack"/>
+      <w:bookmarkEnd w:id="29"/>
+    </w:p>
     <w:sectPr>
       <w:footerReference w:type="default" r:id="rId19"/>
       <w:pgSz w:w="12240" w:h="15840"/>
@@ -10017,7 +9995,7 @@
 </file>
 
 <file path=word/endnotes.xml><?xml version="1.0" encoding="utf-8"?>
-<w:endnotes xmlns:wpc="http://schemas.microsoft.com/office/word/2010/wordprocessingCanvas" xmlns:mo="http://schemas.microsoft.com/office/mac/office/2008/main" xmlns:mc="http://schemas.openxmlformats.org/markup-compatibility/2006" xmlns:mv="urn:schemas-microsoft-com:mac:vml" xmlns:o="urn:schemas-microsoft-com:office:office" xmlns:r="http://schemas.openxmlformats.org/officeDocument/2006/relationships" xmlns:m="http://schemas.openxmlformats.org/officeDocument/2006/math" xmlns:v="urn:schemas-microsoft-com:vml" xmlns:wp14="http://schemas.microsoft.com/office/word/2010/wordprocessingDrawing" xmlns:wp="http://schemas.openxmlformats.org/drawingml/2006/wordprocessingDrawing" xmlns:w10="urn:schemas-microsoft-com:office:word" xmlns:w="http://schemas.openxmlformats.org/wordprocessingml/2006/main" xmlns:w14="http://schemas.microsoft.com/office/word/2010/wordml" xmlns:w15="http://schemas.microsoft.com/office/word/2012/wordml" xmlns:wpg="http://schemas.microsoft.com/office/word/2010/wordprocessingGroup" xmlns:wpi="http://schemas.microsoft.com/office/word/2010/wordprocessingInk" xmlns:wne="http://schemas.microsoft.com/office/word/2006/wordml" xmlns:wps="http://schemas.microsoft.com/office/word/2010/wordprocessingShape" mc:Ignorable="w14 w15 wp14">
+<w:endnotes xmlns:wpc="http://schemas.microsoft.com/office/word/2010/wordprocessingCanvas" xmlns:cx="http://schemas.microsoft.com/office/drawing/2014/chartex" xmlns:cx1="http://schemas.microsoft.com/office/drawing/2015/9/8/chartex" xmlns:cx2="http://schemas.microsoft.com/office/drawing/2015/10/21/chartex" xmlns:cx3="http://schemas.microsoft.com/office/drawing/2016/5/9/chartex" xmlns:cx4="http://schemas.microsoft.com/office/drawing/2016/5/10/chartex" xmlns:cx5="http://schemas.microsoft.com/office/drawing/2016/5/11/chartex" xmlns:cx6="http://schemas.microsoft.com/office/drawing/2016/5/12/chartex" xmlns:cx7="http://schemas.microsoft.com/office/drawing/2016/5/13/chartex" xmlns:cx8="http://schemas.microsoft.com/office/drawing/2016/5/14/chartex" xmlns:mc="http://schemas.openxmlformats.org/markup-compatibility/2006" xmlns:aink="http://schemas.microsoft.com/office/drawing/2016/ink" xmlns:am3d="http://schemas.microsoft.com/office/drawing/2017/model3d" xmlns:o="urn:schemas-microsoft-com:office:office" xmlns:r="http://schemas.openxmlformats.org/officeDocument/2006/relationships" xmlns:m="http://schemas.openxmlformats.org/officeDocument/2006/math" xmlns:v="urn:schemas-microsoft-com:vml" xmlns:wp14="http://schemas.microsoft.com/office/word/2010/wordprocessingDrawing" xmlns:wp="http://schemas.openxmlformats.org/drawingml/2006/wordprocessingDrawing" xmlns:w10="urn:schemas-microsoft-com:office:word" xmlns:w="http://schemas.openxmlformats.org/wordprocessingml/2006/main" xmlns:w14="http://schemas.microsoft.com/office/word/2010/wordml" xmlns:w15="http://schemas.microsoft.com/office/word/2012/wordml" xmlns:w16cid="http://schemas.microsoft.com/office/word/2016/wordml/cid" xmlns:w16se="http://schemas.microsoft.com/office/word/2015/wordml/symex" xmlns:wpg="http://schemas.microsoft.com/office/word/2010/wordprocessingGroup" xmlns:wpi="http://schemas.microsoft.com/office/word/2010/wordprocessingInk" xmlns:wne="http://schemas.microsoft.com/office/word/2006/wordml" xmlns:wps="http://schemas.microsoft.com/office/word/2010/wordprocessingShape" mc:Ignorable="w14 w15 w16se w16cid wp14">
   <w:endnote w:type="separator" w:id="-1">
     <w:p>
       <w:pPr>
@@ -10042,13 +10020,13 @@
 </file>
 
 <file path=word/footer1.xml><?xml version="1.0" encoding="utf-8"?>
-<w:ftr xmlns:wpc="http://schemas.microsoft.com/office/word/2010/wordprocessingCanvas" xmlns:mo="http://schemas.microsoft.com/office/mac/office/2008/main" xmlns:mc="http://schemas.openxmlformats.org/markup-compatibility/2006" xmlns:mv="urn:schemas-microsoft-com:mac:vml" xmlns:o="urn:schemas-microsoft-com:office:office" xmlns:r="http://schemas.openxmlformats.org/officeDocument/2006/relationships" xmlns:m="http://schemas.openxmlformats.org/officeDocument/2006/math" xmlns:v="urn:schemas-microsoft-com:vml" xmlns:wp14="http://schemas.microsoft.com/office/word/2010/wordprocessingDrawing" xmlns:wp="http://schemas.openxmlformats.org/drawingml/2006/wordprocessingDrawing" xmlns:w10="urn:schemas-microsoft-com:office:word" xmlns:w="http://schemas.openxmlformats.org/wordprocessingml/2006/main" xmlns:w14="http://schemas.microsoft.com/office/word/2010/wordml" xmlns:w15="http://schemas.microsoft.com/office/word/2012/wordml" xmlns:wpg="http://schemas.microsoft.com/office/word/2010/wordprocessingGroup" xmlns:wpi="http://schemas.microsoft.com/office/word/2010/wordprocessingInk" xmlns:wne="http://schemas.microsoft.com/office/word/2006/wordml" xmlns:wps="http://schemas.microsoft.com/office/word/2010/wordprocessingShape" mc:Ignorable="w14 w15 wp14">
+<w:ftr xmlns:wpc="http://schemas.microsoft.com/office/word/2010/wordprocessingCanvas" xmlns:cx="http://schemas.microsoft.com/office/drawing/2014/chartex" xmlns:cx1="http://schemas.microsoft.com/office/drawing/2015/9/8/chartex" xmlns:cx2="http://schemas.microsoft.com/office/drawing/2015/10/21/chartex" xmlns:cx3="http://schemas.microsoft.com/office/drawing/2016/5/9/chartex" xmlns:cx4="http://schemas.microsoft.com/office/drawing/2016/5/10/chartex" xmlns:cx5="http://schemas.microsoft.com/office/drawing/2016/5/11/chartex" xmlns:cx6="http://schemas.microsoft.com/office/drawing/2016/5/12/chartex" xmlns:cx7="http://schemas.microsoft.com/office/drawing/2016/5/13/chartex" xmlns:cx8="http://schemas.microsoft.com/office/drawing/2016/5/14/chartex" xmlns:mc="http://schemas.openxmlformats.org/markup-compatibility/2006" xmlns:aink="http://schemas.microsoft.com/office/drawing/2016/ink" xmlns:am3d="http://schemas.microsoft.com/office/drawing/2017/model3d" xmlns:o="urn:schemas-microsoft-com:office:office" xmlns:r="http://schemas.openxmlformats.org/officeDocument/2006/relationships" xmlns:m="http://schemas.openxmlformats.org/officeDocument/2006/math" xmlns:v="urn:schemas-microsoft-com:vml" xmlns:wp14="http://schemas.microsoft.com/office/word/2010/wordprocessingDrawing" xmlns:wp="http://schemas.openxmlformats.org/drawingml/2006/wordprocessingDrawing" xmlns:w10="urn:schemas-microsoft-com:office:word" xmlns:w="http://schemas.openxmlformats.org/wordprocessingml/2006/main" xmlns:w14="http://schemas.microsoft.com/office/word/2010/wordml" xmlns:w15="http://schemas.microsoft.com/office/word/2012/wordml" xmlns:w16cid="http://schemas.microsoft.com/office/word/2016/wordml/cid" xmlns:w16se="http://schemas.microsoft.com/office/word/2015/wordml/symex" xmlns:wpg="http://schemas.microsoft.com/office/word/2010/wordprocessingGroup" xmlns:wpi="http://schemas.microsoft.com/office/word/2010/wordprocessingInk" xmlns:wne="http://schemas.microsoft.com/office/word/2006/wordml" xmlns:wps="http://schemas.microsoft.com/office/word/2010/wordprocessingShape" mc:Ignorable="w14 w15 w16se w16cid wp14">
   <w:p/>
 </w:ftr>
 </file>
 
 <file path=word/footnotes.xml><?xml version="1.0" encoding="utf-8"?>
-<w:footnotes xmlns:wpc="http://schemas.microsoft.com/office/word/2010/wordprocessingCanvas" xmlns:mo="http://schemas.microsoft.com/office/mac/office/2008/main" xmlns:mc="http://schemas.openxmlformats.org/markup-compatibility/2006" xmlns:mv="urn:schemas-microsoft-com:mac:vml" xmlns:o="urn:schemas-microsoft-com:office:office" xmlns:r="http://schemas.openxmlformats.org/officeDocument/2006/relationships" xmlns:m="http://schemas.openxmlformats.org/officeDocument/2006/math" xmlns:v="urn:schemas-microsoft-com:vml" xmlns:wp14="http://schemas.microsoft.com/office/word/2010/wordprocessingDrawing" xmlns:wp="http://schemas.openxmlformats.org/drawingml/2006/wordprocessingDrawing" xmlns:w10="urn:schemas-microsoft-com:office:word" xmlns:w="http://schemas.openxmlformats.org/wordprocessingml/2006/main" xmlns:w14="http://schemas.microsoft.com/office/word/2010/wordml" xmlns:w15="http://schemas.microsoft.com/office/word/2012/wordml" xmlns:wpg="http://schemas.microsoft.com/office/word/2010/wordprocessingGroup" xmlns:wpi="http://schemas.microsoft.com/office/word/2010/wordprocessingInk" xmlns:wne="http://schemas.microsoft.com/office/word/2006/wordml" xmlns:wps="http://schemas.microsoft.com/office/word/2010/wordprocessingShape" mc:Ignorable="w14 w15 wp14">
+<w:footnotes xmlns:wpc="http://schemas.microsoft.com/office/word/2010/wordprocessingCanvas" xmlns:cx="http://schemas.microsoft.com/office/drawing/2014/chartex" xmlns:cx1="http://schemas.microsoft.com/office/drawing/2015/9/8/chartex" xmlns:cx2="http://schemas.microsoft.com/office/drawing/2015/10/21/chartex" xmlns:cx3="http://schemas.microsoft.com/office/drawing/2016/5/9/chartex" xmlns:cx4="http://schemas.microsoft.com/office/drawing/2016/5/10/chartex" xmlns:cx5="http://schemas.microsoft.com/office/drawing/2016/5/11/chartex" xmlns:cx6="http://schemas.microsoft.com/office/drawing/2016/5/12/chartex" xmlns:cx7="http://schemas.microsoft.com/office/drawing/2016/5/13/chartex" xmlns:cx8="http://schemas.microsoft.com/office/drawing/2016/5/14/chartex" xmlns:mc="http://schemas.openxmlformats.org/markup-compatibility/2006" xmlns:aink="http://schemas.microsoft.com/office/drawing/2016/ink" xmlns:am3d="http://schemas.microsoft.com/office/drawing/2017/model3d" xmlns:o="urn:schemas-microsoft-com:office:office" xmlns:r="http://schemas.openxmlformats.org/officeDocument/2006/relationships" xmlns:m="http://schemas.openxmlformats.org/officeDocument/2006/math" xmlns:v="urn:schemas-microsoft-com:vml" xmlns:wp14="http://schemas.microsoft.com/office/word/2010/wordprocessingDrawing" xmlns:wp="http://schemas.openxmlformats.org/drawingml/2006/wordprocessingDrawing" xmlns:w10="urn:schemas-microsoft-com:office:word" xmlns:w="http://schemas.openxmlformats.org/wordprocessingml/2006/main" xmlns:w14="http://schemas.microsoft.com/office/word/2010/wordml" xmlns:w15="http://schemas.microsoft.com/office/word/2012/wordml" xmlns:w16cid="http://schemas.microsoft.com/office/word/2016/wordml/cid" xmlns:w16se="http://schemas.microsoft.com/office/word/2015/wordml/symex" xmlns:wpg="http://schemas.microsoft.com/office/word/2010/wordprocessingGroup" xmlns:wpi="http://schemas.microsoft.com/office/word/2010/wordprocessingInk" xmlns:wne="http://schemas.microsoft.com/office/word/2006/wordml" xmlns:wps="http://schemas.microsoft.com/office/word/2010/wordprocessingShape" mc:Ignorable="w14 w15 w16se w16cid wp14">
   <w:footnote w:type="separator" w:id="-1">
     <w:p>
       <w:pPr>
@@ -10073,8 +10051,8 @@
 </file>
 
 <file path=word/numbering.xml><?xml version="1.0" encoding="utf-8"?>
-<w:numbering xmlns:wpc="http://schemas.microsoft.com/office/word/2010/wordprocessingCanvas" xmlns:mo="http://schemas.microsoft.com/office/mac/office/2008/main" xmlns:mc="http://schemas.openxmlformats.org/markup-compatibility/2006" xmlns:mv="urn:schemas-microsoft-com:mac:vml" xmlns:o="urn:schemas-microsoft-com:office:office" xmlns:r="http://schemas.openxmlformats.org/officeDocument/2006/relationships" xmlns:m="http://schemas.openxmlformats.org/officeDocument/2006/math" xmlns:v="urn:schemas-microsoft-com:vml" xmlns:wp14="http://schemas.microsoft.com/office/word/2010/wordprocessingDrawing" xmlns:wp="http://schemas.openxmlformats.org/drawingml/2006/wordprocessingDrawing" xmlns:w10="urn:schemas-microsoft-com:office:word" xmlns:w="http://schemas.openxmlformats.org/wordprocessingml/2006/main" xmlns:w14="http://schemas.microsoft.com/office/word/2010/wordml" xmlns:w15="http://schemas.microsoft.com/office/word/2012/wordml" xmlns:wpg="http://schemas.microsoft.com/office/word/2010/wordprocessingGroup" xmlns:wpi="http://schemas.microsoft.com/office/word/2010/wordprocessingInk" xmlns:wne="http://schemas.microsoft.com/office/word/2006/wordml" xmlns:wps="http://schemas.microsoft.com/office/word/2010/wordprocessingShape" mc:Ignorable="w14 w15 wp14">
-  <w:abstractNum w:abstractNumId="0">
+<w:numbering xmlns:wpc="http://schemas.microsoft.com/office/word/2010/wordprocessingCanvas" xmlns:cx="http://schemas.microsoft.com/office/drawing/2014/chartex" xmlns:cx1="http://schemas.microsoft.com/office/drawing/2015/9/8/chartex" xmlns:cx2="http://schemas.microsoft.com/office/drawing/2015/10/21/chartex" xmlns:cx3="http://schemas.microsoft.com/office/drawing/2016/5/9/chartex" xmlns:cx4="http://schemas.microsoft.com/office/drawing/2016/5/10/chartex" xmlns:cx5="http://schemas.microsoft.com/office/drawing/2016/5/11/chartex" xmlns:cx6="http://schemas.microsoft.com/office/drawing/2016/5/12/chartex" xmlns:cx7="http://schemas.microsoft.com/office/drawing/2016/5/13/chartex" xmlns:cx8="http://schemas.microsoft.com/office/drawing/2016/5/14/chartex" xmlns:mc="http://schemas.openxmlformats.org/markup-compatibility/2006" xmlns:aink="http://schemas.microsoft.com/office/drawing/2016/ink" xmlns:am3d="http://schemas.microsoft.com/office/drawing/2017/model3d" xmlns:o="urn:schemas-microsoft-com:office:office" xmlns:r="http://schemas.openxmlformats.org/officeDocument/2006/relationships" xmlns:m="http://schemas.openxmlformats.org/officeDocument/2006/math" xmlns:v="urn:schemas-microsoft-com:vml" xmlns:wp14="http://schemas.microsoft.com/office/word/2010/wordprocessingDrawing" xmlns:wp="http://schemas.openxmlformats.org/drawingml/2006/wordprocessingDrawing" xmlns:w10="urn:schemas-microsoft-com:office:word" xmlns:w="http://schemas.openxmlformats.org/wordprocessingml/2006/main" xmlns:w14="http://schemas.microsoft.com/office/word/2010/wordml" xmlns:w15="http://schemas.microsoft.com/office/word/2012/wordml" xmlns:w16cid="http://schemas.microsoft.com/office/word/2016/wordml/cid" xmlns:w16se="http://schemas.microsoft.com/office/word/2015/wordml/symex" xmlns:wpg="http://schemas.microsoft.com/office/word/2010/wordprocessingGroup" xmlns:wpi="http://schemas.microsoft.com/office/word/2010/wordprocessingInk" xmlns:wne="http://schemas.microsoft.com/office/word/2006/wordml" xmlns:wps="http://schemas.microsoft.com/office/word/2010/wordprocessingShape" mc:Ignorable="w14 w15 w16se w16cid wp14">
+  <w:abstractNum w:abstractNumId="0" w15:restartNumberingAfterBreak="0">
     <w:nsid w:val="03A04EA9"/>
     <w:multiLevelType w:val="multilevel"/>
     <w:tmpl w:val="C0CE321C"/>
@@ -10214,7 +10192,7 @@
       </w:rPr>
     </w:lvl>
   </w:abstractNum>
-  <w:abstractNum w:abstractNumId="1">
+  <w:abstractNum w:abstractNumId="1" w15:restartNumberingAfterBreak="0">
     <w:nsid w:val="10DB58DC"/>
     <w:multiLevelType w:val="multilevel"/>
     <w:tmpl w:val="7C24DA40"/>
@@ -10363,7 +10341,7 @@
       </w:rPr>
     </w:lvl>
   </w:abstractNum>
-  <w:abstractNum w:abstractNumId="2">
+  <w:abstractNum w:abstractNumId="2" w15:restartNumberingAfterBreak="0">
     <w:nsid w:val="3DF940F5"/>
     <w:multiLevelType w:val="multilevel"/>
     <w:tmpl w:val="C748A330"/>
@@ -10503,7 +10481,7 @@
       </w:rPr>
     </w:lvl>
   </w:abstractNum>
-  <w:abstractNum w:abstractNumId="3">
+  <w:abstractNum w:abstractNumId="3" w15:restartNumberingAfterBreak="0">
     <w:nsid w:val="42A90D25"/>
     <w:multiLevelType w:val="multilevel"/>
     <w:tmpl w:val="0409001F"/>
@@ -10616,7 +10594,7 @@
       </w:rPr>
     </w:lvl>
   </w:abstractNum>
-  <w:abstractNum w:abstractNumId="4">
+  <w:abstractNum w:abstractNumId="4" w15:restartNumberingAfterBreak="0">
     <w:nsid w:val="44D27C06"/>
     <w:multiLevelType w:val="multilevel"/>
     <w:tmpl w:val="894E0FA0"/>
@@ -10756,7 +10734,7 @@
       </w:rPr>
     </w:lvl>
   </w:abstractNum>
-  <w:abstractNum w:abstractNumId="5">
+  <w:abstractNum w:abstractNumId="5" w15:restartNumberingAfterBreak="0">
     <w:nsid w:val="57CE4805"/>
     <w:multiLevelType w:val="multilevel"/>
     <w:tmpl w:val="A7FAB3AA"/>
@@ -10896,7 +10874,7 @@
       </w:rPr>
     </w:lvl>
   </w:abstractNum>
-  <w:abstractNum w:abstractNumId="6">
+  <w:abstractNum w:abstractNumId="6" w15:restartNumberingAfterBreak="0">
     <w:nsid w:val="58F6261F"/>
     <w:multiLevelType w:val="multilevel"/>
     <w:tmpl w:val="7A44FDAA"/>
@@ -11045,7 +11023,7 @@
       </w:rPr>
     </w:lvl>
   </w:abstractNum>
-  <w:abstractNum w:abstractNumId="7">
+  <w:abstractNum w:abstractNumId="7" w15:restartNumberingAfterBreak="0">
     <w:nsid w:val="5EAF3BEC"/>
     <w:multiLevelType w:val="multilevel"/>
     <w:tmpl w:val="8C6EF5A0"/>
@@ -11185,7 +11163,7 @@
       </w:rPr>
     </w:lvl>
   </w:abstractNum>
-  <w:abstractNum w:abstractNumId="8">
+  <w:abstractNum w:abstractNumId="8" w15:restartNumberingAfterBreak="0">
     <w:nsid w:val="60684501"/>
     <w:multiLevelType w:val="multilevel"/>
     <w:tmpl w:val="4D307D42"/>
@@ -11325,7 +11303,7 @@
       </w:rPr>
     </w:lvl>
   </w:abstractNum>
-  <w:abstractNum w:abstractNumId="9">
+  <w:abstractNum w:abstractNumId="9" w15:restartNumberingAfterBreak="0">
     <w:nsid w:val="61891D9D"/>
     <w:multiLevelType w:val="multilevel"/>
     <w:tmpl w:val="0409001F"/>
@@ -11438,7 +11416,7 @@
       </w:rPr>
     </w:lvl>
   </w:abstractNum>
-  <w:abstractNum w:abstractNumId="10">
+  <w:abstractNum w:abstractNumId="10" w15:restartNumberingAfterBreak="0">
     <w:nsid w:val="61B24274"/>
     <w:multiLevelType w:val="multilevel"/>
     <w:tmpl w:val="70665CDC"/>
@@ -11578,7 +11556,7 @@
       </w:rPr>
     </w:lvl>
   </w:abstractNum>
-  <w:abstractNum w:abstractNumId="11">
+  <w:abstractNum w:abstractNumId="11" w15:restartNumberingAfterBreak="0">
     <w:nsid w:val="62FE6D7E"/>
     <w:multiLevelType w:val="multilevel"/>
     <w:tmpl w:val="90DCD840"/>
@@ -11727,7 +11705,7 @@
       </w:rPr>
     </w:lvl>
   </w:abstractNum>
-  <w:abstractNum w:abstractNumId="12">
+  <w:abstractNum w:abstractNumId="12" w15:restartNumberingAfterBreak="0">
     <w:nsid w:val="64710C70"/>
     <w:multiLevelType w:val="multilevel"/>
     <w:tmpl w:val="6AC20AD6"/>
@@ -11867,7 +11845,7 @@
       </w:rPr>
     </w:lvl>
   </w:abstractNum>
-  <w:abstractNum w:abstractNumId="13">
+  <w:abstractNum w:abstractNumId="13" w15:restartNumberingAfterBreak="0">
     <w:nsid w:val="6B416F65"/>
     <w:multiLevelType w:val="multilevel"/>
     <w:tmpl w:val="821869F2"/>
@@ -12007,7 +11985,7 @@
       </w:rPr>
     </w:lvl>
   </w:abstractNum>
-  <w:abstractNum w:abstractNumId="14">
+  <w:abstractNum w:abstractNumId="14" w15:restartNumberingAfterBreak="0">
     <w:nsid w:val="6B683A20"/>
     <w:multiLevelType w:val="multilevel"/>
     <w:tmpl w:val="67B4E320"/>
@@ -12147,7 +12125,7 @@
       </w:rPr>
     </w:lvl>
   </w:abstractNum>
-  <w:abstractNum w:abstractNumId="15">
+  <w:abstractNum w:abstractNumId="15" w15:restartNumberingAfterBreak="0">
     <w:nsid w:val="6FD931F0"/>
     <w:multiLevelType w:val="multilevel"/>
     <w:tmpl w:val="C4626EF6"/>
@@ -12287,7 +12265,7 @@
       </w:rPr>
     </w:lvl>
   </w:abstractNum>
-  <w:abstractNum w:abstractNumId="16">
+  <w:abstractNum w:abstractNumId="16" w15:restartNumberingAfterBreak="0">
     <w:nsid w:val="76CD6FA5"/>
     <w:multiLevelType w:val="multilevel"/>
     <w:tmpl w:val="CCE8A06C"/>
@@ -12400,7 +12378,7 @@
       </w:pPr>
     </w:lvl>
   </w:abstractNum>
-  <w:abstractNum w:abstractNumId="17">
+  <w:abstractNum w:abstractNumId="17" w15:restartNumberingAfterBreak="0">
     <w:nsid w:val="777344FA"/>
     <w:multiLevelType w:val="multilevel"/>
     <w:tmpl w:val="0409001F"/>
@@ -12513,7 +12491,7 @@
       </w:rPr>
     </w:lvl>
   </w:abstractNum>
-  <w:abstractNum w:abstractNumId="18">
+  <w:abstractNum w:abstractNumId="18" w15:restartNumberingAfterBreak="0">
     <w:nsid w:val="78B6337D"/>
     <w:multiLevelType w:val="hybridMultilevel"/>
     <w:tmpl w:val="754C832E"/>
@@ -12626,7 +12604,7 @@
       </w:rPr>
     </w:lvl>
   </w:abstractNum>
-  <w:abstractNum w:abstractNumId="19">
+  <w:abstractNum w:abstractNumId="19" w15:restartNumberingAfterBreak="0">
     <w:nsid w:val="7D3B2314"/>
     <w:multiLevelType w:val="multilevel"/>
     <w:tmpl w:val="E3641A26"/>
@@ -12872,7 +12850,7 @@
 </file>
 
 <file path=word/styles.xml><?xml version="1.0" encoding="utf-8"?>
-<w:styles xmlns:mc="http://schemas.openxmlformats.org/markup-compatibility/2006" xmlns:r="http://schemas.openxmlformats.org/officeDocument/2006/relationships" xmlns:w="http://schemas.openxmlformats.org/wordprocessingml/2006/main" xmlns:w14="http://schemas.microsoft.com/office/word/2010/wordml" xmlns:w15="http://schemas.microsoft.com/office/word/2012/wordml" mc:Ignorable="w14 w15">
+<w:styles xmlns:mc="http://schemas.openxmlformats.org/markup-compatibility/2006" xmlns:r="http://schemas.openxmlformats.org/officeDocument/2006/relationships" xmlns:w="http://schemas.openxmlformats.org/wordprocessingml/2006/main" xmlns:w14="http://schemas.microsoft.com/office/word/2010/wordml" xmlns:w15="http://schemas.microsoft.com/office/word/2012/wordml" xmlns:w16cid="http://schemas.microsoft.com/office/word/2016/wordml/cid" xmlns:w16se="http://schemas.microsoft.com/office/word/2015/wordml/symex" mc:Ignorable="w14 w15 w16se w16cid">
   <w:docDefaults>
     <w:rPrDefault>
       <w:rPr>
@@ -12888,7 +12866,7 @@
       </w:pPr>
     </w:pPrDefault>
   </w:docDefaults>
-  <w:latentStyles w:defLockedState="0" w:defUIPriority="99" w:defSemiHidden="0" w:defUnhideWhenUsed="0" w:defQFormat="0" w:count="382">
+  <w:latentStyles w:defLockedState="0" w:defUIPriority="99" w:defSemiHidden="0" w:defUnhideWhenUsed="0" w:defQFormat="0" w:count="375">
     <w:lsdException w:name="Normal" w:uiPriority="0" w:qFormat="1"/>
     <w:lsdException w:name="heading 1" w:uiPriority="9" w:qFormat="1"/>
     <w:lsdException w:name="heading 2" w:semiHidden="1" w:uiPriority="9" w:unhideWhenUsed="1" w:qFormat="1"/>
@@ -13413,7 +13391,6 @@
       <w:spacing w:after="0" w:line="240" w:lineRule="auto"/>
     </w:pPr>
     <w:tblPr>
-      <w:tblInd w:w="0" w:type="dxa"/>
       <w:tblBorders>
         <w:top w:val="single" w:sz="4" w:space="0" w:color="auto"/>
         <w:left w:val="single" w:sz="4" w:space="0" w:color="auto"/>
@@ -13422,12 +13399,6 @@
         <w:insideH w:val="single" w:sz="4" w:space="0" w:color="auto"/>
         <w:insideV w:val="single" w:sz="4" w:space="0" w:color="auto"/>
       </w:tblBorders>
-      <w:tblCellMar>
-        <w:top w:w="0" w:type="dxa"/>
-        <w:left w:w="108" w:type="dxa"/>
-        <w:bottom w:w="0" w:type="dxa"/>
-        <w:right w:w="108" w:type="dxa"/>
-      </w:tblCellMar>
     </w:tblPr>
   </w:style>
   <w:style w:type="paragraph" w:styleId="Title">
@@ -13621,11 +13592,11 @@
 </file>
 
 <file path=word/glossary/document.xml><?xml version="1.0" encoding="utf-8"?>
-<w:glossaryDocument xmlns:wpc="http://schemas.microsoft.com/office/word/2010/wordprocessingCanvas" xmlns:mo="http://schemas.microsoft.com/office/mac/office/2008/main" xmlns:mc="http://schemas.openxmlformats.org/markup-compatibility/2006" xmlns:mv="urn:schemas-microsoft-com:mac:vml" xmlns:o="urn:schemas-microsoft-com:office:office" xmlns:r="http://schemas.openxmlformats.org/officeDocument/2006/relationships" xmlns:m="http://schemas.openxmlformats.org/officeDocument/2006/math" xmlns:v="urn:schemas-microsoft-com:vml" xmlns:wp14="http://schemas.microsoft.com/office/word/2010/wordprocessingDrawing" xmlns:wp="http://schemas.openxmlformats.org/drawingml/2006/wordprocessingDrawing" xmlns:w10="urn:schemas-microsoft-com:office:word" xmlns:w="http://schemas.openxmlformats.org/wordprocessingml/2006/main" xmlns:w14="http://schemas.microsoft.com/office/word/2010/wordml" xmlns:w15="http://schemas.microsoft.com/office/word/2012/wordml" xmlns:wpg="http://schemas.microsoft.com/office/word/2010/wordprocessingGroup" xmlns:wpi="http://schemas.microsoft.com/office/word/2010/wordprocessingInk" xmlns:wne="http://schemas.microsoft.com/office/word/2006/wordml" xmlns:wps="http://schemas.microsoft.com/office/word/2010/wordprocessingShape" mc:Ignorable="w14 w15 wp14">
+<w:glossaryDocument xmlns:wpc="http://schemas.microsoft.com/office/word/2010/wordprocessingCanvas" xmlns:cx="http://schemas.microsoft.com/office/drawing/2014/chartex" xmlns:cx1="http://schemas.microsoft.com/office/drawing/2015/9/8/chartex" xmlns:cx2="http://schemas.microsoft.com/office/drawing/2015/10/21/chartex" xmlns:cx3="http://schemas.microsoft.com/office/drawing/2016/5/9/chartex" xmlns:cx4="http://schemas.microsoft.com/office/drawing/2016/5/10/chartex" xmlns:cx5="http://schemas.microsoft.com/office/drawing/2016/5/11/chartex" xmlns:cx6="http://schemas.microsoft.com/office/drawing/2016/5/12/chartex" xmlns:cx7="http://schemas.microsoft.com/office/drawing/2016/5/13/chartex" xmlns:cx8="http://schemas.microsoft.com/office/drawing/2016/5/14/chartex" xmlns:mc="http://schemas.openxmlformats.org/markup-compatibility/2006" xmlns:aink="http://schemas.microsoft.com/office/drawing/2016/ink" xmlns:am3d="http://schemas.microsoft.com/office/drawing/2017/model3d" xmlns:o="urn:schemas-microsoft-com:office:office" xmlns:r="http://schemas.openxmlformats.org/officeDocument/2006/relationships" xmlns:m="http://schemas.openxmlformats.org/officeDocument/2006/math" xmlns:v="urn:schemas-microsoft-com:vml" xmlns:wp14="http://schemas.microsoft.com/office/word/2010/wordprocessingDrawing" xmlns:wp="http://schemas.openxmlformats.org/drawingml/2006/wordprocessingDrawing" xmlns:w10="urn:schemas-microsoft-com:office:word" xmlns:w="http://schemas.openxmlformats.org/wordprocessingml/2006/main" xmlns:w14="http://schemas.microsoft.com/office/word/2010/wordml" xmlns:w15="http://schemas.microsoft.com/office/word/2012/wordml" xmlns:w16cid="http://schemas.microsoft.com/office/word/2016/wordml/cid" xmlns:w16se="http://schemas.microsoft.com/office/word/2015/wordml/symex" xmlns:wpg="http://schemas.microsoft.com/office/word/2010/wordprocessingGroup" xmlns:wpi="http://schemas.microsoft.com/office/word/2010/wordprocessingInk" xmlns:wne="http://schemas.microsoft.com/office/word/2006/wordml" xmlns:wps="http://schemas.microsoft.com/office/word/2010/wordprocessingShape" mc:Ignorable="w14 w15 w16se w16cid wp14">
   <w:docParts>
     <w:docPart>
       <w:docPartPr>
-        <w:name w:val="BEF4FE8D04414B2287A4BAF210045AEE"/>
+        <w:name w:val="E470C9ABA7744105AC350976119D303D"/>
         <w:category>
           <w:name w:val="General"/>
           <w:gallery w:val="placeholder"/>
@@ -13636,12 +13607,12 @@
         <w:behaviors>
           <w:behavior w:val="content"/>
         </w:behaviors>
-        <w:guid w:val="{A901D644-084D-4C3E-B32B-55225B9BD3B7}"/>
+        <w:guid w:val="{EB80E4D6-4FDB-48DD-9D6A-3BE681534723}"/>
       </w:docPartPr>
       <w:docPartBody>
         <w:p>
           <w:pPr>
-            <w:pStyle w:val="BEF4FE8D04414B2287A4BAF210045AEE"/>
+            <w:pStyle w:val="E470C9ABA7744105AC350976119D303D"/>
           </w:pPr>
           <w:r>
             <w:rPr>
@@ -13656,7 +13627,7 @@
     </w:docPart>
     <w:docPart>
       <w:docPartPr>
-        <w:name w:val="52BCA668D8734C6594B475BDF8580BA4"/>
+        <w:name w:val="ACCCD4CB7FF341AC9B63B60963131F98"/>
         <w:category>
           <w:name w:val="General"/>
           <w:gallery w:val="placeholder"/>
@@ -13667,12 +13638,12 @@
         <w:behaviors>
           <w:behavior w:val="content"/>
         </w:behaviors>
-        <w:guid w:val="{0C6BC9E8-12F8-44D2-9CC5-CAEBE1A0CF34}"/>
+        <w:guid w:val="{719F9BA5-FF15-4BDB-9203-738BD912AAAE}"/>
       </w:docPartPr>
       <w:docPartBody>
         <w:p>
           <w:pPr>
-            <w:pStyle w:val="52BCA668D8734C6594B475BDF8580BA4"/>
+            <w:pStyle w:val="ACCCD4CB7FF341AC9B63B60963131F98"/>
           </w:pPr>
           <w:r>
             <w:rPr>
@@ -13691,25 +13662,25 @@
 </file>
 
 <file path=word/glossary/fontTable.xml><?xml version="1.0" encoding="utf-8"?>
-<w:fonts xmlns:mc="http://schemas.openxmlformats.org/markup-compatibility/2006" xmlns:r="http://schemas.openxmlformats.org/officeDocument/2006/relationships" xmlns:w="http://schemas.openxmlformats.org/wordprocessingml/2006/main" xmlns:w14="http://schemas.microsoft.com/office/word/2010/wordml" xmlns:w15="http://schemas.microsoft.com/office/word/2012/wordml" mc:Ignorable="w14 w15">
+<w:fonts xmlns:mc="http://schemas.openxmlformats.org/markup-compatibility/2006" xmlns:r="http://schemas.openxmlformats.org/officeDocument/2006/relationships" xmlns:w="http://schemas.openxmlformats.org/wordprocessingml/2006/main" xmlns:w14="http://schemas.microsoft.com/office/word/2010/wordml" xmlns:w15="http://schemas.microsoft.com/office/word/2012/wordml" xmlns:w16cid="http://schemas.microsoft.com/office/word/2016/wordml/cid" xmlns:w16se="http://schemas.microsoft.com/office/word/2015/wordml/symex" mc:Ignorable="w14 w15 w16se w16cid">
   <w:font w:name="Times New Roman">
     <w:panose1 w:val="02020603050405020304"/>
     <w:charset w:val="00"/>
     <w:family w:val="roman"/>
     <w:pitch w:val="variable"/>
-    <w:sig w:usb0="E0002AEF" w:usb1="C0007841" w:usb2="00000009" w:usb3="00000000" w:csb0="000001FF" w:csb1="00000000"/>
+    <w:sig w:usb0="E0002EFF" w:usb1="C0007843" w:usb2="00000009" w:usb3="00000000" w:csb0="000001FF" w:csb1="00000000"/>
   </w:font>
   <w:font w:name="Symbol">
     <w:panose1 w:val="05050102010706020507"/>
     <w:charset w:val="02"/>
-    <w:family w:val="auto"/>
+    <w:family w:val="roman"/>
     <w:pitch w:val="variable"/>
     <w:sig w:usb0="00000000" w:usb1="10000000" w:usb2="00000000" w:usb3="00000000" w:csb0="80000000" w:csb1="00000000"/>
   </w:font>
   <w:font w:name="Courier New">
     <w:panose1 w:val="02070309020205020404"/>
     <w:charset w:val="00"/>
-    <w:family w:val="roman"/>
+    <w:family w:val="modern"/>
     <w:pitch w:val="fixed"/>
     <w:sig w:usb0="E0002AFF" w:usb1="C0007843" w:usb2="00000009" w:usb3="00000000" w:csb0="000001FF" w:csb1="00000000"/>
   </w:font>
@@ -13745,7 +13716,7 @@
 </file>
 
 <file path=word/glossary/settings.xml><?xml version="1.0" encoding="utf-8"?>
-<w:settings xmlns:mc="http://schemas.openxmlformats.org/markup-compatibility/2006" xmlns:o="urn:schemas-microsoft-com:office:office" xmlns:r="http://schemas.openxmlformats.org/officeDocument/2006/relationships" xmlns:m="http://schemas.openxmlformats.org/officeDocument/2006/math" xmlns:v="urn:schemas-microsoft-com:vml" xmlns:w10="urn:schemas-microsoft-com:office:word" xmlns:w="http://schemas.openxmlformats.org/wordprocessingml/2006/main" xmlns:w14="http://schemas.microsoft.com/office/word/2010/wordml" xmlns:w15="http://schemas.microsoft.com/office/word/2012/wordml" xmlns:sl="http://schemas.openxmlformats.org/schemaLibrary/2006/main" mc:Ignorable="w14 w15">
+<w:settings xmlns:mc="http://schemas.openxmlformats.org/markup-compatibility/2006" xmlns:o="urn:schemas-microsoft-com:office:office" xmlns:r="http://schemas.openxmlformats.org/officeDocument/2006/relationships" xmlns:m="http://schemas.openxmlformats.org/officeDocument/2006/math" xmlns:v="urn:schemas-microsoft-com:vml" xmlns:w10="urn:schemas-microsoft-com:office:word" xmlns:w="http://schemas.openxmlformats.org/wordprocessingml/2006/main" xmlns:w14="http://schemas.microsoft.com/office/word/2010/wordml" xmlns:w15="http://schemas.microsoft.com/office/word/2012/wordml" xmlns:w16cid="http://schemas.microsoft.com/office/word/2016/wordml/cid" xmlns:w16se="http://schemas.microsoft.com/office/word/2015/wordml/symex" xmlns:sl="http://schemas.openxmlformats.org/schemaLibrary/2006/main" mc:Ignorable="w14 w15 w16se w16cid">
   <w:view w:val="normal"/>
   <w:defaultTabStop w:val="720"/>
   <w:characterSpacingControl w:val="doNotCompress"/>
@@ -13760,7 +13731,9 @@
   <w:rsids>
     <w:rsidRoot w:val="00B521D3"/>
     <w:rsid w:val="00154336"/>
+    <w:rsid w:val="001F4179"/>
     <w:rsid w:val="00222B99"/>
+    <w:rsid w:val="003160EA"/>
     <w:rsid w:val="00410EB2"/>
     <w:rsid w:val="007C4776"/>
     <w:rsid w:val="00992131"/>
@@ -13780,7 +13753,7 @@
     <m:intLim m:val="subSup"/>
     <m:naryLim m:val="undOvr"/>
   </m:mathPr>
-  <w:themeFontLang w:val="en-US" w:eastAsia="x-none" w:bidi="ar-SA"/>
+  <w:themeFontLang w:val="en-US" w:bidi="ar-SA"/>
   <w:clrSchemeMapping w:bg1="light1" w:t1="dark1" w:bg2="light2" w:t2="dark2" w:accent1="accent1" w:accent2="accent2" w:accent3="accent3" w:accent4="accent4" w:accent5="accent5" w:accent6="accent6" w:hyperlink="hyperlink" w:followedHyperlink="followedHyperlink"/>
   <w:decimalSymbol w:val="."/>
   <w:listSeparator w:val=","/>
@@ -13789,7 +13762,7 @@
 </file>
 
 <file path=word/glossary/styles.xml><?xml version="1.0" encoding="utf-8"?>
-<w:styles xmlns:mc="http://schemas.openxmlformats.org/markup-compatibility/2006" xmlns:r="http://schemas.openxmlformats.org/officeDocument/2006/relationships" xmlns:w="http://schemas.openxmlformats.org/wordprocessingml/2006/main" xmlns:w14="http://schemas.microsoft.com/office/word/2010/wordml" xmlns:w15="http://schemas.microsoft.com/office/word/2012/wordml" mc:Ignorable="w14 w15">
+<w:styles xmlns:mc="http://schemas.openxmlformats.org/markup-compatibility/2006" xmlns:r="http://schemas.openxmlformats.org/officeDocument/2006/relationships" xmlns:w="http://schemas.openxmlformats.org/wordprocessingml/2006/main" xmlns:w14="http://schemas.microsoft.com/office/word/2010/wordml" xmlns:w15="http://schemas.microsoft.com/office/word/2012/wordml" xmlns:w16cid="http://schemas.microsoft.com/office/word/2016/wordml/cid" xmlns:w16se="http://schemas.microsoft.com/office/word/2015/wordml/symex" mc:Ignorable="w14 w15 w16se w16cid">
   <w:docDefaults>
     <w:rPrDefault>
       <w:rPr>
@@ -13805,7 +13778,7 @@
       </w:pPr>
     </w:pPrDefault>
   </w:docDefaults>
-  <w:latentStyles w:defLockedState="0" w:defUIPriority="99" w:defSemiHidden="0" w:defUnhideWhenUsed="0" w:defQFormat="0" w:count="382">
+  <w:latentStyles w:defLockedState="0" w:defUIPriority="99" w:defSemiHidden="0" w:defUnhideWhenUsed="0" w:defQFormat="0" w:count="375">
     <w:lsdException w:name="Normal" w:uiPriority="0" w:qFormat="1"/>
     <w:lsdException w:name="heading 1" w:uiPriority="9" w:qFormat="1"/>
     <w:lsdException w:name="heading 2" w:semiHidden="1" w:uiPriority="9" w:unhideWhenUsed="1" w:qFormat="1"/>
@@ -14255,14 +14228,21 @@
     <w:name w:val="49C018185DD341FB8ECA3DFC195AE9B8"/>
     <w:rsid w:val="00B521D3"/>
   </w:style>
+  <w:style w:type="paragraph" w:customStyle="1" w:styleId="E470C9ABA7744105AC350976119D303D">
+    <w:name w:val="E470C9ABA7744105AC350976119D303D"/>
+    <w:rsid w:val="003160EA"/>
+  </w:style>
+  <w:style w:type="paragraph" w:customStyle="1" w:styleId="ACCCD4CB7FF341AC9B63B60963131F98">
+    <w:name w:val="ACCCD4CB7FF341AC9B63B60963131F98"/>
+    <w:rsid w:val="003160EA"/>
+  </w:style>
 </w:styles>
 </file>
 
 <file path=word/glossary/webSettings.xml><?xml version="1.0" encoding="utf-8"?>
-<w:webSettings xmlns:mc="http://schemas.openxmlformats.org/markup-compatibility/2006" xmlns:r="http://schemas.openxmlformats.org/officeDocument/2006/relationships" xmlns:w="http://schemas.openxmlformats.org/wordprocessingml/2006/main" xmlns:w14="http://schemas.microsoft.com/office/word/2010/wordml" xmlns:w15="http://schemas.microsoft.com/office/word/2012/wordml" mc:Ignorable="w14 w15">
+<w:webSettings xmlns:mc="http://schemas.openxmlformats.org/markup-compatibility/2006" xmlns:r="http://schemas.openxmlformats.org/officeDocument/2006/relationships" xmlns:w="http://schemas.openxmlformats.org/wordprocessingml/2006/main" xmlns:w14="http://schemas.microsoft.com/office/word/2010/wordml" xmlns:w15="http://schemas.microsoft.com/office/word/2012/wordml" xmlns:w16cid="http://schemas.microsoft.com/office/word/2016/wordml/cid" xmlns:w16se="http://schemas.microsoft.com/office/word/2015/wordml/symex" mc:Ignorable="w14 w15 w16se w16cid">
   <w:optimizeForBrowser/>
   <w:allowPNG/>
-  <w:doNotSaveAsSingleFile/>
 </w:webSettings>
 </file>
 
@@ -14532,7 +14512,7 @@
 </file>
 
 <file path=customXml/itemProps1.xml><?xml version="1.0" encoding="utf-8"?>
-<ds:datastoreItem xmlns:ds="http://schemas.openxmlformats.org/officeDocument/2006/customXml" ds:itemID="{5CF3912F-40BA-8D4E-907E-83CB49D6B800}">
+<ds:datastoreItem xmlns:ds="http://schemas.openxmlformats.org/officeDocument/2006/customXml" ds:itemID="{5D0649C3-B85B-4F35-A881-44C96EC8AE5C}">
   <ds:schemaRefs>
     <ds:schemaRef ds:uri="http://schemas.openxmlformats.org/officeDocument/2006/bibliography"/>
   </ds:schemaRefs>
